--- a/doc/GE_LOCAL/responses.docx
+++ b/doc/GE_LOCAL/responses.docx
@@ -17,6 +17,10 @@
     <w:p>
       <w:pPr>
         <w:pStyle w:val="Heading1"/>
+        <w:numPr>
+          <w:ilvl w:val="0"/>
+          <w:numId w:val="1"/>
+        </w:numPr>
         <w:bidi w:val="0"/>
         <w:ind w:hanging="0" w:start="0"/>
         <w:jc w:val="start"/>
@@ -30,6 +34,10 @@
     <w:p>
       <w:pPr>
         <w:pStyle w:val="Heading2"/>
+        <w:numPr>
+          <w:ilvl w:val="1"/>
+          <w:numId w:val="1"/>
+        </w:numPr>
         <w:bidi w:val="0"/>
         <w:ind w:hanging="0" w:start="0"/>
         <w:jc w:val="start"/>
@@ -53,18 +61,16 @@
         <w:rPr>
           <w:lang w:val="en-US"/>
         </w:rPr>
-        <w:t>T</w:t>
-      </w:r>
-      <w:r>
-        <w:rPr>
-          <w:lang w:val="en-US"/>
-        </w:rPr>
-        <w:t>he technique of simulated annealing is inadequately described, despite being quite critical to the paper's whole concept. A clear description of simulated annealing would be extremely helpful.</w:t>
-      </w:r>
-    </w:p>
-    <w:p>
-      <w:pPr>
-        <w:pStyle w:val="Heading2"/>
+        <w:t>The technique of simulated annealing is inadequately described, despite being quite critical to the paper's whole concept. A clear description of simulated annealing would be extremely helpful.</w:t>
+      </w:r>
+    </w:p>
+    <w:p>
+      <w:pPr>
+        <w:pStyle w:val="Heading2"/>
+        <w:numPr>
+          <w:ilvl w:val="1"/>
+          <w:numId w:val="1"/>
+        </w:numPr>
         <w:bidi w:val="0"/>
         <w:ind w:hanging="0" w:start="0"/>
         <w:jc w:val="start"/>
@@ -77,7 +83,30 @@
     </w:p>
     <w:p>
       <w:pPr>
-        <w:pStyle w:val="Heading2"/>
+        <w:pStyle w:val="BodyText"/>
+        <w:bidi w:val="0"/>
+        <w:ind w:hanging="0" w:start="0"/>
+        <w:jc w:val="start"/>
+        <w:rPr>
+          <w:b/>
+          <w:bCs/>
+        </w:rPr>
+      </w:pPr>
+      <w:r>
+        <w:rPr>
+          <w:b/>
+          <w:bCs/>
+        </w:rPr>
+        <w:t>(PERIGRAFI SA ISOS KAI SE DIAGRAMA ROIS)</w:t>
+      </w:r>
+    </w:p>
+    <w:p>
+      <w:pPr>
+        <w:pStyle w:val="Heading2"/>
+        <w:numPr>
+          <w:ilvl w:val="1"/>
+          <w:numId w:val="1"/>
+        </w:numPr>
         <w:bidi w:val="0"/>
         <w:ind w:hanging="0" w:start="0"/>
         <w:jc w:val="start"/>
@@ -101,18 +130,16 @@
         <w:rPr>
           <w:lang w:val="en-US"/>
         </w:rPr>
-        <w:t>T</w:t>
-      </w:r>
-      <w:r>
-        <w:rPr>
-          <w:lang w:val="en-US"/>
-        </w:rPr>
-        <w:t>here are many tables of numbers in the results section, and they can be difficult to interpret. Perhaps some comments on those numbers, pointing out what is notable and important, combined with shading or emphasis of specific areas of the tables, would help the reader to interpret them.</w:t>
-      </w:r>
-    </w:p>
-    <w:p>
-      <w:pPr>
-        <w:pStyle w:val="Heading2"/>
+        <w:t>There are many tables of numbers in the results section, and they can be difficult to interpret. Perhaps some comments on those numbers, pointing out what is notable and important, combined with shading or emphasis of specific areas of the tables, would help the reader to interpret them.</w:t>
+      </w:r>
+    </w:p>
+    <w:p>
+      <w:pPr>
+        <w:pStyle w:val="Heading2"/>
+        <w:numPr>
+          <w:ilvl w:val="1"/>
+          <w:numId w:val="1"/>
+        </w:numPr>
         <w:bidi w:val="0"/>
         <w:ind w:hanging="0" w:start="0"/>
         <w:jc w:val="start"/>
@@ -126,6 +153,10 @@
     <w:p>
       <w:pPr>
         <w:pStyle w:val="Heading2"/>
+        <w:numPr>
+          <w:ilvl w:val="1"/>
+          <w:numId w:val="1"/>
+        </w:numPr>
         <w:bidi w:val="0"/>
         <w:ind w:hanging="0" w:start="0"/>
         <w:jc w:val="start"/>
@@ -155,6 +186,10 @@
     <w:p>
       <w:pPr>
         <w:pStyle w:val="Heading2"/>
+        <w:numPr>
+          <w:ilvl w:val="1"/>
+          <w:numId w:val="1"/>
+        </w:numPr>
         <w:bidi w:val="0"/>
         <w:ind w:hanging="0" w:start="0"/>
         <w:jc w:val="start"/>
@@ -168,6 +203,10 @@
     <w:p>
       <w:pPr>
         <w:pStyle w:val="Heading2"/>
+        <w:numPr>
+          <w:ilvl w:val="1"/>
+          <w:numId w:val="1"/>
+        </w:numPr>
         <w:bidi w:val="0"/>
         <w:ind w:hanging="0" w:start="0"/>
         <w:jc w:val="start"/>
@@ -197,6 +236,10 @@
     <w:p>
       <w:pPr>
         <w:pStyle w:val="Heading2"/>
+        <w:numPr>
+          <w:ilvl w:val="1"/>
+          <w:numId w:val="1"/>
+        </w:numPr>
         <w:bidi w:val="0"/>
         <w:ind w:hanging="0" w:start="0"/>
         <w:jc w:val="start"/>
@@ -210,6 +253,10 @@
     <w:p>
       <w:pPr>
         <w:pStyle w:val="Heading2"/>
+        <w:numPr>
+          <w:ilvl w:val="1"/>
+          <w:numId w:val="1"/>
+        </w:numPr>
         <w:bidi w:val="0"/>
         <w:ind w:hanging="0" w:start="0"/>
         <w:jc w:val="start"/>
@@ -239,6 +286,10 @@
     <w:p>
       <w:pPr>
         <w:pStyle w:val="Heading2"/>
+        <w:numPr>
+          <w:ilvl w:val="1"/>
+          <w:numId w:val="1"/>
+        </w:numPr>
         <w:bidi w:val="0"/>
         <w:ind w:hanging="0" w:start="0"/>
         <w:jc w:val="start"/>
@@ -253,6 +304,36 @@
       <w:pPr>
         <w:pStyle w:val="BodyText"/>
         <w:bidi w:val="0"/>
+        <w:ind w:hanging="0" w:start="0"/>
+        <w:jc w:val="start"/>
+        <w:rPr/>
+      </w:pPr>
+      <w:r>
+        <w:rPr/>
+        <w:t xml:space="preserve">Done. </w:t>
+      </w:r>
+    </w:p>
+    <w:p>
+      <w:pPr>
+        <w:pStyle w:val="BodyText"/>
+        <w:bidi w:val="0"/>
+        <w:ind w:hanging="0" w:start="0"/>
+        <w:jc w:val="start"/>
+        <w:rPr>
+          <w:lang w:val="en-US" w:eastAsia="zh-CN" w:bidi="hi-IN"/>
+        </w:rPr>
+      </w:pPr>
+      <w:r>
+        <w:rPr>
+          <w:lang w:val="en-US" w:eastAsia="zh-CN" w:bidi="hi-IN"/>
+        </w:rPr>
+        <w:t>The paper has been checked using the freeely available tools of ispell and grammar check.</w:t>
+      </w:r>
+    </w:p>
+    <w:p>
+      <w:pPr>
+        <w:pStyle w:val="BodyText"/>
+        <w:bidi w:val="0"/>
         <w:jc w:val="start"/>
         <w:rPr/>
       </w:pPr>
@@ -277,7 +358,12 @@
     <w:p>
       <w:pPr>
         <w:pStyle w:val="Heading1"/>
-        <w:bidi w:val="0"/>
+        <w:numPr>
+          <w:ilvl w:val="0"/>
+          <w:numId w:val="1"/>
+        </w:numPr>
+        <w:bidi w:val="0"/>
+        <w:spacing w:before="0" w:after="120"/>
         <w:ind w:hanging="0" w:start="0"/>
         <w:jc w:val="start"/>
         <w:rPr/>
@@ -290,6 +376,10 @@
     <w:p>
       <w:pPr>
         <w:pStyle w:val="Heading2"/>
+        <w:numPr>
+          <w:ilvl w:val="1"/>
+          <w:numId w:val="1"/>
+        </w:numPr>
         <w:bidi w:val="0"/>
         <w:ind w:hanging="0" w:start="0"/>
         <w:jc w:val="start"/>
@@ -319,6 +409,10 @@
     <w:p>
       <w:pPr>
         <w:pStyle w:val="Heading2"/>
+        <w:numPr>
+          <w:ilvl w:val="1"/>
+          <w:numId w:val="1"/>
+        </w:numPr>
         <w:bidi w:val="0"/>
         <w:ind w:hanging="0" w:start="0"/>
         <w:jc w:val="start"/>
@@ -331,7 +425,30 @@
     </w:p>
     <w:p>
       <w:pPr>
-        <w:pStyle w:val="Heading2"/>
+        <w:pStyle w:val="BodyText"/>
+        <w:bidi w:val="0"/>
+        <w:ind w:hanging="0" w:start="0"/>
+        <w:jc w:val="start"/>
+        <w:rPr>
+          <w:b/>
+          <w:bCs/>
+        </w:rPr>
+      </w:pPr>
+      <w:r>
+        <w:rPr>
+          <w:b/>
+          <w:bCs/>
+        </w:rPr>
+        <w:t>(LITERATURE REVIEW ON Neural Network Construction)</w:t>
+      </w:r>
+    </w:p>
+    <w:p>
+      <w:pPr>
+        <w:pStyle w:val="Heading2"/>
+        <w:numPr>
+          <w:ilvl w:val="1"/>
+          <w:numId w:val="1"/>
+        </w:numPr>
         <w:bidi w:val="0"/>
         <w:ind w:hanging="0" w:start="0"/>
         <w:jc w:val="start"/>
@@ -361,6 +478,10 @@
     <w:p>
       <w:pPr>
         <w:pStyle w:val="Heading2"/>
+        <w:numPr>
+          <w:ilvl w:val="1"/>
+          <w:numId w:val="1"/>
+        </w:numPr>
         <w:bidi w:val="0"/>
         <w:ind w:hanging="0" w:start="0"/>
         <w:jc w:val="start"/>
@@ -373,7 +494,30 @@
     </w:p>
     <w:p>
       <w:pPr>
-        <w:pStyle w:val="Heading2"/>
+        <w:pStyle w:val="BodyText"/>
+        <w:bidi w:val="0"/>
+        <w:ind w:hanging="0" w:start="0"/>
+        <w:jc w:val="start"/>
+        <w:rPr>
+          <w:b/>
+          <w:bCs/>
+        </w:rPr>
+      </w:pPr>
+      <w:r>
+        <w:rPr>
+          <w:b/>
+          <w:bCs/>
+        </w:rPr>
+        <w:t>(NA GRAFEI GIATI EPILEXTIKE TO SA ANTI GIA GENETIKOUS. EINAI INTEGER BASED OPTIMIZATION KAI EINAI PIO APLI KAI GRIGORI APO ALLES TEXNIKES) SAME AS REVIEWER 3</w:t>
+      </w:r>
+    </w:p>
+    <w:p>
+      <w:pPr>
+        <w:pStyle w:val="Heading2"/>
+        <w:numPr>
+          <w:ilvl w:val="1"/>
+          <w:numId w:val="1"/>
+        </w:numPr>
         <w:bidi w:val="0"/>
         <w:ind w:hanging="0" w:start="0"/>
         <w:jc w:val="start"/>
@@ -403,6 +547,10 @@
     <w:p>
       <w:pPr>
         <w:pStyle w:val="Heading2"/>
+        <w:numPr>
+          <w:ilvl w:val="1"/>
+          <w:numId w:val="1"/>
+        </w:numPr>
         <w:bidi w:val="0"/>
         <w:ind w:hanging="0" w:start="0"/>
         <w:jc w:val="start"/>
@@ -415,7 +563,30 @@
     </w:p>
     <w:p>
       <w:pPr>
-        <w:pStyle w:val="Heading2"/>
+        <w:pStyle w:val="BodyText"/>
+        <w:bidi w:val="0"/>
+        <w:ind w:hanging="0" w:start="0"/>
+        <w:jc w:val="start"/>
+        <w:rPr>
+          <w:b/>
+          <w:bCs/>
+        </w:rPr>
+      </w:pPr>
+      <w:r>
+        <w:rPr>
+          <w:b/>
+          <w:bCs/>
+        </w:rPr>
+        <w:t>(TIME COMPLEXITY)</w:t>
+      </w:r>
+    </w:p>
+    <w:p>
+      <w:pPr>
+        <w:pStyle w:val="Heading2"/>
+        <w:numPr>
+          <w:ilvl w:val="1"/>
+          <w:numId w:val="1"/>
+        </w:numPr>
         <w:bidi w:val="0"/>
         <w:ind w:hanging="0" w:start="0"/>
         <w:jc w:val="start"/>
@@ -445,10 +616,17 @@
     <w:p>
       <w:pPr>
         <w:pStyle w:val="Heading2"/>
-        <w:bidi w:val="0"/>
-        <w:ind w:hanging="0" w:start="0"/>
-        <w:jc w:val="start"/>
-        <w:rPr/>
+        <w:numPr>
+          <w:ilvl w:val="1"/>
+          <w:numId w:val="1"/>
+        </w:numPr>
+        <w:bidi w:val="0"/>
+        <w:ind w:hanging="0" w:start="0"/>
+        <w:jc w:val="start"/>
+        <w:rPr>
+          <w:b/>
+          <w:bCs/>
+        </w:rPr>
       </w:pPr>
       <w:r>
         <w:rPr/>
@@ -460,10 +638,17 @@
         <w:pStyle w:val="BodyText"/>
         <w:bidi w:val="0"/>
         <w:jc w:val="start"/>
-        <w:rPr/>
-      </w:pPr>
-      <w:r>
-        <w:rPr/>
+        <w:rPr>
+          <w:b/>
+          <w:bCs/>
+        </w:rPr>
+      </w:pPr>
+      <w:r>
+        <w:rPr>
+          <w:b/>
+          <w:bCs/>
+        </w:rPr>
+        <w:t>(EGINE XRISI TEXNIKON ME PAROMOIA POLYPLOKOTITA (px genetikoi) i texnikon poy einai diadedomenes stin bibliografia opos ADAM)</w:t>
       </w:r>
       <w:r>
         <w:br w:type="page"/>
@@ -472,7 +657,12 @@
     <w:p>
       <w:pPr>
         <w:pStyle w:val="Heading1"/>
-        <w:bidi w:val="0"/>
+        <w:numPr>
+          <w:ilvl w:val="0"/>
+          <w:numId w:val="1"/>
+        </w:numPr>
+        <w:bidi w:val="0"/>
+        <w:spacing w:before="0" w:after="120"/>
         <w:ind w:hanging="0" w:start="0"/>
         <w:jc w:val="start"/>
         <w:rPr/>
@@ -485,6 +675,10 @@
     <w:p>
       <w:pPr>
         <w:pStyle w:val="Heading2"/>
+        <w:numPr>
+          <w:ilvl w:val="1"/>
+          <w:numId w:val="1"/>
+        </w:numPr>
         <w:bidi w:val="0"/>
         <w:ind w:hanging="0" w:start="0"/>
         <w:jc w:val="start"/>
@@ -514,6 +708,10 @@
     <w:p>
       <w:pPr>
         <w:pStyle w:val="Heading2"/>
+        <w:numPr>
+          <w:ilvl w:val="1"/>
+          <w:numId w:val="1"/>
+        </w:numPr>
         <w:bidi w:val="0"/>
         <w:ind w:hanging="0" w:start="0"/>
         <w:jc w:val="start"/>
@@ -527,6 +725,10 @@
     <w:p>
       <w:pPr>
         <w:pStyle w:val="Heading2"/>
+        <w:numPr>
+          <w:ilvl w:val="1"/>
+          <w:numId w:val="1"/>
+        </w:numPr>
         <w:bidi w:val="0"/>
         <w:ind w:hanging="0" w:start="0"/>
         <w:jc w:val="start"/>
@@ -556,6 +758,10 @@
     <w:p>
       <w:pPr>
         <w:pStyle w:val="Heading2"/>
+        <w:numPr>
+          <w:ilvl w:val="1"/>
+          <w:numId w:val="1"/>
+        </w:numPr>
         <w:bidi w:val="0"/>
         <w:ind w:hanging="0" w:start="0"/>
         <w:jc w:val="start"/>
@@ -569,6 +775,10 @@
     <w:p>
       <w:pPr>
         <w:pStyle w:val="Heading2"/>
+        <w:numPr>
+          <w:ilvl w:val="1"/>
+          <w:numId w:val="1"/>
+        </w:numPr>
         <w:bidi w:val="0"/>
         <w:ind w:hanging="0" w:start="0"/>
         <w:jc w:val="start"/>
@@ -598,6 +808,10 @@
     <w:p>
       <w:pPr>
         <w:pStyle w:val="Heading2"/>
+        <w:numPr>
+          <w:ilvl w:val="1"/>
+          <w:numId w:val="1"/>
+        </w:numPr>
         <w:bidi w:val="0"/>
         <w:ind w:hanging="0" w:start="0"/>
         <w:jc w:val="start"/>
@@ -611,6 +825,10 @@
     <w:p>
       <w:pPr>
         <w:pStyle w:val="Heading2"/>
+        <w:numPr>
+          <w:ilvl w:val="1"/>
+          <w:numId w:val="1"/>
+        </w:numPr>
         <w:bidi w:val="0"/>
         <w:ind w:hanging="0" w:start="0"/>
         <w:jc w:val="start"/>
@@ -640,10 +858,17 @@
     <w:p>
       <w:pPr>
         <w:pStyle w:val="Heading2"/>
-        <w:bidi w:val="0"/>
-        <w:ind w:hanging="0" w:start="0"/>
-        <w:jc w:val="start"/>
-        <w:rPr/>
+        <w:numPr>
+          <w:ilvl w:val="1"/>
+          <w:numId w:val="1"/>
+        </w:numPr>
+        <w:bidi w:val="0"/>
+        <w:ind w:hanging="0" w:start="0"/>
+        <w:jc w:val="start"/>
+        <w:rPr>
+          <w:b/>
+          <w:bCs/>
+        </w:rPr>
       </w:pPr>
       <w:r>
         <w:rPr/>
@@ -652,7 +877,30 @@
     </w:p>
     <w:p>
       <w:pPr>
-        <w:pStyle w:val="Heading2"/>
+        <w:pStyle w:val="BodyText"/>
+        <w:bidi w:val="0"/>
+        <w:ind w:hanging="0" w:start="0"/>
+        <w:jc w:val="start"/>
+        <w:rPr>
+          <w:b/>
+          <w:bCs/>
+        </w:rPr>
+      </w:pPr>
+      <w:r>
+        <w:rPr>
+          <w:b/>
+          <w:bCs/>
+        </w:rPr>
+        <w:t>(NA GRAFEI GIATI EPILEXTIKE TO SA ANTI GIA GENETIKOUS. EINAI INTEGER BASED OPTIMIZATION KAI EINAI PIO APLI KAI GRIGORI APO ALLES TEXNIKES) SAME AS REVIEWER 2</w:t>
+      </w:r>
+    </w:p>
+    <w:p>
+      <w:pPr>
+        <w:pStyle w:val="Heading2"/>
+        <w:numPr>
+          <w:ilvl w:val="1"/>
+          <w:numId w:val="1"/>
+        </w:numPr>
         <w:bidi w:val="0"/>
         <w:ind w:hanging="0" w:start="0"/>
         <w:jc w:val="start"/>
@@ -682,6 +930,10 @@
     <w:p>
       <w:pPr>
         <w:pStyle w:val="Heading2"/>
+        <w:numPr>
+          <w:ilvl w:val="1"/>
+          <w:numId w:val="1"/>
+        </w:numPr>
         <w:bidi w:val="0"/>
         <w:ind w:hanging="0" w:start="0"/>
         <w:jc w:val="start"/>
@@ -695,6 +947,10 @@
     <w:p>
       <w:pPr>
         <w:pStyle w:val="Heading2"/>
+        <w:numPr>
+          <w:ilvl w:val="1"/>
+          <w:numId w:val="1"/>
+        </w:numPr>
         <w:bidi w:val="0"/>
         <w:ind w:hanging="0" w:start="0"/>
         <w:jc w:val="start"/>
@@ -724,6 +980,10 @@
     <w:p>
       <w:pPr>
         <w:pStyle w:val="Heading2"/>
+        <w:numPr>
+          <w:ilvl w:val="1"/>
+          <w:numId w:val="1"/>
+        </w:numPr>
         <w:bidi w:val="0"/>
         <w:spacing w:before="200" w:after="120"/>
         <w:ind w:hanging="0" w:start="0"/>
@@ -733,6 +993,26 @@
       <w:r>
         <w:rPr/>
         <w:t>Response</w:t>
+      </w:r>
+    </w:p>
+    <w:p>
+      <w:pPr>
+        <w:pStyle w:val="BodyText"/>
+        <w:bidi w:val="0"/>
+        <w:spacing w:before="200" w:after="120"/>
+        <w:ind w:hanging="0" w:start="0"/>
+        <w:jc w:val="start"/>
+        <w:rPr>
+          <w:b/>
+          <w:bCs/>
+        </w:rPr>
+      </w:pPr>
+      <w:r>
+        <w:rPr>
+          <w:b/>
+          <w:bCs/>
+        </w:rPr>
+        <w:t>(NA GRAFEI POS EGINE CHECK ME ISPELL KAI GRAMMARCHECK)</w:t>
       </w:r>
     </w:p>
     <w:sectPr>
@@ -742,6 +1022,7 @@
       <w:pgNumType w:fmt="decimal"/>
       <w:formProt w:val="false"/>
       <w:textDirection w:val="lrTb"/>
+      <w:docGrid w:type="default" w:linePitch="100" w:charSpace="0"/>
     </w:sectPr>
   </w:body>
 </w:document>
@@ -752,21 +1033,147 @@
   <w:abstractNum w:abstractNumId="1">
     <w:lvl w:ilvl="0">
       <w:start w:val="1"/>
-      <w:pStyle w:val="Heading1"/>
-      <w:numFmt w:val="none"/>
-      <w:suff w:val="nothing"/>
-      <w:lvlText w:val=""/>
-      <w:lvlJc w:val="start"/>
-      <w:pPr>
-        <w:tabs>
-          <w:tab w:val="num" w:pos="0"/>
-        </w:tabs>
-        <w:ind w:start="0" w:hanging="0"/>
-      </w:pPr>
+      <w:numFmt w:val="none"/>
+      <w:suff w:val="nothing"/>
+      <w:lvlText w:val=""/>
+      <w:lvlJc w:val="start"/>
+      <w:pPr>
+        <w:tabs>
+          <w:tab w:val="num" w:pos="0"/>
+        </w:tabs>
+        <w:ind w:start="0" w:hanging="0"/>
+      </w:pPr>
+      <w:rPr/>
     </w:lvl>
     <w:lvl w:ilvl="1">
       <w:start w:val="1"/>
-      <w:pStyle w:val="Heading2"/>
+      <w:numFmt w:val="none"/>
+      <w:suff w:val="nothing"/>
+      <w:lvlText w:val=""/>
+      <w:lvlJc w:val="start"/>
+      <w:pPr>
+        <w:tabs>
+          <w:tab w:val="num" w:pos="0"/>
+        </w:tabs>
+        <w:ind w:start="0" w:hanging="0"/>
+      </w:pPr>
+      <w:rPr/>
+    </w:lvl>
+    <w:lvl w:ilvl="2">
+      <w:start w:val="1"/>
+      <w:numFmt w:val="none"/>
+      <w:suff w:val="nothing"/>
+      <w:lvlText w:val=""/>
+      <w:lvlJc w:val="start"/>
+      <w:pPr>
+        <w:tabs>
+          <w:tab w:val="num" w:pos="0"/>
+        </w:tabs>
+        <w:ind w:start="0" w:hanging="0"/>
+      </w:pPr>
+      <w:rPr/>
+    </w:lvl>
+    <w:lvl w:ilvl="3">
+      <w:start w:val="1"/>
+      <w:numFmt w:val="none"/>
+      <w:suff w:val="nothing"/>
+      <w:lvlText w:val=""/>
+      <w:lvlJc w:val="start"/>
+      <w:pPr>
+        <w:tabs>
+          <w:tab w:val="num" w:pos="0"/>
+        </w:tabs>
+        <w:ind w:start="0" w:hanging="0"/>
+      </w:pPr>
+      <w:rPr/>
+    </w:lvl>
+    <w:lvl w:ilvl="4">
+      <w:start w:val="1"/>
+      <w:numFmt w:val="none"/>
+      <w:suff w:val="nothing"/>
+      <w:lvlText w:val=""/>
+      <w:lvlJc w:val="start"/>
+      <w:pPr>
+        <w:tabs>
+          <w:tab w:val="num" w:pos="0"/>
+        </w:tabs>
+        <w:ind w:start="0" w:hanging="0"/>
+      </w:pPr>
+      <w:rPr/>
+    </w:lvl>
+    <w:lvl w:ilvl="5">
+      <w:start w:val="1"/>
+      <w:numFmt w:val="none"/>
+      <w:suff w:val="nothing"/>
+      <w:lvlText w:val=""/>
+      <w:lvlJc w:val="start"/>
+      <w:pPr>
+        <w:tabs>
+          <w:tab w:val="num" w:pos="0"/>
+        </w:tabs>
+        <w:ind w:start="0" w:hanging="0"/>
+      </w:pPr>
+      <w:rPr/>
+    </w:lvl>
+    <w:lvl w:ilvl="6">
+      <w:start w:val="1"/>
+      <w:numFmt w:val="none"/>
+      <w:suff w:val="nothing"/>
+      <w:lvlText w:val=""/>
+      <w:lvlJc w:val="start"/>
+      <w:pPr>
+        <w:tabs>
+          <w:tab w:val="num" w:pos="0"/>
+        </w:tabs>
+        <w:ind w:start="0" w:hanging="0"/>
+      </w:pPr>
+      <w:rPr/>
+    </w:lvl>
+    <w:lvl w:ilvl="7">
+      <w:start w:val="1"/>
+      <w:numFmt w:val="none"/>
+      <w:suff w:val="nothing"/>
+      <w:lvlText w:val=""/>
+      <w:lvlJc w:val="start"/>
+      <w:pPr>
+        <w:tabs>
+          <w:tab w:val="num" w:pos="0"/>
+        </w:tabs>
+        <w:ind w:start="0" w:hanging="0"/>
+      </w:pPr>
+      <w:rPr/>
+    </w:lvl>
+    <w:lvl w:ilvl="8">
+      <w:start w:val="1"/>
+      <w:numFmt w:val="none"/>
+      <w:suff w:val="nothing"/>
+      <w:lvlText w:val=""/>
+      <w:lvlJc w:val="start"/>
+      <w:pPr>
+        <w:tabs>
+          <w:tab w:val="num" w:pos="0"/>
+        </w:tabs>
+        <w:ind w:start="0" w:hanging="0"/>
+      </w:pPr>
+      <w:rPr/>
+    </w:lvl>
+  </w:abstractNum>
+  <w:abstractNum w:abstractNumId="2">
+    <w:lvl w:ilvl="0">
+      <w:start w:val="1"/>
+      <w:numFmt w:val="none"/>
+      <w:suff w:val="nothing"/>
+      <w:lvlText w:val=""/>
+      <w:lvlJc w:val="start"/>
+      <w:pPr>
+        <w:tabs>
+          <w:tab w:val="num" w:pos="0"/>
+        </w:tabs>
+        <w:ind w:start="0" w:hanging="0"/>
+      </w:pPr>
+    </w:lvl>
+    <w:lvl w:ilvl="1">
+      <w:start w:val="1"/>
       <w:numFmt w:val="none"/>
       <w:suff w:val="nothing"/>
       <w:lvlText w:val=""/>
@@ -872,6 +1279,9 @@
   </w:abstractNum>
   <w:num w:numId="1">
     <w:abstractNumId w:val="1"/>
+  </w:num>
+  <w:num w:numId="2">
+    <w:abstractNumId w:val="2"/>
   </w:num>
 </w:numbering>
 </file>
@@ -890,7 +1300,6 @@
     </w:rPrDefault>
     <w:pPrDefault>
       <w:pPr>
-        <w:widowControl/>
         <w:suppressAutoHyphens w:val="true"/>
       </w:pPr>
     </w:pPrDefault>
@@ -900,7 +1309,10 @@
     <w:qFormat/>
     <w:pPr>
       <w:widowControl/>
+      <w:suppressAutoHyphens w:val="true"/>
       <w:bidi w:val="0"/>
+      <w:spacing w:before="0" w:after="0"/>
+      <w:jc w:val="start"/>
     </w:pPr>
     <w:rPr>
       <w:rFonts w:ascii="Liberation Serif" w:hAnsi="Liberation Serif" w:eastAsia="Noto Sans" w:cs="FreeSans"/>

--- a/doc/GE_LOCAL/responses.docx
+++ b/doc/GE_LOCAL/responses.docx
@@ -168,6 +168,7 @@
           <w:b/>
           <w:bCs/>
         </w:rPr>
+        <w:t>(COMMENTS ON THE RESULTS)</w:t>
       </w:r>
     </w:p>
     <w:p>
@@ -288,6 +289,26 @@
       <w:r>
         <w:rPr/>
         <w:t xml:space="preserve">Response </w:t>
+      </w:r>
+    </w:p>
+    <w:p>
+      <w:pPr>
+        <w:pStyle w:val="Style14"/>
+        <w:bidi w:val="0"/>
+        <w:ind w:left="0" w:hanging="0"/>
+        <w:jc w:val="left"/>
+        <w:rPr>
+          <w:b/>
+          <w:b/>
+          <w:bCs/>
+        </w:rPr>
+      </w:pPr>
+      <w:r>
+        <w:rPr>
+          <w:b/>
+          <w:bCs/>
+        </w:rPr>
+        <w:t>(DEN EGINE OPTIMIZATION EDO)</w:t>
       </w:r>
     </w:p>
     <w:p>
@@ -1237,6 +1258,26 @@
       <w:r>
         <w:rPr/>
         <w:t xml:space="preserve">Response </w:t>
+      </w:r>
+    </w:p>
+    <w:p>
+      <w:pPr>
+        <w:pStyle w:val="Style14"/>
+        <w:bidi w:val="0"/>
+        <w:ind w:left="0" w:hanging="0"/>
+        <w:jc w:val="left"/>
+        <w:rPr>
+          <w:b/>
+          <w:b/>
+          <w:bCs/>
+        </w:rPr>
+      </w:pPr>
+      <w:r>
+        <w:rPr>
+          <w:b/>
+          <w:bCs/>
+        </w:rPr>
+        <w:t>(STO CONCLUSIONS)</w:t>
       </w:r>
     </w:p>
     <w:p>

--- a/doc/GE_LOCAL/responses.docx
+++ b/doc/GE_LOCAL/responses.docx
@@ -4,7 +4,7 @@
   <w:body>
     <w:p>
       <w:pPr>
-        <w:pStyle w:val="Style18"/>
+        <w:pStyle w:val="Subtitle"/>
         <w:bidi w:val="0"/>
         <w:spacing w:before="60" w:after="120"/>
         <w:rPr/>
@@ -16,13 +16,13 @@
     </w:p>
     <w:p>
       <w:pPr>
-        <w:pStyle w:val="1"/>
+        <w:pStyle w:val="Heading1"/>
         <w:numPr>
           <w:ilvl w:val="0"/>
           <w:numId w:val="1"/>
         </w:numPr>
         <w:bidi w:val="0"/>
-        <w:ind w:left="0" w:hanging="0"/>
+        <w:ind w:hanging="0" w:left="0"/>
         <w:jc w:val="left"/>
         <w:rPr/>
       </w:pPr>
@@ -33,13 +33,13 @@
     </w:p>
     <w:p>
       <w:pPr>
-        <w:pStyle w:val="2"/>
-        <w:numPr>
-          <w:ilvl w:val="1"/>
-          <w:numId w:val="1"/>
-        </w:numPr>
-        <w:bidi w:val="0"/>
-        <w:ind w:left="0" w:hanging="0"/>
+        <w:pStyle w:val="Heading2"/>
+        <w:numPr>
+          <w:ilvl w:val="1"/>
+          <w:numId w:val="1"/>
+        </w:numPr>
+        <w:bidi w:val="0"/>
+        <w:ind w:hanging="0" w:left="0"/>
         <w:jc w:val="left"/>
         <w:rPr/>
       </w:pPr>
@@ -50,7 +50,7 @@
     </w:p>
     <w:p>
       <w:pPr>
-        <w:pStyle w:val="Style14"/>
+        <w:pStyle w:val="BodyText"/>
         <w:bidi w:val="0"/>
         <w:jc w:val="both"/>
         <w:rPr>
@@ -66,13 +66,13 @@
     </w:p>
     <w:p>
       <w:pPr>
-        <w:pStyle w:val="2"/>
-        <w:numPr>
-          <w:ilvl w:val="1"/>
-          <w:numId w:val="1"/>
-        </w:numPr>
-        <w:bidi w:val="0"/>
-        <w:ind w:left="0" w:hanging="0"/>
+        <w:pStyle w:val="Heading2"/>
+        <w:numPr>
+          <w:ilvl w:val="1"/>
+          <w:numId w:val="1"/>
+        </w:numPr>
+        <w:bidi w:val="0"/>
+        <w:ind w:hanging="0" w:left="0"/>
         <w:jc w:val="left"/>
         <w:rPr/>
       </w:pPr>
@@ -83,12 +83,180 @@
     </w:p>
     <w:p>
       <w:pPr>
-        <w:pStyle w:val="Style14"/>
-        <w:bidi w:val="0"/>
-        <w:ind w:left="0" w:hanging="0"/>
-        <w:jc w:val="left"/>
-        <w:rPr>
-          <w:b/>
+        <w:pStyle w:val="BodyText"/>
+        <w:bidi w:val="0"/>
+        <w:ind w:hanging="0" w:left="0"/>
+        <w:jc w:val="both"/>
+        <w:rPr>
+          <w:lang w:val="en-US" w:eastAsia="zh-CN" w:bidi="hi-IN"/>
+        </w:rPr>
+      </w:pPr>
+      <w:r>
+        <w:rPr>
+          <w:lang w:val="en-US" w:eastAsia="zh-CN" w:bidi="hi-IN"/>
+        </w:rPr>
+        <w:t>We have added  a flowchart in order to demonstrate more precisely the steps of the used simulated annealing algorithm in subsection 2.2</w:t>
+      </w:r>
+    </w:p>
+    <w:p>
+      <w:pPr>
+        <w:pStyle w:val="Heading2"/>
+        <w:numPr>
+          <w:ilvl w:val="1"/>
+          <w:numId w:val="1"/>
+        </w:numPr>
+        <w:bidi w:val="0"/>
+        <w:ind w:hanging="0" w:left="0"/>
+        <w:jc w:val="left"/>
+        <w:rPr/>
+      </w:pPr>
+      <w:r>
+        <w:rPr/>
+        <w:t>2. Comment</w:t>
+      </w:r>
+    </w:p>
+    <w:p>
+      <w:pPr>
+        <w:pStyle w:val="BodyText"/>
+        <w:bidi w:val="0"/>
+        <w:jc w:val="both"/>
+        <w:rPr>
+          <w:lang w:val="en-US"/>
+        </w:rPr>
+      </w:pPr>
+      <w:r>
+        <w:rPr>
+          <w:lang w:val="en-US"/>
+        </w:rPr>
+        <w:t>There are many tables of numbers in the results section, and they can be difficult to interpret. Perhaps some comments on those numbers, pointing out what is notable and important, combined with shading or emphasis of specific areas of the tables, would help the reader to interpret them.</w:t>
+      </w:r>
+    </w:p>
+    <w:p>
+      <w:pPr>
+        <w:pStyle w:val="Heading2"/>
+        <w:numPr>
+          <w:ilvl w:val="1"/>
+          <w:numId w:val="1"/>
+        </w:numPr>
+        <w:bidi w:val="0"/>
+        <w:ind w:hanging="0" w:left="0"/>
+        <w:jc w:val="left"/>
+        <w:rPr/>
+      </w:pPr>
+      <w:r>
+        <w:rPr/>
+        <w:t xml:space="preserve">Response </w:t>
+      </w:r>
+    </w:p>
+    <w:p>
+      <w:pPr>
+        <w:pStyle w:val="BodyText"/>
+        <w:bidi w:val="0"/>
+        <w:ind w:hanging="0" w:left="0"/>
+        <w:jc w:val="both"/>
+        <w:rPr>
+          <w:lang w:val="en-US" w:eastAsia="zh-CN" w:bidi="hi-IN"/>
+        </w:rPr>
+      </w:pPr>
+      <w:r>
+        <w:rPr>
+          <w:lang w:val="en-US" w:eastAsia="zh-CN" w:bidi="hi-IN"/>
+        </w:rPr>
+        <w:t>We have used bold notation for the datasets where the proposed method outperforms the original neural network construction technique. Also, we have added the following text in subsection 3.3:</w:t>
+      </w:r>
+    </w:p>
+    <w:p>
+      <w:pPr>
+        <w:pStyle w:val="BodyText"/>
+        <w:bidi w:val="0"/>
+        <w:ind w:hanging="0" w:left="0"/>
+        <w:jc w:val="both"/>
+        <w:rPr/>
+      </w:pPr>
+      <w:r>
+        <w:rPr>
+          <w:lang w:val="en-US" w:eastAsia="zh-CN" w:bidi="hi-IN"/>
+        </w:rPr>
+        <w:t>“</w:t>
+      </w:r>
+      <w:r>
+        <w:rPr>
+          <w:i/>
+          <w:iCs/>
+          <w:lang w:val="en-US" w:eastAsia="zh-CN" w:bidi="hi-IN"/>
+        </w:rPr>
+        <w:t>In all cases the simple Neural Network Construction technique outperforms other machine learning techniques and this is evident from the average result (the last row in experimental tables). Although, the proposed method significantly reduces the classification error or the error in the data fitting sets in most of the cases where it was used. In fact, in order to show in which cases there was a reduction in the error, bold marking was used in the tables of results.</w:t>
+      </w:r>
+      <w:r>
+        <w:rPr>
+          <w:lang w:val="en-US" w:eastAsia="zh-CN" w:bidi="hi-IN"/>
+        </w:rPr>
+        <w:t xml:space="preserve"> </w:t>
+      </w:r>
+      <w:r>
+        <w:rPr>
+          <w:lang w:val="en-US" w:eastAsia="zh-CN" w:bidi="hi-IN"/>
+        </w:rPr>
+        <w:t>”</w:t>
+      </w:r>
+    </w:p>
+    <w:p>
+      <w:pPr>
+        <w:pStyle w:val="Heading2"/>
+        <w:numPr>
+          <w:ilvl w:val="1"/>
+          <w:numId w:val="1"/>
+        </w:numPr>
+        <w:bidi w:val="0"/>
+        <w:ind w:hanging="0" w:left="0"/>
+        <w:jc w:val="left"/>
+        <w:rPr/>
+      </w:pPr>
+      <w:r>
+        <w:rPr/>
+        <w:t>3. Comment</w:t>
+      </w:r>
+    </w:p>
+    <w:p>
+      <w:pPr>
+        <w:pStyle w:val="BodyText"/>
+        <w:bidi w:val="0"/>
+        <w:jc w:val="both"/>
+        <w:rPr>
+          <w:lang w:val="en-US"/>
+        </w:rPr>
+      </w:pPr>
+      <w:r>
+        <w:rPr>
+          <w:lang w:val="en-US"/>
+        </w:rPr>
+        <w:t>Some of the graphs are also a bit hard to read. In particular, when the points are all clustered in one area as in Figure 4, it can be hard to read. The authors might consider whether a zoomed-in view of the denser part of the plot, or a log scale on the Y axis, could be a useful additional view for the reader.</w:t>
+      </w:r>
+    </w:p>
+    <w:p>
+      <w:pPr>
+        <w:pStyle w:val="Heading2"/>
+        <w:numPr>
+          <w:ilvl w:val="1"/>
+          <w:numId w:val="1"/>
+        </w:numPr>
+        <w:bidi w:val="0"/>
+        <w:ind w:hanging="0" w:left="0"/>
+        <w:jc w:val="left"/>
+        <w:rPr/>
+      </w:pPr>
+      <w:r>
+        <w:rPr/>
+        <w:t xml:space="preserve">Response </w:t>
+      </w:r>
+    </w:p>
+    <w:p>
+      <w:pPr>
+        <w:pStyle w:val="BodyText"/>
+        <w:bidi w:val="0"/>
+        <w:ind w:hanging="0" w:left="0"/>
+        <w:jc w:val="left"/>
+        <w:rPr>
           <w:b/>
           <w:bCs/>
         </w:rPr>
@@ -98,51 +266,51 @@
           <w:b/>
           <w:bCs/>
         </w:rPr>
-        <w:t>(PERIGRAFI SA ISOS KAI SE DIAGRAMA ROIS)</w:t>
-      </w:r>
-    </w:p>
-    <w:p>
-      <w:pPr>
-        <w:pStyle w:val="2"/>
-        <w:numPr>
-          <w:ilvl w:val="1"/>
-          <w:numId w:val="1"/>
-        </w:numPr>
-        <w:bidi w:val="0"/>
-        <w:ind w:left="0" w:hanging="0"/>
-        <w:jc w:val="left"/>
-        <w:rPr/>
-      </w:pPr>
-      <w:r>
-        <w:rPr/>
-        <w:t>2. Comment</w:t>
-      </w:r>
-    </w:p>
-    <w:p>
-      <w:pPr>
-        <w:pStyle w:val="Style14"/>
-        <w:bidi w:val="0"/>
-        <w:jc w:val="both"/>
-        <w:rPr>
-          <w:lang w:val="en-US"/>
-        </w:rPr>
-      </w:pPr>
-      <w:r>
-        <w:rPr>
-          <w:lang w:val="en-US"/>
-        </w:rPr>
-        <w:t>There are many tables of numbers in the results section, and they can be difficult to interpret. Perhaps some comments on those numbers, pointing out what is notable and important, combined with shading or emphasis of specific areas of the tables, would help the reader to interpret them.</w:t>
-      </w:r>
-    </w:p>
-    <w:p>
-      <w:pPr>
-        <w:pStyle w:val="2"/>
-        <w:numPr>
-          <w:ilvl w:val="1"/>
-          <w:numId w:val="1"/>
-        </w:numPr>
-        <w:bidi w:val="0"/>
-        <w:ind w:left="0" w:hanging="0"/>
+        <w:t>(ALEXANDROS)</w:t>
+      </w:r>
+    </w:p>
+    <w:p>
+      <w:pPr>
+        <w:pStyle w:val="Heading2"/>
+        <w:numPr>
+          <w:ilvl w:val="1"/>
+          <w:numId w:val="1"/>
+        </w:numPr>
+        <w:bidi w:val="0"/>
+        <w:ind w:hanging="0" w:left="0"/>
+        <w:jc w:val="left"/>
+        <w:rPr/>
+      </w:pPr>
+      <w:r>
+        <w:rPr/>
+        <w:t>4. Comment</w:t>
+      </w:r>
+    </w:p>
+    <w:p>
+      <w:pPr>
+        <w:pStyle w:val="BodyText"/>
+        <w:bidi w:val="0"/>
+        <w:jc w:val="both"/>
+        <w:rPr>
+          <w:lang w:val="en-US"/>
+        </w:rPr>
+      </w:pPr>
+      <w:r>
+        <w:rPr>
+          <w:lang w:val="en-US"/>
+        </w:rPr>
+        <w:t>The authors might also consider whether some kind of graphical representations might help the readers to understand the problems and the solutions they are discussing. In many papers on optimization, example functions of two variables are shown as 3D surfaces, enabling readers to visualize issues such as local minima, the progress of algorithms as they approach optimality, and similar issues. As this is often done as I said, they may be able to find some existing figures for which they could obtain permission to include in the paper, as opposed to doing the work to make up their own.</w:t>
+      </w:r>
+    </w:p>
+    <w:p>
+      <w:pPr>
+        <w:pStyle w:val="Heading2"/>
+        <w:numPr>
+          <w:ilvl w:val="1"/>
+          <w:numId w:val="1"/>
+        </w:numPr>
+        <w:bidi w:val="0"/>
+        <w:ind w:hanging="0" w:left="0"/>
         <w:jc w:val="left"/>
         <w:rPr/>
       </w:pPr>
@@ -153,66 +321,267 @@
     </w:p>
     <w:p>
       <w:pPr>
-        <w:pStyle w:val="Style14"/>
-        <w:bidi w:val="0"/>
-        <w:ind w:left="0" w:hanging="0"/>
-        <w:jc w:val="left"/>
-        <w:rPr>
-          <w:b/>
-          <w:b/>
-          <w:bCs/>
-        </w:rPr>
-      </w:pPr>
-      <w:r>
-        <w:rPr>
-          <w:b/>
-          <w:bCs/>
-        </w:rPr>
-        <w:t>(COMMENTS ON THE RESULTS)</w:t>
-      </w:r>
-    </w:p>
-    <w:p>
-      <w:pPr>
-        <w:pStyle w:val="2"/>
-        <w:numPr>
-          <w:ilvl w:val="1"/>
-          <w:numId w:val="1"/>
-        </w:numPr>
-        <w:bidi w:val="0"/>
-        <w:ind w:left="0" w:hanging="0"/>
-        <w:jc w:val="left"/>
-        <w:rPr/>
-      </w:pPr>
-      <w:r>
-        <w:rPr/>
-        <w:t>3. Comment</w:t>
-      </w:r>
-    </w:p>
-    <w:p>
-      <w:pPr>
-        <w:pStyle w:val="Style14"/>
-        <w:bidi w:val="0"/>
-        <w:jc w:val="both"/>
-        <w:rPr>
-          <w:lang w:val="en-US"/>
-        </w:rPr>
-      </w:pPr>
-      <w:r>
-        <w:rPr>
-          <w:lang w:val="en-US"/>
-        </w:rPr>
-        <w:t>Some of the graphs are also a bit hard to read. In particular, when the points are all clustered in one area as in Figure 4, it can be hard to read. The authors might consider whether a zoomed-in view of the denser part of the plot, or a log scale on the Y axis, could be a useful additional view for the reader.</w:t>
-      </w:r>
-    </w:p>
-    <w:p>
-      <w:pPr>
-        <w:pStyle w:val="2"/>
-        <w:numPr>
-          <w:ilvl w:val="1"/>
-          <w:numId w:val="1"/>
-        </w:numPr>
-        <w:bidi w:val="0"/>
-        <w:ind w:left="0" w:hanging="0"/>
+        <w:pStyle w:val="BodyText"/>
+        <w:bidi w:val="0"/>
+        <w:ind w:hanging="0" w:left="0"/>
+        <w:jc w:val="both"/>
+        <w:rPr>
+          <w:lang w:val="en-US" w:eastAsia="zh-CN" w:bidi="hi-IN"/>
+        </w:rPr>
+      </w:pPr>
+      <w:r>
+        <w:rPr>
+          <w:lang w:val="en-US" w:eastAsia="zh-CN" w:bidi="hi-IN"/>
+        </w:rPr>
+        <w:t>The purpose of the current work is to extend the Grammatical Evolution procedure by adding a local search step. In order to test the efficiency of this proposal we add this step in Neural Network Construction in the current stage. Although, our feature work will include additions of this step in other Grammatical Evolution based techniques. Nevertheless, we have added a practical application of this work on a dataset related to alcohol consumption and the added text in subsection 3.3 now reads:</w:t>
+      </w:r>
+    </w:p>
+    <w:p>
+      <w:pPr>
+        <w:pStyle w:val="BodyText"/>
+        <w:bidi w:val="0"/>
+        <w:ind w:hanging="0" w:left="0"/>
+        <w:jc w:val="both"/>
+        <w:rPr/>
+      </w:pPr>
+      <w:r>
+        <w:rPr>
+          <w:lang w:val="en-US" w:eastAsia="zh-CN" w:bidi="hi-IN"/>
+        </w:rPr>
+        <w:t>“</w:t>
+      </w:r>
+      <w:r>
+        <w:rPr>
+          <w:i/>
+          <w:iCs/>
+          <w:lang w:val="en-US" w:eastAsia="zh-CN" w:bidi="hi-IN"/>
+        </w:rPr>
+        <w:t>As a practical application of the suggested method, consider the dataset proposed in [</w:t>
+      </w:r>
+      <w:hyperlink w:anchor="LyXCite-alcohol">
+        <w:r>
+          <w:rPr>
+            <w:rStyle w:val="Hyperlink"/>
+            <w:i/>
+            <w:iCs/>
+            <w:lang w:val="en-US" w:eastAsia="zh-CN" w:bidi="hi-IN"/>
+          </w:rPr>
+          <w:t>alcohol</w:t>
+        </w:r>
+      </w:hyperlink>
+      <w:r>
+        <w:rPr>
+          <w:i/>
+          <w:iCs/>
+          <w:lang w:val="en-US" w:eastAsia="zh-CN" w:bidi="hi-IN"/>
+        </w:rPr>
+        <w:t xml:space="preserve">], which relates the alcohol consumption and EEG recordings. The proposed method was applied on this dataset and it is compared against the original Neural Network Construction technique and the results are outlined in Figure </w:t>
+      </w:r>
+      <w:hyperlink w:anchor="fig_alcohol">
+        <w:r>
+          <w:rPr>
+            <w:rStyle w:val="Hyperlink"/>
+            <w:i/>
+            <w:iCs/>
+            <w:lang w:val="en-US" w:eastAsia="zh-CN" w:bidi="hi-IN"/>
+          </w:rPr>
+          <w:t>1</w:t>
+        </w:r>
+      </w:hyperlink>
+      <w:r>
+        <w:rPr>
+          <w:i/>
+          <w:iCs/>
+          <w:lang w:val="en-US" w:eastAsia="zh-CN" w:bidi="hi-IN"/>
+        </w:rPr>
+        <w:t xml:space="preserve">.Once again, the present method outperforms the original artificial neural network construction technique and the performance appears to be stable as the critical parameter g grows. </w:t>
+      </w:r>
+      <w:r>
+        <w:rPr>
+          <w:lang w:val="en-US" w:eastAsia="zh-CN" w:bidi="hi-IN"/>
+        </w:rPr>
+        <w:t>“</w:t>
+      </w:r>
+    </w:p>
+    <w:p>
+      <w:pPr>
+        <w:pStyle w:val="BodyText"/>
+        <w:bidi w:val="0"/>
+        <w:ind w:hanging="0" w:left="0"/>
+        <w:jc w:val="both"/>
+        <w:rPr>
+          <w:lang w:val="en-US" w:eastAsia="zh-CN" w:bidi="hi-IN"/>
+        </w:rPr>
+      </w:pPr>
+      <w:r>
+        <w:rPr/>
+      </w:r>
+    </w:p>
+    <w:p>
+      <w:pPr>
+        <w:pStyle w:val="Heading2"/>
+        <w:numPr>
+          <w:ilvl w:val="1"/>
+          <w:numId w:val="1"/>
+        </w:numPr>
+        <w:bidi w:val="0"/>
+        <w:ind w:hanging="0" w:left="0"/>
+        <w:jc w:val="left"/>
+        <w:rPr/>
+      </w:pPr>
+      <w:r>
+        <w:rPr/>
+        <w:t>5. Comment</w:t>
+      </w:r>
+    </w:p>
+    <w:p>
+      <w:pPr>
+        <w:pStyle w:val="BodyText"/>
+        <w:bidi w:val="0"/>
+        <w:jc w:val="both"/>
+        <w:rPr>
+          <w:lang w:val="en-US"/>
+        </w:rPr>
+      </w:pPr>
+      <w:r>
+        <w:rPr>
+          <w:lang w:val="en-US"/>
+        </w:rPr>
+        <w:t xml:space="preserve">Please ensure that all acronyms are defined at the time of first usage. As an example, the acronym BNF is used in the introduction without having been previously defined. There are also some spelling/typing errors, such as on the X axis of Figure 3, where a letter is omitted from the word "Classification". In addition, there are a few places where the grammar is slightly awkward. </w:t>
+      </w:r>
+    </w:p>
+    <w:p>
+      <w:pPr>
+        <w:pStyle w:val="Heading2"/>
+        <w:numPr>
+          <w:ilvl w:val="1"/>
+          <w:numId w:val="1"/>
+        </w:numPr>
+        <w:bidi w:val="0"/>
+        <w:ind w:hanging="0" w:left="0"/>
+        <w:jc w:val="left"/>
+        <w:rPr/>
+      </w:pPr>
+      <w:r>
+        <w:rPr/>
+        <w:t>Response</w:t>
+      </w:r>
+    </w:p>
+    <w:p>
+      <w:pPr>
+        <w:pStyle w:val="BodyText"/>
+        <w:bidi w:val="0"/>
+        <w:ind w:hanging="0" w:left="0"/>
+        <w:jc w:val="left"/>
+        <w:rPr/>
+      </w:pPr>
+      <w:r>
+        <w:rPr/>
+        <w:t xml:space="preserve">Done. </w:t>
+      </w:r>
+    </w:p>
+    <w:p>
+      <w:pPr>
+        <w:pStyle w:val="BodyText"/>
+        <w:bidi w:val="0"/>
+        <w:ind w:hanging="0" w:left="0"/>
+        <w:jc w:val="left"/>
+        <w:rPr>
+          <w:lang w:val="en-US" w:eastAsia="zh-CN" w:bidi="hi-IN"/>
+        </w:rPr>
+      </w:pPr>
+      <w:r>
+        <w:rPr>
+          <w:lang w:val="en-US" w:eastAsia="zh-CN" w:bidi="hi-IN"/>
+        </w:rPr>
+        <w:t>The paper has been checked using the freely available tools of ispell and grammar check.</w:t>
+      </w:r>
+    </w:p>
+    <w:p>
+      <w:pPr>
+        <w:pStyle w:val="BodyText"/>
+        <w:bidi w:val="0"/>
+        <w:jc w:val="left"/>
+        <w:rPr/>
+      </w:pPr>
+      <w:r>
+        <w:rPr/>
+      </w:r>
+    </w:p>
+    <w:p>
+      <w:pPr>
+        <w:pStyle w:val="BodyText"/>
+        <w:bidi w:val="0"/>
+        <w:jc w:val="left"/>
+        <w:rPr/>
+      </w:pPr>
+      <w:r>
+        <w:rPr/>
+      </w:r>
+      <w:r>
+        <w:br w:type="page"/>
+      </w:r>
+    </w:p>
+    <w:p>
+      <w:pPr>
+        <w:pStyle w:val="Heading1"/>
+        <w:numPr>
+          <w:ilvl w:val="0"/>
+          <w:numId w:val="1"/>
+        </w:numPr>
+        <w:bidi w:val="0"/>
+        <w:spacing w:before="0" w:after="120"/>
+        <w:ind w:hanging="0" w:left="0"/>
+        <w:jc w:val="left"/>
+        <w:rPr/>
+      </w:pPr>
+      <w:r>
+        <w:rPr/>
+        <w:t xml:space="preserve">Reviewer 2 </w:t>
+      </w:r>
+    </w:p>
+    <w:p>
+      <w:pPr>
+        <w:pStyle w:val="Heading2"/>
+        <w:numPr>
+          <w:ilvl w:val="1"/>
+          <w:numId w:val="1"/>
+        </w:numPr>
+        <w:bidi w:val="0"/>
+        <w:ind w:hanging="0" w:left="0"/>
+        <w:jc w:val="left"/>
+        <w:rPr/>
+      </w:pPr>
+      <w:r>
+        <w:rPr/>
+        <w:t>1. Comment</w:t>
+      </w:r>
+    </w:p>
+    <w:p>
+      <w:pPr>
+        <w:pStyle w:val="BodyText"/>
+        <w:bidi w:val="0"/>
+        <w:jc w:val="both"/>
+        <w:rPr>
+          <w:lang w:val="en-US"/>
+        </w:rPr>
+      </w:pPr>
+      <w:r>
+        <w:rPr>
+          <w:lang w:val="en-US"/>
+        </w:rPr>
+        <w:t>In fact, this study belongs to a very classic research domain: neural architecture search. In this field, numerous studies have utilized metaheuristic algorithms to optimize parameters of neural networks. However, the literature review in this study is not comprehensive.</w:t>
+      </w:r>
+    </w:p>
+    <w:p>
+      <w:pPr>
+        <w:pStyle w:val="Heading2"/>
+        <w:numPr>
+          <w:ilvl w:val="1"/>
+          <w:numId w:val="1"/>
+        </w:numPr>
+        <w:bidi w:val="0"/>
+        <w:ind w:hanging="0" w:left="0"/>
         <w:jc w:val="left"/>
         <w:rPr/>
       </w:pPr>
@@ -223,272 +592,9 @@
     </w:p>
     <w:p>
       <w:pPr>
-        <w:pStyle w:val="Style14"/>
-        <w:bidi w:val="0"/>
-        <w:ind w:left="0" w:hanging="0"/>
-        <w:jc w:val="left"/>
-        <w:rPr>
-          <w:b/>
-          <w:b/>
-          <w:bCs/>
-        </w:rPr>
-      </w:pPr>
-      <w:r>
-        <w:rPr>
-          <w:b/>
-          <w:bCs/>
-        </w:rPr>
-        <w:t>(ALEXANDROS)</w:t>
-      </w:r>
-    </w:p>
-    <w:p>
-      <w:pPr>
-        <w:pStyle w:val="2"/>
-        <w:numPr>
-          <w:ilvl w:val="1"/>
-          <w:numId w:val="1"/>
-        </w:numPr>
-        <w:bidi w:val="0"/>
-        <w:ind w:left="0" w:hanging="0"/>
-        <w:jc w:val="left"/>
-        <w:rPr/>
-      </w:pPr>
-      <w:r>
-        <w:rPr/>
-        <w:t>4. Comment</w:t>
-      </w:r>
-    </w:p>
-    <w:p>
-      <w:pPr>
-        <w:pStyle w:val="Style14"/>
-        <w:bidi w:val="0"/>
-        <w:jc w:val="both"/>
-        <w:rPr>
-          <w:lang w:val="en-US"/>
-        </w:rPr>
-      </w:pPr>
-      <w:r>
-        <w:rPr>
-          <w:lang w:val="en-US"/>
-        </w:rPr>
-        <w:t>The authors might also consider whether some kind of graphical representations might help the readers to understand the problems and the solutions they are discussing. In many papers on optimization, example functions of two variables are shown as 3D surfaces, enabling readers to visualize issues such as local minima, the progress of algorithms as they approach optimality, and similar issues. As this is often done as I said, they may be able to find some existing figures for which they could obtain permission to include in the paper, as opposed to doing the work to make up their own.</w:t>
-      </w:r>
-    </w:p>
-    <w:p>
-      <w:pPr>
-        <w:pStyle w:val="2"/>
-        <w:numPr>
-          <w:ilvl w:val="1"/>
-          <w:numId w:val="1"/>
-        </w:numPr>
-        <w:bidi w:val="0"/>
-        <w:ind w:left="0" w:hanging="0"/>
-        <w:jc w:val="left"/>
-        <w:rPr/>
-      </w:pPr>
-      <w:r>
-        <w:rPr/>
-        <w:t xml:space="preserve">Response </w:t>
-      </w:r>
-    </w:p>
-    <w:p>
-      <w:pPr>
-        <w:pStyle w:val="Style14"/>
-        <w:bidi w:val="0"/>
-        <w:ind w:left="0" w:hanging="0"/>
-        <w:jc w:val="left"/>
-        <w:rPr>
-          <w:b/>
-          <w:b/>
-          <w:bCs/>
-        </w:rPr>
-      </w:pPr>
-      <w:r>
-        <w:rPr>
-          <w:b/>
-          <w:bCs/>
-        </w:rPr>
-        <w:t>(DEN EGINE OPTIMIZATION EDO)</w:t>
-      </w:r>
-    </w:p>
-    <w:p>
-      <w:pPr>
-        <w:pStyle w:val="2"/>
-        <w:numPr>
-          <w:ilvl w:val="1"/>
-          <w:numId w:val="1"/>
-        </w:numPr>
-        <w:bidi w:val="0"/>
-        <w:ind w:left="0" w:hanging="0"/>
-        <w:jc w:val="left"/>
-        <w:rPr/>
-      </w:pPr>
-      <w:r>
-        <w:rPr/>
-        <w:t>5. Comment</w:t>
-      </w:r>
-    </w:p>
-    <w:p>
-      <w:pPr>
-        <w:pStyle w:val="Style14"/>
-        <w:bidi w:val="0"/>
-        <w:jc w:val="both"/>
-        <w:rPr>
-          <w:lang w:val="en-US"/>
-        </w:rPr>
-      </w:pPr>
-      <w:r>
-        <w:rPr>
-          <w:lang w:val="en-US"/>
-        </w:rPr>
-        <w:t xml:space="preserve">Please ensure that all acronyms are defined at the time of first usage. As an example, the acronym BNF is used in the introduction without having been previously defined. There are also some spelling/typing errors, such as on the X axis of Figure 3, where a letter is omitted from the word "Classification". In addition, there are a few places where the grammar is slightly awkward. </w:t>
-      </w:r>
-    </w:p>
-    <w:p>
-      <w:pPr>
-        <w:pStyle w:val="2"/>
-        <w:numPr>
-          <w:ilvl w:val="1"/>
-          <w:numId w:val="1"/>
-        </w:numPr>
-        <w:bidi w:val="0"/>
-        <w:ind w:left="0" w:hanging="0"/>
-        <w:jc w:val="left"/>
-        <w:rPr/>
-      </w:pPr>
-      <w:r>
-        <w:rPr/>
-        <w:t>Response</w:t>
-      </w:r>
-    </w:p>
-    <w:p>
-      <w:pPr>
-        <w:pStyle w:val="Style14"/>
-        <w:bidi w:val="0"/>
-        <w:ind w:left="0" w:hanging="0"/>
-        <w:jc w:val="left"/>
-        <w:rPr/>
-      </w:pPr>
-      <w:r>
-        <w:rPr/>
-        <w:t xml:space="preserve">Done. </w:t>
-      </w:r>
-    </w:p>
-    <w:p>
-      <w:pPr>
-        <w:pStyle w:val="Style14"/>
-        <w:bidi w:val="0"/>
-        <w:ind w:left="0" w:hanging="0"/>
-        <w:jc w:val="left"/>
-        <w:rPr>
-          <w:lang w:val="en-US" w:eastAsia="zh-CN" w:bidi="hi-IN"/>
-        </w:rPr>
-      </w:pPr>
-      <w:r>
-        <w:rPr>
-          <w:lang w:val="en-US" w:eastAsia="zh-CN" w:bidi="hi-IN"/>
-        </w:rPr>
-        <w:t>The paper has been checked using the freely available tools of ispell and grammar check.</w:t>
-      </w:r>
-    </w:p>
-    <w:p>
-      <w:pPr>
-        <w:pStyle w:val="Style14"/>
-        <w:bidi w:val="0"/>
-        <w:jc w:val="left"/>
-        <w:rPr/>
-      </w:pPr>
-      <w:r>
-        <w:rPr/>
-      </w:r>
-    </w:p>
-    <w:p>
-      <w:pPr>
-        <w:pStyle w:val="Style14"/>
-        <w:bidi w:val="0"/>
-        <w:jc w:val="left"/>
-        <w:rPr/>
-      </w:pPr>
-      <w:r>
-        <w:rPr/>
-      </w:r>
-      <w:r>
-        <w:br w:type="page"/>
-      </w:r>
-    </w:p>
-    <w:p>
-      <w:pPr>
-        <w:pStyle w:val="1"/>
-        <w:numPr>
-          <w:ilvl w:val="0"/>
-          <w:numId w:val="1"/>
-        </w:numPr>
-        <w:bidi w:val="0"/>
-        <w:spacing w:before="0" w:after="120"/>
-        <w:ind w:left="0" w:hanging="0"/>
-        <w:jc w:val="left"/>
-        <w:rPr/>
-      </w:pPr>
-      <w:r>
-        <w:rPr/>
-        <w:t xml:space="preserve">Reviewer 2 </w:t>
-      </w:r>
-    </w:p>
-    <w:p>
-      <w:pPr>
-        <w:pStyle w:val="2"/>
-        <w:numPr>
-          <w:ilvl w:val="1"/>
-          <w:numId w:val="1"/>
-        </w:numPr>
-        <w:bidi w:val="0"/>
-        <w:ind w:left="0" w:hanging="0"/>
-        <w:jc w:val="left"/>
-        <w:rPr/>
-      </w:pPr>
-      <w:r>
-        <w:rPr/>
-        <w:t>1. Comment</w:t>
-      </w:r>
-    </w:p>
-    <w:p>
-      <w:pPr>
-        <w:pStyle w:val="Style14"/>
-        <w:bidi w:val="0"/>
-        <w:jc w:val="both"/>
-        <w:rPr>
-          <w:lang w:val="en-US"/>
-        </w:rPr>
-      </w:pPr>
-      <w:r>
-        <w:rPr>
-          <w:lang w:val="en-US"/>
-        </w:rPr>
-        <w:t>In fact, this study belongs to a very classic research domain: neural architecture search. In this field, numerous studies have utilized metaheuristic algorithms to optimize parameters of neural networks. However, the literature review in this study is not comprehensive.</w:t>
-      </w:r>
-    </w:p>
-    <w:p>
-      <w:pPr>
-        <w:pStyle w:val="2"/>
-        <w:numPr>
-          <w:ilvl w:val="1"/>
-          <w:numId w:val="1"/>
-        </w:numPr>
-        <w:bidi w:val="0"/>
-        <w:ind w:left="0" w:hanging="0"/>
-        <w:jc w:val="left"/>
-        <w:rPr/>
-      </w:pPr>
-      <w:r>
-        <w:rPr/>
-        <w:t xml:space="preserve">Response </w:t>
-      </w:r>
-    </w:p>
-    <w:p>
-      <w:pPr>
-        <w:pStyle w:val="Style14"/>
-        <w:bidi w:val="0"/>
-        <w:ind w:left="0" w:hanging="0"/>
+        <w:pStyle w:val="BodyText"/>
+        <w:bidi w:val="0"/>
+        <w:ind w:hanging="0" w:left="0"/>
         <w:jc w:val="both"/>
         <w:rPr>
           <w:lang w:val="en-US" w:eastAsia="zh-CN" w:bidi="hi-IN"/>
@@ -503,9 +609,9 @@
     </w:p>
     <w:p>
       <w:pPr>
-        <w:pStyle w:val="Style14"/>
-        <w:bidi w:val="0"/>
-        <w:ind w:left="0" w:hanging="0"/>
+        <w:pStyle w:val="BodyText"/>
+        <w:bidi w:val="0"/>
+        <w:ind w:hanging="0" w:left="0"/>
         <w:jc w:val="both"/>
         <w:rPr/>
       </w:pPr>
@@ -526,7 +632,7 @@
       <w:hyperlink w:anchor="LyXCite-nninit1">
         <w:r>
           <w:rPr>
-            <w:rStyle w:val="Style12"/>
+            <w:rStyle w:val="Hyperlink"/>
             <w:i/>
             <w:iCs/>
             <w:lang w:val="en-US" w:eastAsia="zh-CN" w:bidi="hi-IN"/>
@@ -545,7 +651,7 @@
       <w:hyperlink w:anchor="LyXCite-weight_init2">
         <w:r>
           <w:rPr>
-            <w:rStyle w:val="Style12"/>
+            <w:rStyle w:val="Hyperlink"/>
             <w:i/>
             <w:iCs/>
             <w:lang w:val="en-US" w:eastAsia="zh-CN" w:bidi="hi-IN"/>
@@ -564,7 +670,7 @@
       <w:hyperlink w:anchor="LyXCite-weight_init3">
         <w:r>
           <w:rPr>
-            <w:rStyle w:val="Style12"/>
+            <w:rStyle w:val="Hyperlink"/>
             <w:i/>
             <w:iCs/>
             <w:lang w:val="en-US" w:eastAsia="zh-CN" w:bidi="hi-IN"/>
@@ -583,7 +689,7 @@
       <w:hyperlink w:anchor="LyXCite-nngencon">
         <w:r>
           <w:rPr>
-            <w:rStyle w:val="Style12"/>
+            <w:rStyle w:val="Hyperlink"/>
             <w:i/>
             <w:iCs/>
             <w:lang w:val="en-US" w:eastAsia="zh-CN" w:bidi="hi-IN"/>
@@ -602,7 +708,7 @@
       <w:hyperlink w:anchor="LyXCite-nnprunncon">
         <w:r>
           <w:rPr>
-            <w:rStyle w:val="Style12"/>
+            <w:rStyle w:val="Hyperlink"/>
             <w:i/>
             <w:iCs/>
             <w:lang w:val="en-US" w:eastAsia="zh-CN" w:bidi="hi-IN"/>
@@ -621,7 +727,7 @@
       <w:hyperlink w:anchor="LyXCite-nncell">
         <w:r>
           <w:rPr>
-            <w:rStyle w:val="Style12"/>
+            <w:rStyle w:val="Hyperlink"/>
             <w:i/>
             <w:iCs/>
             <w:lang w:val="en-US" w:eastAsia="zh-CN" w:bidi="hi-IN"/>
@@ -641,24 +747,18 @@
         <w:rPr>
           <w:lang w:val="en-US" w:eastAsia="zh-CN" w:bidi="hi-IN"/>
         </w:rPr>
-        <w:t xml:space="preserve"> </w:t>
-      </w:r>
-      <w:r>
-        <w:rPr>
-          <w:lang w:val="en-US" w:eastAsia="zh-CN" w:bidi="hi-IN"/>
-        </w:rPr>
-        <w:t>”</w:t>
-      </w:r>
-    </w:p>
-    <w:p>
-      <w:pPr>
-        <w:pStyle w:val="2"/>
-        <w:numPr>
-          <w:ilvl w:val="1"/>
-          <w:numId w:val="1"/>
-        </w:numPr>
-        <w:bidi w:val="0"/>
-        <w:ind w:left="0" w:hanging="0"/>
+        <w:t xml:space="preserve"> ”</w:t>
+      </w:r>
+    </w:p>
+    <w:p>
+      <w:pPr>
+        <w:pStyle w:val="Heading2"/>
+        <w:numPr>
+          <w:ilvl w:val="1"/>
+          <w:numId w:val="1"/>
+        </w:numPr>
+        <w:bidi w:val="0"/>
+        <w:ind w:hanging="0" w:left="0"/>
         <w:jc w:val="left"/>
         <w:rPr/>
       </w:pPr>
@@ -669,7 +769,7 @@
     </w:p>
     <w:p>
       <w:pPr>
-        <w:pStyle w:val="Style14"/>
+        <w:pStyle w:val="BodyText"/>
         <w:bidi w:val="0"/>
         <w:jc w:val="both"/>
         <w:rPr>
@@ -685,13 +785,13 @@
     </w:p>
     <w:p>
       <w:pPr>
-        <w:pStyle w:val="2"/>
-        <w:numPr>
-          <w:ilvl w:val="1"/>
-          <w:numId w:val="1"/>
-        </w:numPr>
-        <w:bidi w:val="0"/>
-        <w:ind w:left="0" w:hanging="0"/>
+        <w:pStyle w:val="Heading2"/>
+        <w:numPr>
+          <w:ilvl w:val="1"/>
+          <w:numId w:val="1"/>
+        </w:numPr>
+        <w:bidi w:val="0"/>
+        <w:ind w:hanging="0" w:left="0"/>
         <w:jc w:val="left"/>
         <w:rPr/>
       </w:pPr>
@@ -702,12 +802,11 @@
     </w:p>
     <w:p>
       <w:pPr>
-        <w:pStyle w:val="Style14"/>
-        <w:bidi w:val="0"/>
-        <w:ind w:left="0" w:hanging="0"/>
-        <w:jc w:val="both"/>
-        <w:rPr>
-          <w:b w:val="false"/>
+        <w:pStyle w:val="BodyText"/>
+        <w:bidi w:val="0"/>
+        <w:ind w:hanging="0" w:left="0"/>
+        <w:jc w:val="both"/>
+        <w:rPr>
           <w:b w:val="false"/>
           <w:bCs w:val="false"/>
           <w:lang w:val="en-US" w:eastAsia="zh-CN" w:bidi="hi-IN"/>
@@ -724,9 +823,9 @@
     </w:p>
     <w:p>
       <w:pPr>
-        <w:pStyle w:val="Style14"/>
-        <w:bidi w:val="0"/>
-        <w:ind w:left="0" w:hanging="0"/>
+        <w:pStyle w:val="BodyText"/>
+        <w:bidi w:val="0"/>
+        <w:ind w:hanging="0" w:left="0"/>
         <w:jc w:val="both"/>
         <w:rPr>
           <w:i/>
@@ -764,13 +863,13 @@
     </w:p>
     <w:p>
       <w:pPr>
-        <w:pStyle w:val="2"/>
-        <w:numPr>
-          <w:ilvl w:val="1"/>
-          <w:numId w:val="1"/>
-        </w:numPr>
-        <w:bidi w:val="0"/>
-        <w:ind w:left="0" w:hanging="0"/>
+        <w:pStyle w:val="Heading2"/>
+        <w:numPr>
+          <w:ilvl w:val="1"/>
+          <w:numId w:val="1"/>
+        </w:numPr>
+        <w:bidi w:val="0"/>
+        <w:ind w:hanging="0" w:left="0"/>
         <w:jc w:val="left"/>
         <w:rPr/>
       </w:pPr>
@@ -781,7 +880,7 @@
     </w:p>
     <w:p>
       <w:pPr>
-        <w:pStyle w:val="Style14"/>
+        <w:pStyle w:val="BodyText"/>
         <w:bidi w:val="0"/>
         <w:jc w:val="both"/>
         <w:rPr>
@@ -797,13 +896,13 @@
     </w:p>
     <w:p>
       <w:pPr>
-        <w:pStyle w:val="2"/>
-        <w:numPr>
-          <w:ilvl w:val="1"/>
-          <w:numId w:val="1"/>
-        </w:numPr>
-        <w:bidi w:val="0"/>
-        <w:ind w:left="0" w:hanging="0"/>
+        <w:pStyle w:val="Heading2"/>
+        <w:numPr>
+          <w:ilvl w:val="1"/>
+          <w:numId w:val="1"/>
+        </w:numPr>
+        <w:bidi w:val="0"/>
+        <w:ind w:hanging="0" w:left="0"/>
         <w:jc w:val="left"/>
         <w:rPr/>
       </w:pPr>
@@ -814,9 +913,9 @@
     </w:p>
     <w:p>
       <w:pPr>
-        <w:pStyle w:val="Style14"/>
-        <w:bidi w:val="0"/>
-        <w:ind w:left="0" w:hanging="0"/>
+        <w:pStyle w:val="BodyText"/>
+        <w:bidi w:val="0"/>
+        <w:ind w:hanging="0" w:left="0"/>
         <w:jc w:val="both"/>
         <w:rPr>
           <w:lang w:val="en-US" w:eastAsia="zh-CN" w:bidi="hi-IN"/>
@@ -831,9 +930,9 @@
     </w:p>
     <w:p>
       <w:pPr>
-        <w:pStyle w:val="Style14"/>
-        <w:bidi w:val="0"/>
-        <w:ind w:left="0" w:hanging="0"/>
+        <w:pStyle w:val="BodyText"/>
+        <w:bidi w:val="0"/>
+        <w:ind w:hanging="0" w:left="0"/>
         <w:jc w:val="both"/>
         <w:rPr/>
       </w:pPr>
@@ -854,7 +953,7 @@
       <w:hyperlink w:anchor="fig_Timecomparison">
         <w:r>
           <w:rPr>
-            <w:rStyle w:val="Style12"/>
+            <w:rStyle w:val="Hyperlink"/>
             <w:i/>
             <w:iCs/>
             <w:lang w:val="en-US" w:eastAsia="zh-CN" w:bidi="hi-IN"/>
@@ -879,13 +978,13 @@
     </w:p>
     <w:p>
       <w:pPr>
-        <w:pStyle w:val="2"/>
-        <w:numPr>
-          <w:ilvl w:val="1"/>
-          <w:numId w:val="1"/>
-        </w:numPr>
-        <w:bidi w:val="0"/>
-        <w:ind w:left="0" w:hanging="0"/>
+        <w:pStyle w:val="Heading2"/>
+        <w:numPr>
+          <w:ilvl w:val="1"/>
+          <w:numId w:val="1"/>
+        </w:numPr>
+        <w:bidi w:val="0"/>
+        <w:ind w:hanging="0" w:left="0"/>
         <w:jc w:val="left"/>
         <w:rPr/>
       </w:pPr>
@@ -896,7 +995,7 @@
     </w:p>
     <w:p>
       <w:pPr>
-        <w:pStyle w:val="Style14"/>
+        <w:pStyle w:val="BodyText"/>
         <w:bidi w:val="0"/>
         <w:jc w:val="both"/>
         <w:rPr>
@@ -912,16 +1011,15 @@
     </w:p>
     <w:p>
       <w:pPr>
-        <w:pStyle w:val="2"/>
-        <w:numPr>
-          <w:ilvl w:val="1"/>
-          <w:numId w:val="1"/>
-        </w:numPr>
-        <w:bidi w:val="0"/>
-        <w:ind w:left="0" w:hanging="0"/>
-        <w:jc w:val="left"/>
-        <w:rPr>
-          <w:b/>
+        <w:pStyle w:val="Heading2"/>
+        <w:numPr>
+          <w:ilvl w:val="1"/>
+          <w:numId w:val="1"/>
+        </w:numPr>
+        <w:bidi w:val="0"/>
+        <w:ind w:hanging="0" w:left="0"/>
+        <w:jc w:val="left"/>
+        <w:rPr>
           <w:b/>
           <w:bCs/>
         </w:rPr>
@@ -933,12 +1031,11 @@
     </w:p>
     <w:p>
       <w:pPr>
-        <w:pStyle w:val="Style14"/>
-        <w:bidi w:val="0"/>
-        <w:ind w:left="0" w:hanging="0"/>
-        <w:jc w:val="both"/>
-        <w:rPr>
-          <w:b w:val="false"/>
+        <w:pStyle w:val="BodyText"/>
+        <w:bidi w:val="0"/>
+        <w:ind w:hanging="0" w:left="0"/>
+        <w:jc w:val="both"/>
+        <w:rPr>
           <w:b w:val="false"/>
           <w:bCs w:val="false"/>
           <w:lang w:val="en-US" w:eastAsia="zh-CN" w:bidi="hi-IN"/>
@@ -955,9 +1052,9 @@
     </w:p>
     <w:p>
       <w:pPr>
-        <w:pStyle w:val="Style14"/>
-        <w:bidi w:val="0"/>
-        <w:ind w:left="0" w:hanging="0"/>
+        <w:pStyle w:val="BodyText"/>
+        <w:bidi w:val="0"/>
+        <w:ind w:hanging="0" w:left="0"/>
         <w:jc w:val="both"/>
         <w:rPr/>
       </w:pPr>
@@ -980,7 +1077,7 @@
       <w:hyperlink w:anchor="LyXCite-adam1">
         <w:r>
           <w:rPr>
-            <w:rStyle w:val="Style12"/>
+            <w:rStyle w:val="Hyperlink"/>
             <w:i/>
             <w:iCs/>
             <w:lang w:val="en-US" w:eastAsia="zh-CN" w:bidi="hi-IN"/>
@@ -999,7 +1096,7 @@
       <w:hyperlink w:anchor="LyXCite-adam2">
         <w:r>
           <w:rPr>
-            <w:rStyle w:val="Style12"/>
+            <w:rStyle w:val="Hyperlink"/>
             <w:i/>
             <w:iCs/>
             <w:lang w:val="en-US" w:eastAsia="zh-CN" w:bidi="hi-IN"/>
@@ -1029,14 +1126,14 @@
     </w:p>
     <w:p>
       <w:pPr>
-        <w:pStyle w:val="1"/>
+        <w:pStyle w:val="Heading1"/>
         <w:numPr>
           <w:ilvl w:val="0"/>
           <w:numId w:val="1"/>
         </w:numPr>
         <w:bidi w:val="0"/>
         <w:spacing w:before="0" w:after="120"/>
-        <w:ind w:left="0" w:hanging="0"/>
+        <w:ind w:hanging="0" w:left="0"/>
         <w:jc w:val="left"/>
         <w:rPr/>
       </w:pPr>
@@ -1047,13 +1144,13 @@
     </w:p>
     <w:p>
       <w:pPr>
-        <w:pStyle w:val="2"/>
-        <w:numPr>
-          <w:ilvl w:val="1"/>
-          <w:numId w:val="1"/>
-        </w:numPr>
-        <w:bidi w:val="0"/>
-        <w:ind w:left="0" w:hanging="0"/>
+        <w:pStyle w:val="Heading2"/>
+        <w:numPr>
+          <w:ilvl w:val="1"/>
+          <w:numId w:val="1"/>
+        </w:numPr>
+        <w:bidi w:val="0"/>
+        <w:ind w:hanging="0" w:left="0"/>
         <w:jc w:val="left"/>
         <w:rPr/>
       </w:pPr>
@@ -1064,7 +1161,7 @@
     </w:p>
     <w:p>
       <w:pPr>
-        <w:pStyle w:val="Style14"/>
+        <w:pStyle w:val="BodyText"/>
         <w:bidi w:val="0"/>
         <w:jc w:val="both"/>
         <w:rPr>
@@ -1080,13 +1177,13 @@
     </w:p>
     <w:p>
       <w:pPr>
-        <w:pStyle w:val="2"/>
-        <w:numPr>
-          <w:ilvl w:val="1"/>
-          <w:numId w:val="1"/>
-        </w:numPr>
-        <w:bidi w:val="0"/>
-        <w:ind w:left="0" w:hanging="0"/>
+        <w:pStyle w:val="Heading2"/>
+        <w:numPr>
+          <w:ilvl w:val="1"/>
+          <w:numId w:val="1"/>
+        </w:numPr>
+        <w:bidi w:val="0"/>
+        <w:ind w:hanging="0" w:left="0"/>
         <w:jc w:val="left"/>
         <w:rPr/>
       </w:pPr>
@@ -1097,13 +1194,97 @@
     </w:p>
     <w:p>
       <w:pPr>
-        <w:pStyle w:val="2"/>
-        <w:numPr>
-          <w:ilvl w:val="1"/>
-          <w:numId w:val="1"/>
-        </w:numPr>
-        <w:bidi w:val="0"/>
-        <w:ind w:left="0" w:hanging="0"/>
+        <w:pStyle w:val="BodyText"/>
+        <w:bidi w:val="0"/>
+        <w:ind w:hanging="0" w:left="0"/>
+        <w:jc w:val="both"/>
+        <w:rPr>
+          <w:lang w:val="en-US" w:eastAsia="zh-CN" w:bidi="hi-IN"/>
+        </w:rPr>
+      </w:pPr>
+      <w:r>
+        <w:rPr>
+          <w:lang w:val="en-US" w:eastAsia="zh-CN" w:bidi="hi-IN"/>
+        </w:rPr>
+        <w:t>The purpose of the current work is to extend the Grammatical Evolution procedure by adding a local search step. In order to test the efficiency of this proposal we add this step in Neural Network Construction in the current stage. Although, our feature work will include additions of this step in other Grammatical Evolution based techniques. Nevertheless, we have added a practical application of this work on a dataset related to alcohol consumption and the added text in subsection 3.3 now reads:</w:t>
+      </w:r>
+    </w:p>
+    <w:p>
+      <w:pPr>
+        <w:pStyle w:val="BodyText"/>
+        <w:bidi w:val="0"/>
+        <w:ind w:hanging="0" w:left="0"/>
+        <w:jc w:val="both"/>
+        <w:rPr/>
+      </w:pPr>
+      <w:r>
+        <w:rPr>
+          <w:lang w:val="en-US" w:eastAsia="zh-CN" w:bidi="hi-IN"/>
+        </w:rPr>
+        <w:t>“</w:t>
+      </w:r>
+      <w:r>
+        <w:rPr>
+          <w:i/>
+          <w:iCs/>
+          <w:lang w:val="en-US" w:eastAsia="zh-CN" w:bidi="hi-IN"/>
+        </w:rPr>
+        <w:t>As a practical application of the suggested method, consider the dataset proposed in [</w:t>
+      </w:r>
+      <w:hyperlink w:anchor="LyXCite-alcohol">
+        <w:r>
+          <w:rPr>
+            <w:rStyle w:val="Hyperlink"/>
+            <w:i/>
+            <w:iCs/>
+            <w:lang w:val="en-US" w:eastAsia="zh-CN" w:bidi="hi-IN"/>
+          </w:rPr>
+          <w:t>alcohol</w:t>
+        </w:r>
+      </w:hyperlink>
+      <w:r>
+        <w:rPr>
+          <w:i/>
+          <w:iCs/>
+          <w:lang w:val="en-US" w:eastAsia="zh-CN" w:bidi="hi-IN"/>
+        </w:rPr>
+        <w:t xml:space="preserve">], which relates the alcohol consumption and EEG recordings. The proposed method was applied on this dataset and it is compared against the original Neural Network Construction technique and the results are outlined in Figure </w:t>
+      </w:r>
+      <w:hyperlink w:anchor="fig_alcohol">
+        <w:r>
+          <w:rPr>
+            <w:rStyle w:val="Hyperlink"/>
+            <w:i/>
+            <w:iCs/>
+            <w:lang w:val="en-US" w:eastAsia="zh-CN" w:bidi="hi-IN"/>
+          </w:rPr>
+          <w:t>1</w:t>
+        </w:r>
+      </w:hyperlink>
+      <w:r>
+        <w:rPr>
+          <w:i/>
+          <w:iCs/>
+          <w:lang w:val="en-US" w:eastAsia="zh-CN" w:bidi="hi-IN"/>
+        </w:rPr>
+        <w:t xml:space="preserve">.Once again, the present method outperforms the original artificial neural network construction technique and the performance appears to be stable as the critical parameter g grows. </w:t>
+      </w:r>
+      <w:r>
+        <w:rPr>
+          <w:lang w:val="en-US" w:eastAsia="zh-CN" w:bidi="hi-IN"/>
+        </w:rPr>
+        <w:t>“</w:t>
+      </w:r>
+    </w:p>
+    <w:p>
+      <w:pPr>
+        <w:pStyle w:val="Heading2"/>
+        <w:numPr>
+          <w:ilvl w:val="1"/>
+          <w:numId w:val="1"/>
+        </w:numPr>
+        <w:bidi w:val="0"/>
+        <w:ind w:hanging="0" w:left="0"/>
         <w:jc w:val="left"/>
         <w:rPr/>
       </w:pPr>
@@ -1114,7 +1295,7 @@
     </w:p>
     <w:p>
       <w:pPr>
-        <w:pStyle w:val="Style14"/>
+        <w:pStyle w:val="BodyText"/>
         <w:bidi w:val="0"/>
         <w:jc w:val="both"/>
         <w:rPr>
@@ -1130,13 +1311,13 @@
     </w:p>
     <w:p>
       <w:pPr>
-        <w:pStyle w:val="2"/>
-        <w:numPr>
-          <w:ilvl w:val="1"/>
-          <w:numId w:val="1"/>
-        </w:numPr>
-        <w:bidi w:val="0"/>
-        <w:ind w:left="0" w:hanging="0"/>
+        <w:pStyle w:val="Heading2"/>
+        <w:numPr>
+          <w:ilvl w:val="1"/>
+          <w:numId w:val="1"/>
+        </w:numPr>
+        <w:bidi w:val="0"/>
+        <w:ind w:hanging="0" w:left="0"/>
         <w:jc w:val="left"/>
         <w:rPr/>
       </w:pPr>
@@ -1147,9 +1328,9 @@
     </w:p>
     <w:p>
       <w:pPr>
-        <w:pStyle w:val="Style14"/>
-        <w:bidi w:val="0"/>
-        <w:ind w:left="0" w:hanging="0"/>
+        <w:pStyle w:val="BodyText"/>
+        <w:bidi w:val="0"/>
+        <w:ind w:hanging="0" w:left="0"/>
         <w:jc w:val="both"/>
         <w:rPr>
           <w:lang w:val="en-US" w:eastAsia="zh-CN" w:bidi="hi-IN"/>
@@ -1164,9 +1345,9 @@
     </w:p>
     <w:p>
       <w:pPr>
-        <w:pStyle w:val="Style14"/>
-        <w:bidi w:val="0"/>
-        <w:ind w:left="0" w:hanging="0"/>
+        <w:pStyle w:val="BodyText"/>
+        <w:bidi w:val="0"/>
+        <w:ind w:hanging="0" w:left="0"/>
         <w:jc w:val="both"/>
         <w:rPr/>
       </w:pPr>
@@ -1187,7 +1368,7 @@
       <w:hyperlink w:anchor="fig_Timecomparison">
         <w:r>
           <w:rPr>
-            <w:rStyle w:val="Style12"/>
+            <w:rStyle w:val="Hyperlink"/>
             <w:i/>
             <w:iCs/>
             <w:lang w:val="en-US" w:eastAsia="zh-CN" w:bidi="hi-IN"/>
@@ -1212,13 +1393,13 @@
     </w:p>
     <w:p>
       <w:pPr>
-        <w:pStyle w:val="2"/>
-        <w:numPr>
-          <w:ilvl w:val="1"/>
-          <w:numId w:val="1"/>
-        </w:numPr>
-        <w:bidi w:val="0"/>
-        <w:ind w:left="0" w:hanging="0"/>
+        <w:pStyle w:val="Heading2"/>
+        <w:numPr>
+          <w:ilvl w:val="1"/>
+          <w:numId w:val="1"/>
+        </w:numPr>
+        <w:bidi w:val="0"/>
+        <w:ind w:hanging="0" w:left="0"/>
         <w:jc w:val="left"/>
         <w:rPr/>
       </w:pPr>
@@ -1229,7 +1410,7 @@
     </w:p>
     <w:p>
       <w:pPr>
-        <w:pStyle w:val="Style14"/>
+        <w:pStyle w:val="BodyText"/>
         <w:bidi w:val="0"/>
         <w:jc w:val="both"/>
         <w:rPr>
@@ -1245,13 +1426,13 @@
     </w:p>
     <w:p>
       <w:pPr>
-        <w:pStyle w:val="2"/>
-        <w:numPr>
-          <w:ilvl w:val="1"/>
-          <w:numId w:val="1"/>
-        </w:numPr>
-        <w:bidi w:val="0"/>
-        <w:ind w:left="0" w:hanging="0"/>
+        <w:pStyle w:val="Heading2"/>
+        <w:numPr>
+          <w:ilvl w:val="1"/>
+          <w:numId w:val="1"/>
+        </w:numPr>
+        <w:bidi w:val="0"/>
+        <w:ind w:hanging="0" w:left="0"/>
         <w:jc w:val="left"/>
         <w:rPr/>
       </w:pPr>
@@ -1262,72 +1443,242 @@
     </w:p>
     <w:p>
       <w:pPr>
-        <w:pStyle w:val="Style14"/>
-        <w:bidi w:val="0"/>
-        <w:ind w:left="0" w:hanging="0"/>
-        <w:jc w:val="left"/>
-        <w:rPr>
-          <w:b/>
+        <w:pStyle w:val="BodyText"/>
+        <w:bidi w:val="0"/>
+        <w:ind w:hanging="0" w:left="0"/>
+        <w:jc w:val="both"/>
+        <w:rPr>
+          <w:lang w:val="en-US" w:eastAsia="zh-CN" w:bidi="hi-IN"/>
+        </w:rPr>
+      </w:pPr>
+      <w:r>
+        <w:rPr>
+          <w:lang w:val="en-US" w:eastAsia="zh-CN" w:bidi="hi-IN"/>
+        </w:rPr>
+        <w:t>The following text has been added at the conclusions section:</w:t>
+      </w:r>
+    </w:p>
+    <w:p>
+      <w:pPr>
+        <w:pStyle w:val="BodyText"/>
+        <w:bidi w:val="0"/>
+        <w:ind w:hanging="0" w:left="0"/>
+        <w:jc w:val="both"/>
+        <w:rPr>
+          <w:b w:val="false"/>
+          <w:bCs w:val="false"/>
+          <w:i/>
+          <w:i/>
+          <w:iCs/>
+        </w:rPr>
+      </w:pPr>
+      <w:r>
+        <w:rPr>
+          <w:b w:val="false"/>
+          <w:bCs w:val="false"/>
+          <w:i/>
+          <w:iCs/>
+          <w:lang w:val="en-US" w:eastAsia="zh-CN" w:bidi="hi-IN"/>
+        </w:rPr>
+        <w:t>“</w:t>
+      </w:r>
+      <w:r>
+        <w:rPr>
+          <w:b w:val="false"/>
+          <w:bCs w:val="false"/>
+          <w:i/>
+          <w:iCs/>
+          <w:lang w:val="en-US" w:eastAsia="zh-CN" w:bidi="hi-IN"/>
+        </w:rPr>
+        <w:t xml:space="preserve">The present modification could be applied to other techniques that use Grammatical Evolution without significant differences and moreover it could also be used to optimize functions either without constraints or with constraints in similar techniques that have been proposed in recent years. However, as it was seen from the experimental results, the addition of the Simulated Annealing technique significantly increases the required execution time and it is necessary to use techniques that are not particularly demanding in time or to search for termination techniques of the proposed Simulated Annealing variant that take advantage of its particular characteristics. Also, a field of research could be the search for more effective techniques to reduce the critical temperature factor used in the Simulated Annealing. </w:t>
+      </w:r>
+      <w:r>
+        <w:rPr>
+          <w:b w:val="false"/>
+          <w:bCs w:val="false"/>
+          <w:i/>
+          <w:iCs/>
+          <w:lang w:val="en-US" w:eastAsia="zh-CN" w:bidi="hi-IN"/>
+        </w:rPr>
+        <w:t>”</w:t>
+      </w:r>
+    </w:p>
+    <w:p>
+      <w:pPr>
+        <w:pStyle w:val="Heading2"/>
+        <w:numPr>
+          <w:ilvl w:val="1"/>
+          <w:numId w:val="1"/>
+        </w:numPr>
+        <w:bidi w:val="0"/>
+        <w:ind w:hanging="0" w:left="0"/>
+        <w:jc w:val="left"/>
+        <w:rPr/>
+      </w:pPr>
+      <w:r>
+        <w:rPr/>
+        <w:t xml:space="preserve">4. Comment </w:t>
+      </w:r>
+    </w:p>
+    <w:p>
+      <w:pPr>
+        <w:pStyle w:val="BodyText"/>
+        <w:bidi w:val="0"/>
+        <w:jc w:val="both"/>
+        <w:rPr>
+          <w:lang w:val="en-US"/>
+        </w:rPr>
+      </w:pPr>
+      <w:r>
+        <w:rPr>
+          <w:lang w:val="en-US"/>
+        </w:rPr>
+        <w:t>Please include justifications on the reason for using simulated annealing and not other evolutionary techniques - e.g. genetic algorithm, differential evolution, swarm-based optimizer,..., etc.</w:t>
+      </w:r>
+    </w:p>
+    <w:p>
+      <w:pPr>
+        <w:pStyle w:val="Heading2"/>
+        <w:numPr>
+          <w:ilvl w:val="1"/>
+          <w:numId w:val="1"/>
+        </w:numPr>
+        <w:bidi w:val="0"/>
+        <w:ind w:hanging="0" w:left="0"/>
+        <w:jc w:val="left"/>
+        <w:rPr>
           <w:b/>
           <w:bCs/>
         </w:rPr>
       </w:pPr>
       <w:r>
+        <w:rPr/>
+        <w:t xml:space="preserve">Response </w:t>
+      </w:r>
+    </w:p>
+    <w:p>
+      <w:pPr>
+        <w:pStyle w:val="BodyText"/>
+        <w:bidi w:val="0"/>
+        <w:ind w:hanging="0" w:left="0"/>
+        <w:jc w:val="both"/>
+        <w:rPr>
+          <w:b w:val="false"/>
+          <w:bCs w:val="false"/>
+          <w:lang w:val="en-US" w:eastAsia="zh-CN" w:bidi="hi-IN"/>
+        </w:rPr>
+      </w:pPr>
+      <w:r>
+        <w:rPr>
+          <w:b w:val="false"/>
+          <w:bCs w:val="false"/>
+          <w:lang w:val="en-US" w:eastAsia="zh-CN" w:bidi="hi-IN"/>
+        </w:rPr>
+        <w:t>The following text has been added in the beginning of subsection 2.2, in order to clarify the selection of the Simulated Annealing method:</w:t>
+      </w:r>
+    </w:p>
+    <w:p>
+      <w:pPr>
+        <w:pStyle w:val="BodyText"/>
+        <w:bidi w:val="0"/>
+        <w:ind w:hanging="0" w:left="0"/>
+        <w:jc w:val="both"/>
+        <w:rPr>
+          <w:i/>
+          <w:i/>
+          <w:iCs/>
+        </w:rPr>
+      </w:pPr>
+      <w:r>
+        <w:rPr>
+          <w:b w:val="false"/>
+          <w:bCs w:val="false"/>
+          <w:i/>
+          <w:iCs/>
+          <w:lang w:val="en-US" w:eastAsia="zh-CN" w:bidi="hi-IN"/>
+        </w:rPr>
+        <w:t>“</w:t>
+      </w:r>
+      <w:r>
+        <w:rPr>
+          <w:i/>
+          <w:iCs/>
+          <w:lang w:val="en-US" w:eastAsia="zh-CN" w:bidi="hi-IN"/>
+        </w:rPr>
+        <w:t>Simulated Annealing was chosen as a local search method, since it offers the possibility of representing the considered solutions in an integer form, which is critical for the Grammatical Evolution representation of chromosomes. In addition, this method has been distinguished for its easy adaptation to a multitude of problems but also for its ability to find the total minimum of functions through the point acceptance mechanism at high temperatures. In the present work, the Simulated Annealing will initiate from the current representation of a chromosome and gradually try to find other nearby representations that might lead to lower values of the fitness value.</w:t>
+      </w:r>
+      <w:r>
+        <w:rPr>
+          <w:b w:val="false"/>
+          <w:bCs w:val="false"/>
+          <w:i/>
+          <w:iCs/>
+        </w:rPr>
+        <w:t>”</w:t>
+      </w:r>
+    </w:p>
+    <w:p>
+      <w:pPr>
+        <w:pStyle w:val="BodyText"/>
+        <w:bidi w:val="0"/>
+        <w:ind w:hanging="0" w:left="0"/>
+        <w:jc w:val="left"/>
         <w:rPr>
           <w:b/>
           <w:bCs/>
         </w:rPr>
-        <w:t>(STO CONCLUSIONS)</w:t>
-      </w:r>
-    </w:p>
-    <w:p>
-      <w:pPr>
-        <w:pStyle w:val="2"/>
-        <w:numPr>
-          <w:ilvl w:val="1"/>
-          <w:numId w:val="1"/>
-        </w:numPr>
-        <w:bidi w:val="0"/>
-        <w:ind w:left="0" w:hanging="0"/>
-        <w:jc w:val="left"/>
-        <w:rPr/>
-      </w:pPr>
-      <w:r>
-        <w:rPr/>
-        <w:t xml:space="preserve">4. Comment </w:t>
-      </w:r>
-    </w:p>
-    <w:p>
-      <w:pPr>
-        <w:pStyle w:val="Style14"/>
-        <w:bidi w:val="0"/>
-        <w:jc w:val="both"/>
-        <w:rPr>
-          <w:lang w:val="en-US"/>
-        </w:rPr>
-      </w:pPr>
-      <w:r>
-        <w:rPr>
-          <w:lang w:val="en-US"/>
-        </w:rPr>
-        <w:t>Please include justifications on the reason for using simulated annealing and not other evolutionary techniques - e.g. genetic algorithm, differential evolution, swarm-based optimizer,..., etc.</w:t>
-      </w:r>
-    </w:p>
-    <w:p>
-      <w:pPr>
-        <w:pStyle w:val="2"/>
-        <w:numPr>
-          <w:ilvl w:val="1"/>
-          <w:numId w:val="1"/>
-        </w:numPr>
-        <w:bidi w:val="0"/>
-        <w:ind w:left="0" w:hanging="0"/>
-        <w:jc w:val="left"/>
-        <w:rPr>
-          <w:b/>
+      </w:pPr>
+      <w:r>
+        <w:rPr>
           <w:b/>
           <w:bCs/>
         </w:rPr>
+      </w:r>
+    </w:p>
+    <w:p>
+      <w:pPr>
+        <w:pStyle w:val="Heading2"/>
+        <w:numPr>
+          <w:ilvl w:val="1"/>
+          <w:numId w:val="1"/>
+        </w:numPr>
+        <w:bidi w:val="0"/>
+        <w:ind w:hanging="0" w:left="0"/>
+        <w:jc w:val="left"/>
+        <w:rPr/>
+      </w:pPr>
+      <w:r>
+        <w:rPr/>
+        <w:t xml:space="preserve">5. Comment  </w:t>
+      </w:r>
+    </w:p>
+    <w:p>
+      <w:pPr>
+        <w:pStyle w:val="BodyText"/>
+        <w:bidi w:val="0"/>
+        <w:jc w:val="both"/>
+        <w:rPr>
+          <w:lang w:val="en-US"/>
+        </w:rPr>
+      </w:pPr>
+      <w:r>
+        <w:rPr>
+          <w:lang w:val="en-US"/>
+        </w:rPr>
+        <w:t>Please include limitations of the proposed approach (i.e., trade-offs compared with conventional techniques).</w:t>
+      </w:r>
+    </w:p>
+    <w:p>
+      <w:pPr>
+        <w:pStyle w:val="Heading2"/>
+        <w:numPr>
+          <w:ilvl w:val="1"/>
+          <w:numId w:val="1"/>
+        </w:numPr>
+        <w:bidi w:val="0"/>
+        <w:ind w:hanging="0" w:left="0"/>
+        <w:jc w:val="left"/>
+        <w:rPr/>
       </w:pPr>
       <w:r>
         <w:rPr/>
@@ -1336,44 +1687,33 @@
     </w:p>
     <w:p>
       <w:pPr>
-        <w:pStyle w:val="Style14"/>
-        <w:bidi w:val="0"/>
-        <w:ind w:left="0" w:hanging="0"/>
-        <w:jc w:val="both"/>
-        <w:rPr>
-          <w:b w:val="false"/>
-          <w:b w:val="false"/>
-          <w:bCs w:val="false"/>
-          <w:lang w:val="en-US" w:eastAsia="zh-CN" w:bidi="hi-IN"/>
-        </w:rPr>
-      </w:pPr>
-      <w:r>
-        <w:rPr>
-          <w:b w:val="false"/>
-          <w:bCs w:val="false"/>
-          <w:lang w:val="en-US" w:eastAsia="zh-CN" w:bidi="hi-IN"/>
-        </w:rPr>
-        <w:t>The following text has been added in the beginning of subsection 2.2, in order to clarify the selection of the Simulated Annealing method:</w:t>
-      </w:r>
-    </w:p>
-    <w:p>
-      <w:pPr>
-        <w:pStyle w:val="Style14"/>
-        <w:bidi w:val="0"/>
-        <w:ind w:left="0" w:hanging="0"/>
-        <w:jc w:val="both"/>
-        <w:rPr>
-          <w:i/>
-          <w:i/>
-          <w:iCs/>
-        </w:rPr>
-      </w:pPr>
-      <w:r>
-        <w:rPr>
-          <w:b w:val="false"/>
-          <w:bCs w:val="false"/>
-          <w:i/>
-          <w:iCs/>
+        <w:pStyle w:val="BodyText"/>
+        <w:bidi w:val="0"/>
+        <w:ind w:hanging="0" w:left="0"/>
+        <w:jc w:val="both"/>
+        <w:rPr>
+          <w:lang w:val="en-US" w:eastAsia="zh-CN" w:bidi="hi-IN"/>
+        </w:rPr>
+      </w:pPr>
+      <w:r>
+        <w:rPr>
+          <w:lang w:val="en-US" w:eastAsia="zh-CN" w:bidi="hi-IN"/>
+        </w:rPr>
+        <w:t>The following text has been added at the conclusions section:</w:t>
+      </w:r>
+    </w:p>
+    <w:p>
+      <w:pPr>
+        <w:pStyle w:val="BodyText"/>
+        <w:bidi w:val="0"/>
+        <w:ind w:hanging="0" w:left="0"/>
+        <w:jc w:val="both"/>
+        <w:rPr>
+          <w:lang w:val="en-US" w:eastAsia="zh-CN" w:bidi="hi-IN"/>
+        </w:rPr>
+      </w:pPr>
+      <w:r>
+        <w:rPr>
           <w:lang w:val="en-US" w:eastAsia="zh-CN" w:bidi="hi-IN"/>
         </w:rPr>
         <w:t>“</w:t>
@@ -1384,26 +1724,22 @@
           <w:iCs/>
           <w:lang w:val="en-US" w:eastAsia="zh-CN" w:bidi="hi-IN"/>
         </w:rPr>
-        <w:t>Simulated Annealing was chosen as a local search method, since it offers the possibility of representing the considered solutions in an integer form, which is critical for the Grammatical Evolution representation of chromosomes. In addition, this method has been distinguished for its easy adaptation to a multitude of problems but also for its ability to find the total minimum of functions through the point acceptance mechanism at high temperatures. In the present work, the Simulated Annealing will initiate from the current representation of a chromosome and gradually try to find other nearby representations that might lead to lower values of the fitness value.</w:t>
-      </w:r>
-      <w:r>
-        <w:rPr>
-          <w:b w:val="false"/>
-          <w:bCs w:val="false"/>
-          <w:i/>
-          <w:iCs/>
+        <w:t xml:space="preserve">The present modification could be applied to other techniques that use Grammatical Evolution without significant differences and moreover it could also be used to optimize functions either without constraints or with constraints in similar techniques that have been proposed in recent years. However, as it was seen from the experimental results, the addition of the Simulated Annealing technique significantly increases the required execution time and it is necessary to use techniques that are not particularly demanding in time or to search for termination techniques of the proposed Simulated Annealing variant that take advantage of its particular characteristics. Also, a field of research could be the search for more effective techniques to reduce the critical temperature factor used in the Simulated Annealing. </w:t>
+      </w:r>
+      <w:r>
+        <w:rPr>
+          <w:lang w:val="en-US" w:eastAsia="zh-CN" w:bidi="hi-IN"/>
         </w:rPr>
         <w:t>”</w:t>
       </w:r>
     </w:p>
     <w:p>
       <w:pPr>
-        <w:pStyle w:val="Style14"/>
-        <w:bidi w:val="0"/>
-        <w:ind w:left="0" w:hanging="0"/>
-        <w:jc w:val="left"/>
-        <w:rPr>
-          <w:b/>
+        <w:pStyle w:val="BodyText"/>
+        <w:bidi w:val="0"/>
+        <w:ind w:hanging="0" w:left="0"/>
+        <w:jc w:val="left"/>
+        <w:rPr>
           <w:b/>
           <w:bCs/>
         </w:rPr>
@@ -1414,83 +1750,13 @@
     </w:p>
     <w:p>
       <w:pPr>
-        <w:pStyle w:val="2"/>
-        <w:numPr>
-          <w:ilvl w:val="1"/>
-          <w:numId w:val="1"/>
-        </w:numPr>
-        <w:bidi w:val="0"/>
-        <w:ind w:left="0" w:hanging="0"/>
-        <w:jc w:val="left"/>
-        <w:rPr/>
-      </w:pPr>
-      <w:r>
-        <w:rPr/>
-        <w:t xml:space="preserve">5. Comment  </w:t>
-      </w:r>
-    </w:p>
-    <w:p>
-      <w:pPr>
-        <w:pStyle w:val="Style14"/>
-        <w:bidi w:val="0"/>
-        <w:jc w:val="both"/>
-        <w:rPr>
-          <w:lang w:val="en-US"/>
-        </w:rPr>
-      </w:pPr>
-      <w:r>
-        <w:rPr>
-          <w:lang w:val="en-US"/>
-        </w:rPr>
-        <w:t>Please include limitations of the proposed approach (i.e., trade-offs compared with conventional techniques).</w:t>
-      </w:r>
-    </w:p>
-    <w:p>
-      <w:pPr>
-        <w:pStyle w:val="2"/>
-        <w:numPr>
-          <w:ilvl w:val="1"/>
-          <w:numId w:val="1"/>
-        </w:numPr>
-        <w:bidi w:val="0"/>
-        <w:ind w:left="0" w:hanging="0"/>
-        <w:jc w:val="left"/>
-        <w:rPr/>
-      </w:pPr>
-      <w:r>
-        <w:rPr/>
-        <w:t xml:space="preserve">Response </w:t>
-      </w:r>
-    </w:p>
-    <w:p>
-      <w:pPr>
-        <w:pStyle w:val="Style14"/>
-        <w:bidi w:val="0"/>
-        <w:ind w:left="0" w:hanging="0"/>
-        <w:jc w:val="left"/>
-        <w:rPr>
-          <w:b/>
-          <w:b/>
-          <w:bCs/>
-        </w:rPr>
-      </w:pPr>
-      <w:r>
-        <w:rPr>
-          <w:b/>
-          <w:bCs/>
-        </w:rPr>
-        <w:t>(STO CONCLUSIONS)</w:t>
-      </w:r>
-    </w:p>
-    <w:p>
-      <w:pPr>
-        <w:pStyle w:val="2"/>
-        <w:numPr>
-          <w:ilvl w:val="1"/>
-          <w:numId w:val="1"/>
-        </w:numPr>
-        <w:bidi w:val="0"/>
-        <w:ind w:left="0" w:hanging="0"/>
+        <w:pStyle w:val="Heading2"/>
+        <w:numPr>
+          <w:ilvl w:val="1"/>
+          <w:numId w:val="1"/>
+        </w:numPr>
+        <w:bidi w:val="0"/>
+        <w:ind w:hanging="0" w:left="0"/>
         <w:jc w:val="left"/>
         <w:rPr/>
       </w:pPr>
@@ -1501,7 +1767,7 @@
     </w:p>
     <w:p>
       <w:pPr>
-        <w:pStyle w:val="Style14"/>
+        <w:pStyle w:val="BodyText"/>
         <w:bidi w:val="0"/>
         <w:jc w:val="both"/>
         <w:rPr>
@@ -1517,14 +1783,14 @@
     </w:p>
     <w:p>
       <w:pPr>
-        <w:pStyle w:val="2"/>
+        <w:pStyle w:val="Heading2"/>
         <w:numPr>
           <w:ilvl w:val="1"/>
           <w:numId w:val="1"/>
         </w:numPr>
         <w:bidi w:val="0"/>
         <w:spacing w:before="200" w:after="120"/>
-        <w:ind w:left="0" w:hanging="0"/>
+        <w:ind w:hanging="0" w:left="0"/>
         <w:jc w:val="left"/>
         <w:rPr/>
       </w:pPr>
@@ -1535,23 +1801,20 @@
     </w:p>
     <w:p>
       <w:pPr>
-        <w:pStyle w:val="Style14"/>
+        <w:pStyle w:val="BodyText"/>
         <w:bidi w:val="0"/>
         <w:spacing w:before="200" w:after="120"/>
-        <w:ind w:left="0" w:hanging="0"/>
-        <w:jc w:val="left"/>
-        <w:rPr>
-          <w:b/>
-          <w:b/>
-          <w:bCs/>
-        </w:rPr>
-      </w:pPr>
-      <w:r>
-        <w:rPr>
-          <w:b/>
-          <w:bCs/>
-        </w:rPr>
-        <w:t>(NA GRAFEI POS EGINE CHECK ME ISPELL KAI GRAMMARCHECK)</w:t>
+        <w:ind w:hanging="0" w:left="0"/>
+        <w:jc w:val="both"/>
+        <w:rPr>
+          <w:lang w:val="en-US" w:eastAsia="zh-CN" w:bidi="hi-IN"/>
+        </w:rPr>
+      </w:pPr>
+      <w:r>
+        <w:rPr>
+          <w:lang w:val="en-US" w:eastAsia="zh-CN" w:bidi="hi-IN"/>
+        </w:rPr>
+        <w:t>The revised manuscript has been thoroughly checked using the freely available tools of Ispell and GrammarCheck.</w:t>
       </w:r>
     </w:p>
     <w:sectPr>
@@ -1862,10 +2125,10 @@
       <w:lang w:val="el-GR" w:eastAsia="zh-CN" w:bidi="hi-IN"/>
     </w:rPr>
   </w:style>
-  <w:style w:type="paragraph" w:styleId="1">
+  <w:style w:type="paragraph" w:styleId="Heading1">
     <w:name w:val="Heading 1"/>
-    <w:basedOn w:val="Style13"/>
-    <w:next w:val="Style14"/>
+    <w:basedOn w:val="Style12"/>
+    <w:next w:val="BodyText"/>
     <w:qFormat/>
     <w:pPr>
       <w:numPr>
@@ -1882,10 +2145,10 @@
       <w:szCs w:val="36"/>
     </w:rPr>
   </w:style>
-  <w:style w:type="paragraph" w:styleId="2">
+  <w:style w:type="paragraph" w:styleId="Heading2">
     <w:name w:val="Heading 2"/>
-    <w:basedOn w:val="Style13"/>
-    <w:next w:val="Style14"/>
+    <w:basedOn w:val="Style12"/>
+    <w:next w:val="BodyText"/>
     <w:qFormat/>
     <w:pPr>
       <w:numPr>
@@ -1902,17 +2165,17 @@
       <w:szCs w:val="32"/>
     </w:rPr>
   </w:style>
-  <w:style w:type="character" w:styleId="Style12">
+  <w:style w:type="character" w:styleId="Hyperlink">
     <w:name w:val="Hyperlink"/>
     <w:rPr>
       <w:color w:val="000080"/>
       <w:u w:val="single"/>
     </w:rPr>
   </w:style>
-  <w:style w:type="paragraph" w:styleId="Style13">
+  <w:style w:type="paragraph" w:styleId="Style12">
     <w:name w:val="Επικεφαλίδα"/>
     <w:basedOn w:val="Normal"/>
-    <w:next w:val="Style14"/>
+    <w:next w:val="BodyText"/>
     <w:qFormat/>
     <w:pPr>
       <w:keepNext w:val="true"/>
@@ -1924,7 +2187,7 @@
       <w:szCs w:val="28"/>
     </w:rPr>
   </w:style>
-  <w:style w:type="paragraph" w:styleId="Style14">
+  <w:style w:type="paragraph" w:styleId="BodyText">
     <w:name w:val="Body Text"/>
     <w:basedOn w:val="Normal"/>
     <w:pPr>
@@ -1932,15 +2195,15 @@
     </w:pPr>
     <w:rPr/>
   </w:style>
-  <w:style w:type="paragraph" w:styleId="Style15">
+  <w:style w:type="paragraph" w:styleId="List">
     <w:name w:val="List"/>
-    <w:basedOn w:val="Style14"/>
+    <w:basedOn w:val="BodyText"/>
     <w:pPr/>
     <w:rPr>
       <w:rFonts w:cs="FreeSans"/>
     </w:rPr>
   </w:style>
-  <w:style w:type="paragraph" w:styleId="Style16">
+  <w:style w:type="paragraph" w:styleId="Caption">
     <w:name w:val="Caption"/>
     <w:basedOn w:val="Normal"/>
     <w:qFormat/>
@@ -1956,7 +2219,7 @@
       <w:szCs w:val="24"/>
     </w:rPr>
   </w:style>
-  <w:style w:type="paragraph" w:styleId="Style17">
+  <w:style w:type="paragraph" w:styleId="Style13">
     <w:name w:val="Ευρετήριο"/>
     <w:basedOn w:val="Normal"/>
     <w:qFormat/>
@@ -1967,10 +2230,10 @@
       <w:rFonts w:cs="FreeSans"/>
     </w:rPr>
   </w:style>
-  <w:style w:type="paragraph" w:styleId="Style18">
+  <w:style w:type="paragraph" w:styleId="Subtitle">
     <w:name w:val="Subtitle"/>
-    <w:basedOn w:val="Style13"/>
-    <w:next w:val="Style14"/>
+    <w:basedOn w:val="Style12"/>
+    <w:next w:val="BodyText"/>
     <w:qFormat/>
     <w:pPr>
       <w:spacing w:before="60" w:after="120"/>

--- a/doc/GE_LOCAL/responses.docx
+++ b/doc/GE_LOCAL/responses.docx
@@ -4,7 +4,7 @@
   <w:body>
     <w:p>
       <w:pPr>
-        <w:pStyle w:val="Subtitle"/>
+        <w:pStyle w:val="Style18"/>
         <w:bidi w:val="0"/>
         <w:spacing w:before="60" w:after="120"/>
         <w:rPr/>
@@ -16,13 +16,13 @@
     </w:p>
     <w:p>
       <w:pPr>
-        <w:pStyle w:val="Heading1"/>
+        <w:pStyle w:val="1"/>
         <w:numPr>
           <w:ilvl w:val="0"/>
-          <w:numId w:val="1"/>
-        </w:numPr>
-        <w:bidi w:val="0"/>
-        <w:ind w:hanging="0" w:left="0"/>
+          <w:numId w:val="2"/>
+        </w:numPr>
+        <w:bidi w:val="0"/>
+        <w:ind w:left="0" w:hanging="0"/>
         <w:jc w:val="left"/>
         <w:rPr/>
       </w:pPr>
@@ -33,13 +33,13 @@
     </w:p>
     <w:p>
       <w:pPr>
-        <w:pStyle w:val="Heading2"/>
-        <w:numPr>
-          <w:ilvl w:val="1"/>
-          <w:numId w:val="1"/>
-        </w:numPr>
-        <w:bidi w:val="0"/>
-        <w:ind w:hanging="0" w:left="0"/>
+        <w:pStyle w:val="2"/>
+        <w:numPr>
+          <w:ilvl w:val="1"/>
+          <w:numId w:val="2"/>
+        </w:numPr>
+        <w:bidi w:val="0"/>
+        <w:ind w:left="0" w:hanging="0"/>
         <w:jc w:val="left"/>
         <w:rPr/>
       </w:pPr>
@@ -50,7 +50,7 @@
     </w:p>
     <w:p>
       <w:pPr>
-        <w:pStyle w:val="BodyText"/>
+        <w:pStyle w:val="Style14"/>
         <w:bidi w:val="0"/>
         <w:jc w:val="both"/>
         <w:rPr>
@@ -66,13 +66,13 @@
     </w:p>
     <w:p>
       <w:pPr>
-        <w:pStyle w:val="Heading2"/>
-        <w:numPr>
-          <w:ilvl w:val="1"/>
-          <w:numId w:val="1"/>
-        </w:numPr>
-        <w:bidi w:val="0"/>
-        <w:ind w:hanging="0" w:left="0"/>
+        <w:pStyle w:val="2"/>
+        <w:numPr>
+          <w:ilvl w:val="1"/>
+          <w:numId w:val="2"/>
+        </w:numPr>
+        <w:bidi w:val="0"/>
+        <w:ind w:left="0" w:hanging="0"/>
         <w:jc w:val="left"/>
         <w:rPr/>
       </w:pPr>
@@ -83,9 +83,9 @@
     </w:p>
     <w:p>
       <w:pPr>
-        <w:pStyle w:val="BodyText"/>
-        <w:bidi w:val="0"/>
-        <w:ind w:hanging="0" w:left="0"/>
+        <w:pStyle w:val="Style14"/>
+        <w:bidi w:val="0"/>
+        <w:ind w:left="0" w:hanging="0"/>
         <w:jc w:val="both"/>
         <w:rPr>
           <w:lang w:val="en-US" w:eastAsia="zh-CN" w:bidi="hi-IN"/>
@@ -100,13 +100,13 @@
     </w:p>
     <w:p>
       <w:pPr>
-        <w:pStyle w:val="Heading2"/>
-        <w:numPr>
-          <w:ilvl w:val="1"/>
-          <w:numId w:val="1"/>
-        </w:numPr>
-        <w:bidi w:val="0"/>
-        <w:ind w:hanging="0" w:left="0"/>
+        <w:pStyle w:val="2"/>
+        <w:numPr>
+          <w:ilvl w:val="1"/>
+          <w:numId w:val="2"/>
+        </w:numPr>
+        <w:bidi w:val="0"/>
+        <w:ind w:left="0" w:hanging="0"/>
         <w:jc w:val="left"/>
         <w:rPr/>
       </w:pPr>
@@ -117,7 +117,7 @@
     </w:p>
     <w:p>
       <w:pPr>
-        <w:pStyle w:val="BodyText"/>
+        <w:pStyle w:val="Style14"/>
         <w:bidi w:val="0"/>
         <w:jc w:val="both"/>
         <w:rPr>
@@ -133,13 +133,13 @@
     </w:p>
     <w:p>
       <w:pPr>
-        <w:pStyle w:val="Heading2"/>
-        <w:numPr>
-          <w:ilvl w:val="1"/>
-          <w:numId w:val="1"/>
-        </w:numPr>
-        <w:bidi w:val="0"/>
-        <w:ind w:hanging="0" w:left="0"/>
+        <w:pStyle w:val="2"/>
+        <w:numPr>
+          <w:ilvl w:val="1"/>
+          <w:numId w:val="2"/>
+        </w:numPr>
+        <w:bidi w:val="0"/>
+        <w:ind w:left="0" w:hanging="0"/>
         <w:jc w:val="left"/>
         <w:rPr/>
       </w:pPr>
@@ -150,9 +150,9 @@
     </w:p>
     <w:p>
       <w:pPr>
-        <w:pStyle w:val="BodyText"/>
-        <w:bidi w:val="0"/>
-        <w:ind w:hanging="0" w:left="0"/>
+        <w:pStyle w:val="Style14"/>
+        <w:bidi w:val="0"/>
+        <w:ind w:left="0" w:hanging="0"/>
         <w:jc w:val="both"/>
         <w:rPr>
           <w:lang w:val="en-US" w:eastAsia="zh-CN" w:bidi="hi-IN"/>
@@ -167,9 +167,9 @@
     </w:p>
     <w:p>
       <w:pPr>
-        <w:pStyle w:val="BodyText"/>
-        <w:bidi w:val="0"/>
-        <w:ind w:hanging="0" w:left="0"/>
+        <w:pStyle w:val="Style14"/>
+        <w:bidi w:val="0"/>
+        <w:ind w:left="0" w:hanging="0"/>
         <w:jc w:val="both"/>
         <w:rPr/>
       </w:pPr>
@@ -191,24 +191,18 @@
         <w:rPr>
           <w:lang w:val="en-US" w:eastAsia="zh-CN" w:bidi="hi-IN"/>
         </w:rPr>
-        <w:t xml:space="preserve"> </w:t>
-      </w:r>
-      <w:r>
-        <w:rPr>
-          <w:lang w:val="en-US" w:eastAsia="zh-CN" w:bidi="hi-IN"/>
-        </w:rPr>
-        <w:t>”</w:t>
-      </w:r>
-    </w:p>
-    <w:p>
-      <w:pPr>
-        <w:pStyle w:val="Heading2"/>
-        <w:numPr>
-          <w:ilvl w:val="1"/>
-          <w:numId w:val="1"/>
-        </w:numPr>
-        <w:bidi w:val="0"/>
-        <w:ind w:hanging="0" w:left="0"/>
+        <w:t xml:space="preserve"> ”</w:t>
+      </w:r>
+    </w:p>
+    <w:p>
+      <w:pPr>
+        <w:pStyle w:val="2"/>
+        <w:numPr>
+          <w:ilvl w:val="1"/>
+          <w:numId w:val="2"/>
+        </w:numPr>
+        <w:bidi w:val="0"/>
+        <w:ind w:left="0" w:hanging="0"/>
         <w:jc w:val="left"/>
         <w:rPr/>
       </w:pPr>
@@ -219,7 +213,7 @@
     </w:p>
     <w:p>
       <w:pPr>
-        <w:pStyle w:val="BodyText"/>
+        <w:pStyle w:val="Style14"/>
         <w:bidi w:val="0"/>
         <w:jc w:val="both"/>
         <w:rPr>
@@ -235,13 +229,13 @@
     </w:p>
     <w:p>
       <w:pPr>
-        <w:pStyle w:val="Heading2"/>
-        <w:numPr>
-          <w:ilvl w:val="1"/>
-          <w:numId w:val="1"/>
-        </w:numPr>
-        <w:bidi w:val="0"/>
-        <w:ind w:hanging="0" w:left="0"/>
+        <w:pStyle w:val="2"/>
+        <w:numPr>
+          <w:ilvl w:val="1"/>
+          <w:numId w:val="2"/>
+        </w:numPr>
+        <w:bidi w:val="0"/>
+        <w:ind w:left="0" w:hanging="0"/>
         <w:jc w:val="left"/>
         <w:rPr/>
       </w:pPr>
@@ -252,11 +246,12 @@
     </w:p>
     <w:p>
       <w:pPr>
-        <w:pStyle w:val="BodyText"/>
-        <w:bidi w:val="0"/>
-        <w:ind w:hanging="0" w:left="0"/>
-        <w:jc w:val="left"/>
-        <w:rPr>
+        <w:pStyle w:val="Style14"/>
+        <w:bidi w:val="0"/>
+        <w:ind w:left="0" w:hanging="0"/>
+        <w:jc w:val="left"/>
+        <w:rPr>
+          <w:b/>
           <w:b/>
           <w:bCs/>
         </w:rPr>
@@ -271,13 +266,13 @@
     </w:p>
     <w:p>
       <w:pPr>
-        <w:pStyle w:val="Heading2"/>
-        <w:numPr>
-          <w:ilvl w:val="1"/>
-          <w:numId w:val="1"/>
-        </w:numPr>
-        <w:bidi w:val="0"/>
-        <w:ind w:hanging="0" w:left="0"/>
+        <w:pStyle w:val="2"/>
+        <w:numPr>
+          <w:ilvl w:val="1"/>
+          <w:numId w:val="2"/>
+        </w:numPr>
+        <w:bidi w:val="0"/>
+        <w:ind w:left="0" w:hanging="0"/>
         <w:jc w:val="left"/>
         <w:rPr/>
       </w:pPr>
@@ -288,7 +283,7 @@
     </w:p>
     <w:p>
       <w:pPr>
-        <w:pStyle w:val="BodyText"/>
+        <w:pStyle w:val="Style14"/>
         <w:bidi w:val="0"/>
         <w:jc w:val="both"/>
         <w:rPr>
@@ -304,13 +299,13 @@
     </w:p>
     <w:p>
       <w:pPr>
-        <w:pStyle w:val="Heading2"/>
-        <w:numPr>
-          <w:ilvl w:val="1"/>
-          <w:numId w:val="1"/>
-        </w:numPr>
-        <w:bidi w:val="0"/>
-        <w:ind w:hanging="0" w:left="0"/>
+        <w:pStyle w:val="2"/>
+        <w:numPr>
+          <w:ilvl w:val="1"/>
+          <w:numId w:val="2"/>
+        </w:numPr>
+        <w:bidi w:val="0"/>
+        <w:ind w:left="0" w:hanging="0"/>
         <w:jc w:val="left"/>
         <w:rPr/>
       </w:pPr>
@@ -321,9 +316,9 @@
     </w:p>
     <w:p>
       <w:pPr>
-        <w:pStyle w:val="BodyText"/>
-        <w:bidi w:val="0"/>
-        <w:ind w:hanging="0" w:left="0"/>
+        <w:pStyle w:val="Style14"/>
+        <w:bidi w:val="0"/>
+        <w:ind w:left="0" w:hanging="0"/>
         <w:jc w:val="both"/>
         <w:rPr>
           <w:lang w:val="en-US" w:eastAsia="zh-CN" w:bidi="hi-IN"/>
@@ -338,9 +333,9 @@
     </w:p>
     <w:p>
       <w:pPr>
-        <w:pStyle w:val="BodyText"/>
-        <w:bidi w:val="0"/>
-        <w:ind w:hanging="0" w:left="0"/>
+        <w:pStyle w:val="Style14"/>
+        <w:bidi w:val="0"/>
+        <w:ind w:left="0" w:hanging="0"/>
         <w:jc w:val="both"/>
         <w:rPr/>
       </w:pPr>
@@ -361,7 +356,7 @@
       <w:hyperlink w:anchor="LyXCite-alcohol">
         <w:r>
           <w:rPr>
-            <w:rStyle w:val="Hyperlink"/>
+            <w:rStyle w:val="Style12"/>
             <w:i/>
             <w:iCs/>
             <w:lang w:val="en-US" w:eastAsia="zh-CN" w:bidi="hi-IN"/>
@@ -380,7 +375,7 @@
       <w:hyperlink w:anchor="fig_alcohol">
         <w:r>
           <w:rPr>
-            <w:rStyle w:val="Hyperlink"/>
+            <w:rStyle w:val="Style12"/>
             <w:i/>
             <w:iCs/>
             <w:lang w:val="en-US" w:eastAsia="zh-CN" w:bidi="hi-IN"/>
@@ -405,27 +400,29 @@
     </w:p>
     <w:p>
       <w:pPr>
-        <w:pStyle w:val="BodyText"/>
-        <w:bidi w:val="0"/>
-        <w:ind w:hanging="0" w:left="0"/>
-        <w:jc w:val="both"/>
-        <w:rPr>
-          <w:lang w:val="en-US" w:eastAsia="zh-CN" w:bidi="hi-IN"/>
-        </w:rPr>
-      </w:pPr>
-      <w:r>
-        <w:rPr/>
-      </w:r>
-    </w:p>
-    <w:p>
-      <w:pPr>
-        <w:pStyle w:val="Heading2"/>
-        <w:numPr>
-          <w:ilvl w:val="1"/>
-          <w:numId w:val="1"/>
-        </w:numPr>
-        <w:bidi w:val="0"/>
-        <w:ind w:hanging="0" w:left="0"/>
+        <w:pStyle w:val="Style14"/>
+        <w:bidi w:val="0"/>
+        <w:ind w:left="0" w:hanging="0"/>
+        <w:jc w:val="both"/>
+        <w:rPr>
+          <w:lang w:val="en-US" w:eastAsia="zh-CN" w:bidi="hi-IN"/>
+        </w:rPr>
+      </w:pPr>
+      <w:r>
+        <w:rPr>
+          <w:lang w:val="en-US" w:eastAsia="zh-CN" w:bidi="hi-IN"/>
+        </w:rPr>
+      </w:r>
+    </w:p>
+    <w:p>
+      <w:pPr>
+        <w:pStyle w:val="2"/>
+        <w:numPr>
+          <w:ilvl w:val="1"/>
+          <w:numId w:val="2"/>
+        </w:numPr>
+        <w:bidi w:val="0"/>
+        <w:ind w:left="0" w:hanging="0"/>
         <w:jc w:val="left"/>
         <w:rPr/>
       </w:pPr>
@@ -436,7 +433,7 @@
     </w:p>
     <w:p>
       <w:pPr>
-        <w:pStyle w:val="BodyText"/>
+        <w:pStyle w:val="Style14"/>
         <w:bidi w:val="0"/>
         <w:jc w:val="both"/>
         <w:rPr>
@@ -452,13 +449,13 @@
     </w:p>
     <w:p>
       <w:pPr>
-        <w:pStyle w:val="Heading2"/>
-        <w:numPr>
-          <w:ilvl w:val="1"/>
-          <w:numId w:val="1"/>
-        </w:numPr>
-        <w:bidi w:val="0"/>
-        <w:ind w:hanging="0" w:left="0"/>
+        <w:pStyle w:val="2"/>
+        <w:numPr>
+          <w:ilvl w:val="1"/>
+          <w:numId w:val="2"/>
+        </w:numPr>
+        <w:bidi w:val="0"/>
+        <w:ind w:left="0" w:hanging="0"/>
         <w:jc w:val="left"/>
         <w:rPr/>
       </w:pPr>
@@ -469,9 +466,9 @@
     </w:p>
     <w:p>
       <w:pPr>
-        <w:pStyle w:val="BodyText"/>
-        <w:bidi w:val="0"/>
-        <w:ind w:hanging="0" w:left="0"/>
+        <w:pStyle w:val="Style14"/>
+        <w:bidi w:val="0"/>
+        <w:ind w:left="0" w:hanging="0"/>
         <w:jc w:val="left"/>
         <w:rPr/>
       </w:pPr>
@@ -482,9 +479,9 @@
     </w:p>
     <w:p>
       <w:pPr>
-        <w:pStyle w:val="BodyText"/>
-        <w:bidi w:val="0"/>
-        <w:ind w:hanging="0" w:left="0"/>
+        <w:pStyle w:val="Style14"/>
+        <w:bidi w:val="0"/>
+        <w:ind w:left="0" w:hanging="0"/>
         <w:jc w:val="left"/>
         <w:rPr>
           <w:lang w:val="en-US" w:eastAsia="zh-CN" w:bidi="hi-IN"/>
@@ -499,18 +496,18 @@
     </w:p>
     <w:p>
       <w:pPr>
-        <w:pStyle w:val="BodyText"/>
-        <w:bidi w:val="0"/>
-        <w:jc w:val="left"/>
-        <w:rPr/>
-      </w:pPr>
-      <w:r>
-        <w:rPr/>
-      </w:r>
-    </w:p>
-    <w:p>
-      <w:pPr>
-        <w:pStyle w:val="BodyText"/>
+        <w:pStyle w:val="Style14"/>
+        <w:bidi w:val="0"/>
+        <w:jc w:val="left"/>
+        <w:rPr/>
+      </w:pPr>
+      <w:r>
+        <w:rPr/>
+      </w:r>
+    </w:p>
+    <w:p>
+      <w:pPr>
+        <w:pStyle w:val="Style14"/>
         <w:bidi w:val="0"/>
         <w:jc w:val="left"/>
         <w:rPr/>
@@ -524,14 +521,14 @@
     </w:p>
     <w:p>
       <w:pPr>
-        <w:pStyle w:val="Heading1"/>
+        <w:pStyle w:val="1"/>
         <w:numPr>
           <w:ilvl w:val="0"/>
-          <w:numId w:val="1"/>
+          <w:numId w:val="2"/>
         </w:numPr>
         <w:bidi w:val="0"/>
         <w:spacing w:before="0" w:after="120"/>
-        <w:ind w:hanging="0" w:left="0"/>
+        <w:ind w:left="0" w:hanging="0"/>
         <w:jc w:val="left"/>
         <w:rPr/>
       </w:pPr>
@@ -542,13 +539,13 @@
     </w:p>
     <w:p>
       <w:pPr>
-        <w:pStyle w:val="Heading2"/>
-        <w:numPr>
-          <w:ilvl w:val="1"/>
-          <w:numId w:val="1"/>
-        </w:numPr>
-        <w:bidi w:val="0"/>
-        <w:ind w:hanging="0" w:left="0"/>
+        <w:pStyle w:val="2"/>
+        <w:numPr>
+          <w:ilvl w:val="1"/>
+          <w:numId w:val="2"/>
+        </w:numPr>
+        <w:bidi w:val="0"/>
+        <w:ind w:left="0" w:hanging="0"/>
         <w:jc w:val="left"/>
         <w:rPr/>
       </w:pPr>
@@ -559,7 +556,7 @@
     </w:p>
     <w:p>
       <w:pPr>
-        <w:pStyle w:val="BodyText"/>
+        <w:pStyle w:val="Style14"/>
         <w:bidi w:val="0"/>
         <w:jc w:val="both"/>
         <w:rPr>
@@ -575,13 +572,13 @@
     </w:p>
     <w:p>
       <w:pPr>
-        <w:pStyle w:val="Heading2"/>
-        <w:numPr>
-          <w:ilvl w:val="1"/>
-          <w:numId w:val="1"/>
-        </w:numPr>
-        <w:bidi w:val="0"/>
-        <w:ind w:hanging="0" w:left="0"/>
+        <w:pStyle w:val="2"/>
+        <w:numPr>
+          <w:ilvl w:val="1"/>
+          <w:numId w:val="2"/>
+        </w:numPr>
+        <w:bidi w:val="0"/>
+        <w:ind w:left="0" w:hanging="0"/>
         <w:jc w:val="left"/>
         <w:rPr/>
       </w:pPr>
@@ -592,9 +589,9 @@
     </w:p>
     <w:p>
       <w:pPr>
-        <w:pStyle w:val="BodyText"/>
-        <w:bidi w:val="0"/>
-        <w:ind w:hanging="0" w:left="0"/>
+        <w:pStyle w:val="Style14"/>
+        <w:bidi w:val="0"/>
+        <w:ind w:left="0" w:hanging="0"/>
         <w:jc w:val="both"/>
         <w:rPr>
           <w:lang w:val="en-US" w:eastAsia="zh-CN" w:bidi="hi-IN"/>
@@ -609,9 +606,9 @@
     </w:p>
     <w:p>
       <w:pPr>
-        <w:pStyle w:val="BodyText"/>
-        <w:bidi w:val="0"/>
-        <w:ind w:hanging="0" w:left="0"/>
+        <w:pStyle w:val="Style14"/>
+        <w:bidi w:val="0"/>
+        <w:ind w:left="0" w:hanging="0"/>
         <w:jc w:val="both"/>
         <w:rPr/>
       </w:pPr>
@@ -632,7 +629,7 @@
       <w:hyperlink w:anchor="LyXCite-nninit1">
         <w:r>
           <w:rPr>
-            <w:rStyle w:val="Hyperlink"/>
+            <w:rStyle w:val="Style12"/>
             <w:i/>
             <w:iCs/>
             <w:lang w:val="en-US" w:eastAsia="zh-CN" w:bidi="hi-IN"/>
@@ -651,7 +648,7 @@
       <w:hyperlink w:anchor="LyXCite-weight_init2">
         <w:r>
           <w:rPr>
-            <w:rStyle w:val="Hyperlink"/>
+            <w:rStyle w:val="Style12"/>
             <w:i/>
             <w:iCs/>
             <w:lang w:val="en-US" w:eastAsia="zh-CN" w:bidi="hi-IN"/>
@@ -670,7 +667,7 @@
       <w:hyperlink w:anchor="LyXCite-weight_init3">
         <w:r>
           <w:rPr>
-            <w:rStyle w:val="Hyperlink"/>
+            <w:rStyle w:val="Style12"/>
             <w:i/>
             <w:iCs/>
             <w:lang w:val="en-US" w:eastAsia="zh-CN" w:bidi="hi-IN"/>
@@ -689,7 +686,7 @@
       <w:hyperlink w:anchor="LyXCite-nngencon">
         <w:r>
           <w:rPr>
-            <w:rStyle w:val="Hyperlink"/>
+            <w:rStyle w:val="Style12"/>
             <w:i/>
             <w:iCs/>
             <w:lang w:val="en-US" w:eastAsia="zh-CN" w:bidi="hi-IN"/>
@@ -708,7 +705,7 @@
       <w:hyperlink w:anchor="LyXCite-nnprunncon">
         <w:r>
           <w:rPr>
-            <w:rStyle w:val="Hyperlink"/>
+            <w:rStyle w:val="Style12"/>
             <w:i/>
             <w:iCs/>
             <w:lang w:val="en-US" w:eastAsia="zh-CN" w:bidi="hi-IN"/>
@@ -727,7 +724,7 @@
       <w:hyperlink w:anchor="LyXCite-nncell">
         <w:r>
           <w:rPr>
-            <w:rStyle w:val="Hyperlink"/>
+            <w:rStyle w:val="Style12"/>
             <w:i/>
             <w:iCs/>
             <w:lang w:val="en-US" w:eastAsia="zh-CN" w:bidi="hi-IN"/>
@@ -752,13 +749,13 @@
     </w:p>
     <w:p>
       <w:pPr>
-        <w:pStyle w:val="Heading2"/>
-        <w:numPr>
-          <w:ilvl w:val="1"/>
-          <w:numId w:val="1"/>
-        </w:numPr>
-        <w:bidi w:val="0"/>
-        <w:ind w:hanging="0" w:left="0"/>
+        <w:pStyle w:val="2"/>
+        <w:numPr>
+          <w:ilvl w:val="1"/>
+          <w:numId w:val="2"/>
+        </w:numPr>
+        <w:bidi w:val="0"/>
+        <w:ind w:left="0" w:hanging="0"/>
         <w:jc w:val="left"/>
         <w:rPr/>
       </w:pPr>
@@ -769,7 +766,7 @@
     </w:p>
     <w:p>
       <w:pPr>
-        <w:pStyle w:val="BodyText"/>
+        <w:pStyle w:val="Style14"/>
         <w:bidi w:val="0"/>
         <w:jc w:val="both"/>
         <w:rPr>
@@ -785,13 +782,13 @@
     </w:p>
     <w:p>
       <w:pPr>
-        <w:pStyle w:val="Heading2"/>
-        <w:numPr>
-          <w:ilvl w:val="1"/>
-          <w:numId w:val="1"/>
-        </w:numPr>
-        <w:bidi w:val="0"/>
-        <w:ind w:hanging="0" w:left="0"/>
+        <w:pStyle w:val="2"/>
+        <w:numPr>
+          <w:ilvl w:val="1"/>
+          <w:numId w:val="2"/>
+        </w:numPr>
+        <w:bidi w:val="0"/>
+        <w:ind w:left="0" w:hanging="0"/>
         <w:jc w:val="left"/>
         <w:rPr/>
       </w:pPr>
@@ -802,11 +799,12 @@
     </w:p>
     <w:p>
       <w:pPr>
-        <w:pStyle w:val="BodyText"/>
-        <w:bidi w:val="0"/>
-        <w:ind w:hanging="0" w:left="0"/>
-        <w:jc w:val="both"/>
-        <w:rPr>
+        <w:pStyle w:val="Style14"/>
+        <w:bidi w:val="0"/>
+        <w:ind w:left="0" w:hanging="0"/>
+        <w:jc w:val="both"/>
+        <w:rPr>
+          <w:b w:val="false"/>
           <w:b w:val="false"/>
           <w:bCs w:val="false"/>
           <w:lang w:val="en-US" w:eastAsia="zh-CN" w:bidi="hi-IN"/>
@@ -823,9 +821,9 @@
     </w:p>
     <w:p>
       <w:pPr>
-        <w:pStyle w:val="BodyText"/>
-        <w:bidi w:val="0"/>
-        <w:ind w:hanging="0" w:left="0"/>
+        <w:pStyle w:val="Style14"/>
+        <w:bidi w:val="0"/>
+        <w:ind w:left="0" w:hanging="0"/>
         <w:jc w:val="both"/>
         <w:rPr>
           <w:i/>
@@ -863,13 +861,13 @@
     </w:p>
     <w:p>
       <w:pPr>
-        <w:pStyle w:val="Heading2"/>
-        <w:numPr>
-          <w:ilvl w:val="1"/>
-          <w:numId w:val="1"/>
-        </w:numPr>
-        <w:bidi w:val="0"/>
-        <w:ind w:hanging="0" w:left="0"/>
+        <w:pStyle w:val="2"/>
+        <w:numPr>
+          <w:ilvl w:val="1"/>
+          <w:numId w:val="2"/>
+        </w:numPr>
+        <w:bidi w:val="0"/>
+        <w:ind w:left="0" w:hanging="0"/>
         <w:jc w:val="left"/>
         <w:rPr/>
       </w:pPr>
@@ -880,7 +878,7 @@
     </w:p>
     <w:p>
       <w:pPr>
-        <w:pStyle w:val="BodyText"/>
+        <w:pStyle w:val="Style14"/>
         <w:bidi w:val="0"/>
         <w:jc w:val="both"/>
         <w:rPr>
@@ -896,13 +894,13 @@
     </w:p>
     <w:p>
       <w:pPr>
-        <w:pStyle w:val="Heading2"/>
-        <w:numPr>
-          <w:ilvl w:val="1"/>
-          <w:numId w:val="1"/>
-        </w:numPr>
-        <w:bidi w:val="0"/>
-        <w:ind w:hanging="0" w:left="0"/>
+        <w:pStyle w:val="2"/>
+        <w:numPr>
+          <w:ilvl w:val="1"/>
+          <w:numId w:val="2"/>
+        </w:numPr>
+        <w:bidi w:val="0"/>
+        <w:ind w:left="0" w:hanging="0"/>
         <w:jc w:val="left"/>
         <w:rPr/>
       </w:pPr>
@@ -913,9 +911,9 @@
     </w:p>
     <w:p>
       <w:pPr>
-        <w:pStyle w:val="BodyText"/>
-        <w:bidi w:val="0"/>
-        <w:ind w:hanging="0" w:left="0"/>
+        <w:pStyle w:val="Style14"/>
+        <w:bidi w:val="0"/>
+        <w:ind w:left="0" w:hanging="0"/>
         <w:jc w:val="both"/>
         <w:rPr>
           <w:lang w:val="en-US" w:eastAsia="zh-CN" w:bidi="hi-IN"/>
@@ -930,9 +928,9 @@
     </w:p>
     <w:p>
       <w:pPr>
-        <w:pStyle w:val="BodyText"/>
-        <w:bidi w:val="0"/>
-        <w:ind w:hanging="0" w:left="0"/>
+        <w:pStyle w:val="Style14"/>
+        <w:bidi w:val="0"/>
+        <w:ind w:left="0" w:hanging="0"/>
         <w:jc w:val="both"/>
         <w:rPr/>
       </w:pPr>
@@ -953,7 +951,7 @@
       <w:hyperlink w:anchor="fig_Timecomparison">
         <w:r>
           <w:rPr>
-            <w:rStyle w:val="Hyperlink"/>
+            <w:rStyle w:val="Style12"/>
             <w:i/>
             <w:iCs/>
             <w:lang w:val="en-US" w:eastAsia="zh-CN" w:bidi="hi-IN"/>
@@ -978,13 +976,13 @@
     </w:p>
     <w:p>
       <w:pPr>
-        <w:pStyle w:val="Heading2"/>
-        <w:numPr>
-          <w:ilvl w:val="1"/>
-          <w:numId w:val="1"/>
-        </w:numPr>
-        <w:bidi w:val="0"/>
-        <w:ind w:hanging="0" w:left="0"/>
+        <w:pStyle w:val="2"/>
+        <w:numPr>
+          <w:ilvl w:val="1"/>
+          <w:numId w:val="2"/>
+        </w:numPr>
+        <w:bidi w:val="0"/>
+        <w:ind w:left="0" w:hanging="0"/>
         <w:jc w:val="left"/>
         <w:rPr/>
       </w:pPr>
@@ -995,7 +993,7 @@
     </w:p>
     <w:p>
       <w:pPr>
-        <w:pStyle w:val="BodyText"/>
+        <w:pStyle w:val="Style14"/>
         <w:bidi w:val="0"/>
         <w:jc w:val="both"/>
         <w:rPr>
@@ -1011,15 +1009,16 @@
     </w:p>
     <w:p>
       <w:pPr>
-        <w:pStyle w:val="Heading2"/>
-        <w:numPr>
-          <w:ilvl w:val="1"/>
-          <w:numId w:val="1"/>
-        </w:numPr>
-        <w:bidi w:val="0"/>
-        <w:ind w:hanging="0" w:left="0"/>
-        <w:jc w:val="left"/>
-        <w:rPr>
+        <w:pStyle w:val="2"/>
+        <w:numPr>
+          <w:ilvl w:val="1"/>
+          <w:numId w:val="2"/>
+        </w:numPr>
+        <w:bidi w:val="0"/>
+        <w:ind w:left="0" w:hanging="0"/>
+        <w:jc w:val="left"/>
+        <w:rPr>
+          <w:b/>
           <w:b/>
           <w:bCs/>
         </w:rPr>
@@ -1031,11 +1030,12 @@
     </w:p>
     <w:p>
       <w:pPr>
-        <w:pStyle w:val="BodyText"/>
-        <w:bidi w:val="0"/>
-        <w:ind w:hanging="0" w:left="0"/>
-        <w:jc w:val="both"/>
-        <w:rPr>
+        <w:pStyle w:val="Style14"/>
+        <w:bidi w:val="0"/>
+        <w:ind w:left="0" w:hanging="0"/>
+        <w:jc w:val="both"/>
+        <w:rPr>
+          <w:b w:val="false"/>
           <w:b w:val="false"/>
           <w:bCs w:val="false"/>
           <w:lang w:val="en-US" w:eastAsia="zh-CN" w:bidi="hi-IN"/>
@@ -1052,9 +1052,9 @@
     </w:p>
     <w:p>
       <w:pPr>
-        <w:pStyle w:val="BodyText"/>
-        <w:bidi w:val="0"/>
-        <w:ind w:hanging="0" w:left="0"/>
+        <w:pStyle w:val="Style14"/>
+        <w:bidi w:val="0"/>
+        <w:ind w:left="0" w:hanging="0"/>
         <w:jc w:val="both"/>
         <w:rPr/>
       </w:pPr>
@@ -1077,7 +1077,7 @@
       <w:hyperlink w:anchor="LyXCite-adam1">
         <w:r>
           <w:rPr>
-            <w:rStyle w:val="Hyperlink"/>
+            <w:rStyle w:val="Style12"/>
             <w:i/>
             <w:iCs/>
             <w:lang w:val="en-US" w:eastAsia="zh-CN" w:bidi="hi-IN"/>
@@ -1096,7 +1096,7 @@
       <w:hyperlink w:anchor="LyXCite-adam2">
         <w:r>
           <w:rPr>
-            <w:rStyle w:val="Hyperlink"/>
+            <w:rStyle w:val="Style12"/>
             <w:i/>
             <w:iCs/>
             <w:lang w:val="en-US" w:eastAsia="zh-CN" w:bidi="hi-IN"/>
@@ -1126,14 +1126,14 @@
     </w:p>
     <w:p>
       <w:pPr>
-        <w:pStyle w:val="Heading1"/>
+        <w:pStyle w:val="1"/>
         <w:numPr>
           <w:ilvl w:val="0"/>
-          <w:numId w:val="1"/>
+          <w:numId w:val="2"/>
         </w:numPr>
         <w:bidi w:val="0"/>
         <w:spacing w:before="0" w:after="120"/>
-        <w:ind w:hanging="0" w:left="0"/>
+        <w:ind w:left="0" w:hanging="0"/>
         <w:jc w:val="left"/>
         <w:rPr/>
       </w:pPr>
@@ -1144,13 +1144,13 @@
     </w:p>
     <w:p>
       <w:pPr>
-        <w:pStyle w:val="Heading2"/>
-        <w:numPr>
-          <w:ilvl w:val="1"/>
-          <w:numId w:val="1"/>
-        </w:numPr>
-        <w:bidi w:val="0"/>
-        <w:ind w:hanging="0" w:left="0"/>
+        <w:pStyle w:val="2"/>
+        <w:numPr>
+          <w:ilvl w:val="1"/>
+          <w:numId w:val="2"/>
+        </w:numPr>
+        <w:bidi w:val="0"/>
+        <w:ind w:left="0" w:hanging="0"/>
         <w:jc w:val="left"/>
         <w:rPr/>
       </w:pPr>
@@ -1161,7 +1161,7 @@
     </w:p>
     <w:p>
       <w:pPr>
-        <w:pStyle w:val="BodyText"/>
+        <w:pStyle w:val="Style14"/>
         <w:bidi w:val="0"/>
         <w:jc w:val="both"/>
         <w:rPr>
@@ -1177,13 +1177,13 @@
     </w:p>
     <w:p>
       <w:pPr>
-        <w:pStyle w:val="Heading2"/>
-        <w:numPr>
-          <w:ilvl w:val="1"/>
-          <w:numId w:val="1"/>
-        </w:numPr>
-        <w:bidi w:val="0"/>
-        <w:ind w:hanging="0" w:left="0"/>
+        <w:pStyle w:val="2"/>
+        <w:numPr>
+          <w:ilvl w:val="1"/>
+          <w:numId w:val="2"/>
+        </w:numPr>
+        <w:bidi w:val="0"/>
+        <w:ind w:left="0" w:hanging="0"/>
         <w:jc w:val="left"/>
         <w:rPr/>
       </w:pPr>
@@ -1194,9 +1194,9 @@
     </w:p>
     <w:p>
       <w:pPr>
-        <w:pStyle w:val="BodyText"/>
-        <w:bidi w:val="0"/>
-        <w:ind w:hanging="0" w:left="0"/>
+        <w:pStyle w:val="Style14"/>
+        <w:bidi w:val="0"/>
+        <w:ind w:left="0" w:hanging="0"/>
         <w:jc w:val="both"/>
         <w:rPr>
           <w:lang w:val="en-US" w:eastAsia="zh-CN" w:bidi="hi-IN"/>
@@ -1211,9 +1211,9 @@
     </w:p>
     <w:p>
       <w:pPr>
-        <w:pStyle w:val="BodyText"/>
-        <w:bidi w:val="0"/>
-        <w:ind w:hanging="0" w:left="0"/>
+        <w:pStyle w:val="Style14"/>
+        <w:bidi w:val="0"/>
+        <w:ind w:left="0" w:hanging="0"/>
         <w:jc w:val="both"/>
         <w:rPr/>
       </w:pPr>
@@ -1234,7 +1234,7 @@
       <w:hyperlink w:anchor="LyXCite-alcohol">
         <w:r>
           <w:rPr>
-            <w:rStyle w:val="Hyperlink"/>
+            <w:rStyle w:val="Style12"/>
             <w:i/>
             <w:iCs/>
             <w:lang w:val="en-US" w:eastAsia="zh-CN" w:bidi="hi-IN"/>
@@ -1253,7 +1253,7 @@
       <w:hyperlink w:anchor="fig_alcohol">
         <w:r>
           <w:rPr>
-            <w:rStyle w:val="Hyperlink"/>
+            <w:rStyle w:val="Style12"/>
             <w:i/>
             <w:iCs/>
             <w:lang w:val="en-US" w:eastAsia="zh-CN" w:bidi="hi-IN"/>
@@ -1278,13 +1278,13 @@
     </w:p>
     <w:p>
       <w:pPr>
-        <w:pStyle w:val="Heading2"/>
-        <w:numPr>
-          <w:ilvl w:val="1"/>
-          <w:numId w:val="1"/>
-        </w:numPr>
-        <w:bidi w:val="0"/>
-        <w:ind w:hanging="0" w:left="0"/>
+        <w:pStyle w:val="2"/>
+        <w:numPr>
+          <w:ilvl w:val="1"/>
+          <w:numId w:val="2"/>
+        </w:numPr>
+        <w:bidi w:val="0"/>
+        <w:ind w:left="0" w:hanging="0"/>
         <w:jc w:val="left"/>
         <w:rPr/>
       </w:pPr>
@@ -1295,7 +1295,7 @@
     </w:p>
     <w:p>
       <w:pPr>
-        <w:pStyle w:val="BodyText"/>
+        <w:pStyle w:val="Style14"/>
         <w:bidi w:val="0"/>
         <w:jc w:val="both"/>
         <w:rPr>
@@ -1311,13 +1311,13 @@
     </w:p>
     <w:p>
       <w:pPr>
-        <w:pStyle w:val="Heading2"/>
-        <w:numPr>
-          <w:ilvl w:val="1"/>
-          <w:numId w:val="1"/>
-        </w:numPr>
-        <w:bidi w:val="0"/>
-        <w:ind w:hanging="0" w:left="0"/>
+        <w:pStyle w:val="2"/>
+        <w:numPr>
+          <w:ilvl w:val="1"/>
+          <w:numId w:val="2"/>
+        </w:numPr>
+        <w:bidi w:val="0"/>
+        <w:ind w:left="0" w:hanging="0"/>
         <w:jc w:val="left"/>
         <w:rPr/>
       </w:pPr>
@@ -1328,9 +1328,9 @@
     </w:p>
     <w:p>
       <w:pPr>
-        <w:pStyle w:val="BodyText"/>
-        <w:bidi w:val="0"/>
-        <w:ind w:hanging="0" w:left="0"/>
+        <w:pStyle w:val="Style14"/>
+        <w:bidi w:val="0"/>
+        <w:ind w:left="0" w:hanging="0"/>
         <w:jc w:val="both"/>
         <w:rPr>
           <w:lang w:val="en-US" w:eastAsia="zh-CN" w:bidi="hi-IN"/>
@@ -1345,9 +1345,9 @@
     </w:p>
     <w:p>
       <w:pPr>
-        <w:pStyle w:val="BodyText"/>
-        <w:bidi w:val="0"/>
-        <w:ind w:hanging="0" w:left="0"/>
+        <w:pStyle w:val="Style14"/>
+        <w:bidi w:val="0"/>
+        <w:ind w:left="0" w:hanging="0"/>
         <w:jc w:val="both"/>
         <w:rPr/>
       </w:pPr>
@@ -1368,7 +1368,7 @@
       <w:hyperlink w:anchor="fig_Timecomparison">
         <w:r>
           <w:rPr>
-            <w:rStyle w:val="Hyperlink"/>
+            <w:rStyle w:val="Style12"/>
             <w:i/>
             <w:iCs/>
             <w:lang w:val="en-US" w:eastAsia="zh-CN" w:bidi="hi-IN"/>
@@ -1393,13 +1393,13 @@
     </w:p>
     <w:p>
       <w:pPr>
-        <w:pStyle w:val="Heading2"/>
-        <w:numPr>
-          <w:ilvl w:val="1"/>
-          <w:numId w:val="1"/>
-        </w:numPr>
-        <w:bidi w:val="0"/>
-        <w:ind w:hanging="0" w:left="0"/>
+        <w:pStyle w:val="2"/>
+        <w:numPr>
+          <w:ilvl w:val="1"/>
+          <w:numId w:val="2"/>
+        </w:numPr>
+        <w:bidi w:val="0"/>
+        <w:ind w:left="0" w:hanging="0"/>
         <w:jc w:val="left"/>
         <w:rPr/>
       </w:pPr>
@@ -1410,7 +1410,7 @@
     </w:p>
     <w:p>
       <w:pPr>
-        <w:pStyle w:val="BodyText"/>
+        <w:pStyle w:val="Style14"/>
         <w:bidi w:val="0"/>
         <w:jc w:val="both"/>
         <w:rPr>
@@ -1426,13 +1426,13 @@
     </w:p>
     <w:p>
       <w:pPr>
-        <w:pStyle w:val="Heading2"/>
-        <w:numPr>
-          <w:ilvl w:val="1"/>
-          <w:numId w:val="1"/>
-        </w:numPr>
-        <w:bidi w:val="0"/>
-        <w:ind w:hanging="0" w:left="0"/>
+        <w:pStyle w:val="2"/>
+        <w:numPr>
+          <w:ilvl w:val="1"/>
+          <w:numId w:val="2"/>
+        </w:numPr>
+        <w:bidi w:val="0"/>
+        <w:ind w:left="0" w:hanging="0"/>
         <w:jc w:val="left"/>
         <w:rPr/>
       </w:pPr>
@@ -1443,9 +1443,9 @@
     </w:p>
     <w:p>
       <w:pPr>
-        <w:pStyle w:val="BodyText"/>
-        <w:bidi w:val="0"/>
-        <w:ind w:hanging="0" w:left="0"/>
+        <w:pStyle w:val="Style14"/>
+        <w:bidi w:val="0"/>
+        <w:ind w:left="0" w:hanging="0"/>
         <w:jc w:val="both"/>
         <w:rPr>
           <w:lang w:val="en-US" w:eastAsia="zh-CN" w:bidi="hi-IN"/>
@@ -1460,11 +1460,12 @@
     </w:p>
     <w:p>
       <w:pPr>
-        <w:pStyle w:val="BodyText"/>
-        <w:bidi w:val="0"/>
-        <w:ind w:hanging="0" w:left="0"/>
-        <w:jc w:val="both"/>
-        <w:rPr>
+        <w:pStyle w:val="Style14"/>
+        <w:bidi w:val="0"/>
+        <w:ind w:left="0" w:hanging="0"/>
+        <w:jc w:val="both"/>
+        <w:rPr>
+          <w:b w:val="false"/>
           <w:b w:val="false"/>
           <w:bCs w:val="false"/>
           <w:i/>
@@ -1490,273 +1491,270 @@
           <w:iCs/>
           <w:lang w:val="en-US" w:eastAsia="zh-CN" w:bidi="hi-IN"/>
         </w:rPr>
-        <w:t xml:space="preserve">The present modification could be applied to other techniques that use Grammatical Evolution without significant differences and moreover it could also be used to optimize functions either without constraints or with constraints in similar techniques that have been proposed in recent years. However, as it was seen from the experimental results, the addition of the Simulated Annealing technique significantly increases the required execution time and it is necessary to use techniques that are not particularly demanding in time or to search for termination techniques of the proposed Simulated Annealing variant that take advantage of its particular characteristics. Also, a field of research could be the search for more effective techniques to reduce the critical temperature factor used in the Simulated Annealing. </w:t>
-      </w:r>
-      <w:r>
-        <w:rPr>
+        <w:t>The present modification could be applied to other techniques that use Grammatical Evolution without significant differences and moreover it could also be used to optimize functions either without constraints or with constraints in similar techniques that have been proposed in recent years. However, as it was seen from the experimental results, the addition of the Simulated Annealing technique significantly increases the required execution time and it is necessary to use techniques that are not particularly demanding in time or to search for termination techniques of the proposed Simulated Annealing variant that take advantage of its particular characteristics. Also, a field of research could be the search for more effective techniques to reduce the critical temperature factor used in the Simulated Annealing. ”</w:t>
+      </w:r>
+    </w:p>
+    <w:p>
+      <w:pPr>
+        <w:pStyle w:val="2"/>
+        <w:numPr>
+          <w:ilvl w:val="1"/>
+          <w:numId w:val="2"/>
+        </w:numPr>
+        <w:bidi w:val="0"/>
+        <w:ind w:left="0" w:hanging="0"/>
+        <w:jc w:val="left"/>
+        <w:rPr/>
+      </w:pPr>
+      <w:r>
+        <w:rPr/>
+        <w:t xml:space="preserve">4. Comment </w:t>
+      </w:r>
+    </w:p>
+    <w:p>
+      <w:pPr>
+        <w:pStyle w:val="Style14"/>
+        <w:bidi w:val="0"/>
+        <w:jc w:val="both"/>
+        <w:rPr>
+          <w:lang w:val="en-US"/>
+        </w:rPr>
+      </w:pPr>
+      <w:r>
+        <w:rPr>
+          <w:lang w:val="en-US"/>
+        </w:rPr>
+        <w:t>Please include justifications on the reason for using simulated annealing and not other evolutionary techniques - e.g. genetic algorithm, differential evolution, swarm-based optimizer,..., etc.</w:t>
+      </w:r>
+    </w:p>
+    <w:p>
+      <w:pPr>
+        <w:pStyle w:val="2"/>
+        <w:numPr>
+          <w:ilvl w:val="1"/>
+          <w:numId w:val="2"/>
+        </w:numPr>
+        <w:bidi w:val="0"/>
+        <w:ind w:left="0" w:hanging="0"/>
+        <w:jc w:val="left"/>
+        <w:rPr>
+          <w:b/>
+          <w:b/>
+          <w:bCs/>
+        </w:rPr>
+      </w:pPr>
+      <w:r>
+        <w:rPr/>
+        <w:t xml:space="preserve">Response </w:t>
+      </w:r>
+    </w:p>
+    <w:p>
+      <w:pPr>
+        <w:pStyle w:val="Style14"/>
+        <w:bidi w:val="0"/>
+        <w:ind w:left="0" w:hanging="0"/>
+        <w:jc w:val="both"/>
+        <w:rPr>
+          <w:b w:val="false"/>
           <w:b w:val="false"/>
           <w:bCs w:val="false"/>
-          <w:i/>
-          <w:iCs/>
-          <w:lang w:val="en-US" w:eastAsia="zh-CN" w:bidi="hi-IN"/>
+          <w:lang w:val="en-US" w:eastAsia="zh-CN" w:bidi="hi-IN"/>
+        </w:rPr>
+      </w:pPr>
+      <w:r>
+        <w:rPr>
+          <w:b w:val="false"/>
+          <w:bCs w:val="false"/>
+          <w:lang w:val="en-US" w:eastAsia="zh-CN" w:bidi="hi-IN"/>
+        </w:rPr>
+        <w:t>The following text has been added in the beginning of subsection 2.2, in order to clarify the selection of the Simulated Annealing method:</w:t>
+      </w:r>
+    </w:p>
+    <w:p>
+      <w:pPr>
+        <w:pStyle w:val="Style14"/>
+        <w:bidi w:val="0"/>
+        <w:ind w:left="0" w:hanging="0"/>
+        <w:jc w:val="both"/>
+        <w:rPr>
+          <w:i/>
+          <w:i/>
+          <w:iCs/>
+        </w:rPr>
+      </w:pPr>
+      <w:r>
+        <w:rPr>
+          <w:b w:val="false"/>
+          <w:bCs w:val="false"/>
+          <w:i/>
+          <w:iCs/>
+          <w:lang w:val="en-US" w:eastAsia="zh-CN" w:bidi="hi-IN"/>
+        </w:rPr>
+        <w:t>“</w:t>
+      </w:r>
+      <w:r>
+        <w:rPr>
+          <w:i/>
+          <w:iCs/>
+          <w:lang w:val="en-US" w:eastAsia="zh-CN" w:bidi="hi-IN"/>
+        </w:rPr>
+        <w:t>Simulated Annealing was chosen as a local search method, since it offers the possibility of representing the considered solutions in an integer form, which is critical for the Grammatical Evolution representation of chromosomes. In addition, this method has been distinguished for its easy adaptation to a multitude of problems but also for its ability to find the total minimum of functions through the point acceptance mechanism at high temperatures. In the present work, the Simulated Annealing will initiate from the current representation of a chromosome and gradually try to find other nearby representations that might lead to lower values of the fitness value.</w:t>
+      </w:r>
+      <w:r>
+        <w:rPr>
+          <w:b w:val="false"/>
+          <w:bCs w:val="false"/>
+          <w:i/>
+          <w:iCs/>
         </w:rPr>
         <w:t>”</w:t>
       </w:r>
     </w:p>
     <w:p>
       <w:pPr>
-        <w:pStyle w:val="Heading2"/>
-        <w:numPr>
-          <w:ilvl w:val="1"/>
-          <w:numId w:val="1"/>
-        </w:numPr>
-        <w:bidi w:val="0"/>
-        <w:ind w:hanging="0" w:left="0"/>
-        <w:jc w:val="left"/>
-        <w:rPr/>
-      </w:pPr>
-      <w:r>
-        <w:rPr/>
-        <w:t xml:space="preserve">4. Comment </w:t>
-      </w:r>
-    </w:p>
-    <w:p>
-      <w:pPr>
-        <w:pStyle w:val="BodyText"/>
-        <w:bidi w:val="0"/>
-        <w:jc w:val="both"/>
-        <w:rPr>
-          <w:lang w:val="en-US"/>
-        </w:rPr>
-      </w:pPr>
-      <w:r>
-        <w:rPr>
-          <w:lang w:val="en-US"/>
-        </w:rPr>
-        <w:t>Please include justifications on the reason for using simulated annealing and not other evolutionary techniques - e.g. genetic algorithm, differential evolution, swarm-based optimizer,..., etc.</w:t>
-      </w:r>
-    </w:p>
-    <w:p>
-      <w:pPr>
-        <w:pStyle w:val="Heading2"/>
-        <w:numPr>
-          <w:ilvl w:val="1"/>
-          <w:numId w:val="1"/>
-        </w:numPr>
-        <w:bidi w:val="0"/>
-        <w:ind w:hanging="0" w:left="0"/>
-        <w:jc w:val="left"/>
-        <w:rPr>
+        <w:pStyle w:val="Style14"/>
+        <w:bidi w:val="0"/>
+        <w:ind w:left="0" w:hanging="0"/>
+        <w:jc w:val="left"/>
+        <w:rPr>
+          <w:b/>
           <w:b/>
           <w:bCs/>
         </w:rPr>
       </w:pPr>
       <w:r>
-        <w:rPr/>
-        <w:t xml:space="preserve">Response </w:t>
-      </w:r>
-    </w:p>
-    <w:p>
-      <w:pPr>
-        <w:pStyle w:val="BodyText"/>
-        <w:bidi w:val="0"/>
-        <w:ind w:hanging="0" w:left="0"/>
-        <w:jc w:val="both"/>
-        <w:rPr>
-          <w:b w:val="false"/>
-          <w:bCs w:val="false"/>
-          <w:lang w:val="en-US" w:eastAsia="zh-CN" w:bidi="hi-IN"/>
-        </w:rPr>
-      </w:pPr>
-      <w:r>
-        <w:rPr>
-          <w:b w:val="false"/>
-          <w:bCs w:val="false"/>
-          <w:lang w:val="en-US" w:eastAsia="zh-CN" w:bidi="hi-IN"/>
-        </w:rPr>
-        <w:t>The following text has been added in the beginning of subsection 2.2, in order to clarify the selection of the Simulated Annealing method:</w:t>
-      </w:r>
-    </w:p>
-    <w:p>
-      <w:pPr>
-        <w:pStyle w:val="BodyText"/>
-        <w:bidi w:val="0"/>
-        <w:ind w:hanging="0" w:left="0"/>
-        <w:jc w:val="both"/>
-        <w:rPr>
-          <w:i/>
-          <w:i/>
-          <w:iCs/>
-        </w:rPr>
-      </w:pPr>
-      <w:r>
-        <w:rPr>
-          <w:b w:val="false"/>
-          <w:bCs w:val="false"/>
-          <w:i/>
-          <w:iCs/>
-          <w:lang w:val="en-US" w:eastAsia="zh-CN" w:bidi="hi-IN"/>
-        </w:rPr>
-        <w:t>“</w:t>
-      </w:r>
-      <w:r>
-        <w:rPr>
-          <w:i/>
-          <w:iCs/>
-          <w:lang w:val="en-US" w:eastAsia="zh-CN" w:bidi="hi-IN"/>
-        </w:rPr>
-        <w:t>Simulated Annealing was chosen as a local search method, since it offers the possibility of representing the considered solutions in an integer form, which is critical for the Grammatical Evolution representation of chromosomes. In addition, this method has been distinguished for its easy adaptation to a multitude of problems but also for its ability to find the total minimum of functions through the point acceptance mechanism at high temperatures. In the present work, the Simulated Annealing will initiate from the current representation of a chromosome and gradually try to find other nearby representations that might lead to lower values of the fitness value.</w:t>
-      </w:r>
-      <w:r>
-        <w:rPr>
-          <w:b w:val="false"/>
-          <w:bCs w:val="false"/>
-          <w:i/>
-          <w:iCs/>
-        </w:rPr>
-        <w:t>”</w:t>
-      </w:r>
-    </w:p>
-    <w:p>
-      <w:pPr>
-        <w:pStyle w:val="BodyText"/>
-        <w:bidi w:val="0"/>
-        <w:ind w:hanging="0" w:left="0"/>
-        <w:jc w:val="left"/>
         <w:rPr>
           <w:b/>
           <w:bCs/>
         </w:rPr>
-      </w:pPr>
-      <w:r>
-        <w:rPr>
+      </w:r>
+    </w:p>
+    <w:p>
+      <w:pPr>
+        <w:pStyle w:val="2"/>
+        <w:numPr>
+          <w:ilvl w:val="1"/>
+          <w:numId w:val="2"/>
+        </w:numPr>
+        <w:bidi w:val="0"/>
+        <w:ind w:left="0" w:hanging="0"/>
+        <w:jc w:val="left"/>
+        <w:rPr/>
+      </w:pPr>
+      <w:r>
+        <w:rPr/>
+        <w:t xml:space="preserve">5. Comment  </w:t>
+      </w:r>
+    </w:p>
+    <w:p>
+      <w:pPr>
+        <w:pStyle w:val="Style14"/>
+        <w:bidi w:val="0"/>
+        <w:jc w:val="both"/>
+        <w:rPr>
+          <w:lang w:val="en-US"/>
+        </w:rPr>
+      </w:pPr>
+      <w:r>
+        <w:rPr>
+          <w:lang w:val="en-US"/>
+        </w:rPr>
+        <w:t>Please include limitations of the proposed approach (i.e., trade-offs compared with conventional techniques).</w:t>
+      </w:r>
+    </w:p>
+    <w:p>
+      <w:pPr>
+        <w:pStyle w:val="2"/>
+        <w:numPr>
+          <w:ilvl w:val="1"/>
+          <w:numId w:val="2"/>
+        </w:numPr>
+        <w:bidi w:val="0"/>
+        <w:ind w:left="0" w:hanging="0"/>
+        <w:jc w:val="left"/>
+        <w:rPr/>
+      </w:pPr>
+      <w:r>
+        <w:rPr/>
+        <w:t xml:space="preserve">Response </w:t>
+      </w:r>
+    </w:p>
+    <w:p>
+      <w:pPr>
+        <w:pStyle w:val="Style14"/>
+        <w:bidi w:val="0"/>
+        <w:ind w:left="0" w:hanging="0"/>
+        <w:jc w:val="both"/>
+        <w:rPr>
+          <w:lang w:val="en-US" w:eastAsia="zh-CN" w:bidi="hi-IN"/>
+        </w:rPr>
+      </w:pPr>
+      <w:r>
+        <w:rPr>
+          <w:lang w:val="en-US" w:eastAsia="zh-CN" w:bidi="hi-IN"/>
+        </w:rPr>
+        <w:t>The following text has been added at the conclusions section:</w:t>
+      </w:r>
+    </w:p>
+    <w:p>
+      <w:pPr>
+        <w:pStyle w:val="Style14"/>
+        <w:bidi w:val="0"/>
+        <w:ind w:left="0" w:hanging="0"/>
+        <w:jc w:val="both"/>
+        <w:rPr>
+          <w:lang w:val="en-US" w:eastAsia="zh-CN" w:bidi="hi-IN"/>
+        </w:rPr>
+      </w:pPr>
+      <w:r>
+        <w:rPr>
+          <w:lang w:val="en-US" w:eastAsia="zh-CN" w:bidi="hi-IN"/>
+        </w:rPr>
+        <w:t>“</w:t>
+      </w:r>
+      <w:r>
+        <w:rPr>
+          <w:i/>
+          <w:iCs/>
+          <w:lang w:val="en-US" w:eastAsia="zh-CN" w:bidi="hi-IN"/>
+        </w:rPr>
+        <w:t xml:space="preserve">The present modification could be applied to other techniques that use Grammatical Evolution without significant differences and moreover it could also be used to optimize functions either without constraints or with constraints in similar techniques that have been proposed in recent years. However, as it was seen from the experimental results, the addition of the Simulated Annealing technique significantly increases the required execution time and it is necessary to use techniques that are not particularly demanding in time or to search for termination techniques of the proposed Simulated Annealing variant that take advantage of its particular characteristics. Also, a field of research could be the search for more effective techniques to reduce the critical temperature factor used in the Simulated Annealing. </w:t>
+      </w:r>
+      <w:r>
+        <w:rPr>
+          <w:lang w:val="en-US" w:eastAsia="zh-CN" w:bidi="hi-IN"/>
+        </w:rPr>
+        <w:t>”</w:t>
+      </w:r>
+    </w:p>
+    <w:p>
+      <w:pPr>
+        <w:pStyle w:val="Style14"/>
+        <w:bidi w:val="0"/>
+        <w:ind w:left="0" w:hanging="0"/>
+        <w:jc w:val="left"/>
+        <w:rPr>
+          <w:b/>
           <w:b/>
           <w:bCs/>
         </w:rPr>
-      </w:r>
-    </w:p>
-    <w:p>
-      <w:pPr>
-        <w:pStyle w:val="Heading2"/>
-        <w:numPr>
-          <w:ilvl w:val="1"/>
-          <w:numId w:val="1"/>
-        </w:numPr>
-        <w:bidi w:val="0"/>
-        <w:ind w:hanging="0" w:left="0"/>
-        <w:jc w:val="left"/>
-        <w:rPr/>
-      </w:pPr>
-      <w:r>
-        <w:rPr/>
-        <w:t xml:space="preserve">5. Comment  </w:t>
-      </w:r>
-    </w:p>
-    <w:p>
-      <w:pPr>
-        <w:pStyle w:val="BodyText"/>
-        <w:bidi w:val="0"/>
-        <w:jc w:val="both"/>
-        <w:rPr>
-          <w:lang w:val="en-US"/>
-        </w:rPr>
-      </w:pPr>
-      <w:r>
-        <w:rPr>
-          <w:lang w:val="en-US"/>
-        </w:rPr>
-        <w:t>Please include limitations of the proposed approach (i.e., trade-offs compared with conventional techniques).</w:t>
-      </w:r>
-    </w:p>
-    <w:p>
-      <w:pPr>
-        <w:pStyle w:val="Heading2"/>
-        <w:numPr>
-          <w:ilvl w:val="1"/>
-          <w:numId w:val="1"/>
-        </w:numPr>
-        <w:bidi w:val="0"/>
-        <w:ind w:hanging="0" w:left="0"/>
-        <w:jc w:val="left"/>
-        <w:rPr/>
-      </w:pPr>
-      <w:r>
-        <w:rPr/>
-        <w:t xml:space="preserve">Response </w:t>
-      </w:r>
-    </w:p>
-    <w:p>
-      <w:pPr>
-        <w:pStyle w:val="BodyText"/>
-        <w:bidi w:val="0"/>
-        <w:ind w:hanging="0" w:left="0"/>
-        <w:jc w:val="both"/>
-        <w:rPr>
-          <w:lang w:val="en-US" w:eastAsia="zh-CN" w:bidi="hi-IN"/>
-        </w:rPr>
-      </w:pPr>
-      <w:r>
-        <w:rPr>
-          <w:lang w:val="en-US" w:eastAsia="zh-CN" w:bidi="hi-IN"/>
-        </w:rPr>
-        <w:t>The following text has been added at the conclusions section:</w:t>
-      </w:r>
-    </w:p>
-    <w:p>
-      <w:pPr>
-        <w:pStyle w:val="BodyText"/>
-        <w:bidi w:val="0"/>
-        <w:ind w:hanging="0" w:left="0"/>
-        <w:jc w:val="both"/>
-        <w:rPr>
-          <w:lang w:val="en-US" w:eastAsia="zh-CN" w:bidi="hi-IN"/>
-        </w:rPr>
-      </w:pPr>
-      <w:r>
-        <w:rPr>
-          <w:lang w:val="en-US" w:eastAsia="zh-CN" w:bidi="hi-IN"/>
-        </w:rPr>
-        <w:t>“</w:t>
-      </w:r>
-      <w:r>
-        <w:rPr>
-          <w:i/>
-          <w:iCs/>
-          <w:lang w:val="en-US" w:eastAsia="zh-CN" w:bidi="hi-IN"/>
-        </w:rPr>
-        <w:t xml:space="preserve">The present modification could be applied to other techniques that use Grammatical Evolution without significant differences and moreover it could also be used to optimize functions either without constraints or with constraints in similar techniques that have been proposed in recent years. However, as it was seen from the experimental results, the addition of the Simulated Annealing technique significantly increases the required execution time and it is necessary to use techniques that are not particularly demanding in time or to search for termination techniques of the proposed Simulated Annealing variant that take advantage of its particular characteristics. Also, a field of research could be the search for more effective techniques to reduce the critical temperature factor used in the Simulated Annealing. </w:t>
-      </w:r>
-      <w:r>
-        <w:rPr>
-          <w:lang w:val="en-US" w:eastAsia="zh-CN" w:bidi="hi-IN"/>
-        </w:rPr>
-        <w:t>”</w:t>
-      </w:r>
-    </w:p>
-    <w:p>
-      <w:pPr>
-        <w:pStyle w:val="BodyText"/>
-        <w:bidi w:val="0"/>
-        <w:ind w:hanging="0" w:left="0"/>
-        <w:jc w:val="left"/>
+      </w:pPr>
+      <w:r>
         <w:rPr>
           <w:b/>
           <w:bCs/>
         </w:rPr>
-      </w:pPr>
-      <w:r>
-        <w:rPr/>
-      </w:r>
-    </w:p>
-    <w:p>
-      <w:pPr>
-        <w:pStyle w:val="Heading2"/>
-        <w:numPr>
-          <w:ilvl w:val="1"/>
-          <w:numId w:val="1"/>
-        </w:numPr>
-        <w:bidi w:val="0"/>
-        <w:ind w:hanging="0" w:left="0"/>
+      </w:r>
+    </w:p>
+    <w:p>
+      <w:pPr>
+        <w:pStyle w:val="2"/>
+        <w:numPr>
+          <w:ilvl w:val="1"/>
+          <w:numId w:val="2"/>
+        </w:numPr>
+        <w:bidi w:val="0"/>
+        <w:ind w:left="0" w:hanging="0"/>
         <w:jc w:val="left"/>
         <w:rPr/>
       </w:pPr>
@@ -1767,7 +1765,7 @@
     </w:p>
     <w:p>
       <w:pPr>
-        <w:pStyle w:val="BodyText"/>
+        <w:pStyle w:val="Style14"/>
         <w:bidi w:val="0"/>
         <w:jc w:val="both"/>
         <w:rPr>
@@ -1783,14 +1781,14 @@
     </w:p>
     <w:p>
       <w:pPr>
-        <w:pStyle w:val="Heading2"/>
-        <w:numPr>
-          <w:ilvl w:val="1"/>
-          <w:numId w:val="1"/>
+        <w:pStyle w:val="2"/>
+        <w:numPr>
+          <w:ilvl w:val="1"/>
+          <w:numId w:val="2"/>
         </w:numPr>
         <w:bidi w:val="0"/>
         <w:spacing w:before="200" w:after="120"/>
-        <w:ind w:hanging="0" w:left="0"/>
+        <w:ind w:left="0" w:hanging="0"/>
         <w:jc w:val="left"/>
         <w:rPr/>
       </w:pPr>
@@ -1801,10 +1799,10 @@
     </w:p>
     <w:p>
       <w:pPr>
-        <w:pStyle w:val="BodyText"/>
+        <w:pStyle w:val="Style14"/>
         <w:bidi w:val="0"/>
         <w:spacing w:before="200" w:after="120"/>
-        <w:ind w:hanging="0" w:left="0"/>
+        <w:ind w:left="0" w:hanging="0"/>
         <w:jc w:val="both"/>
         <w:rPr>
           <w:lang w:val="en-US" w:eastAsia="zh-CN" w:bidi="hi-IN"/>
@@ -1815,6 +1813,367 @@
           <w:lang w:val="en-US" w:eastAsia="zh-CN" w:bidi="hi-IN"/>
         </w:rPr>
         <w:t>The revised manuscript has been thoroughly checked using the freely available tools of Ispell and GrammarCheck.</w:t>
+      </w:r>
+    </w:p>
+    <w:p>
+      <w:pPr>
+        <w:pStyle w:val="Style14"/>
+        <w:bidi w:val="0"/>
+        <w:spacing w:before="200" w:after="120"/>
+        <w:ind w:left="0" w:hanging="0"/>
+        <w:jc w:val="both"/>
+        <w:rPr>
+          <w:lang w:val="en-US" w:eastAsia="zh-CN" w:bidi="hi-IN"/>
+        </w:rPr>
+      </w:pPr>
+      <w:r>
+        <w:rPr/>
+      </w:r>
+      <w:r>
+        <w:br w:type="page"/>
+      </w:r>
+    </w:p>
+    <w:p>
+      <w:pPr>
+        <w:pStyle w:val="1"/>
+        <w:numPr>
+          <w:ilvl w:val="0"/>
+          <w:numId w:val="2"/>
+        </w:numPr>
+        <w:rPr/>
+      </w:pPr>
+      <w:r>
+        <w:rPr/>
+        <w:t>Reviewer 4</w:t>
+      </w:r>
+    </w:p>
+    <w:p>
+      <w:pPr>
+        <w:pStyle w:val="2"/>
+        <w:numPr>
+          <w:ilvl w:val="1"/>
+          <w:numId w:val="2"/>
+        </w:numPr>
+        <w:rPr/>
+      </w:pPr>
+      <w:r>
+        <w:rPr/>
+        <w:t xml:space="preserve">1. Comment </w:t>
+      </w:r>
+    </w:p>
+    <w:p>
+      <w:pPr>
+        <w:pStyle w:val="Style14"/>
+        <w:jc w:val="both"/>
+        <w:rPr>
+          <w:lang w:val="en-US" w:eastAsia="zh-CN" w:bidi="hi-IN"/>
+        </w:rPr>
+      </w:pPr>
+      <w:r>
+        <w:rPr>
+          <w:lang w:val="en-US" w:eastAsia="zh-CN" w:bidi="hi-IN"/>
+        </w:rPr>
+        <w:t>The proposed method has been compared to other methods, however only the accuracies have been investigated. The complexities of the algorithms have not been considered. The proposed technique has some extra costs because of the application of Simulated Annealing. Thus, complexities have to be investigated.</w:t>
+      </w:r>
+    </w:p>
+    <w:p>
+      <w:pPr>
+        <w:pStyle w:val="2"/>
+        <w:numPr>
+          <w:ilvl w:val="1"/>
+          <w:numId w:val="2"/>
+        </w:numPr>
+        <w:rPr/>
+      </w:pPr>
+      <w:r>
+        <w:rPr/>
+        <w:t xml:space="preserve">Response </w:t>
+      </w:r>
+    </w:p>
+    <w:p>
+      <w:pPr>
+        <w:pStyle w:val="Style14"/>
+        <w:bidi w:val="0"/>
+        <w:ind w:left="0" w:hanging="0"/>
+        <w:jc w:val="both"/>
+        <w:rPr>
+          <w:lang w:val="en-US" w:eastAsia="zh-CN" w:bidi="hi-IN"/>
+        </w:rPr>
+      </w:pPr>
+      <w:r>
+        <w:rPr>
+          <w:lang w:val="en-US" w:eastAsia="zh-CN" w:bidi="hi-IN"/>
+        </w:rPr>
+        <w:t>We have added a time comparison between the original method and the three cases of the proposed method where the parameter g varies from 5 to 20. The added text in subsection 3.3 now reads:</w:t>
+      </w:r>
+    </w:p>
+    <w:p>
+      <w:pPr>
+        <w:pStyle w:val="Style14"/>
+        <w:bidi w:val="0"/>
+        <w:ind w:left="0" w:hanging="0"/>
+        <w:jc w:val="both"/>
+        <w:rPr/>
+      </w:pPr>
+      <w:r>
+        <w:rPr>
+          <w:lang w:val="en-US" w:eastAsia="zh-CN" w:bidi="hi-IN"/>
+        </w:rPr>
+        <w:t>“</w:t>
+      </w:r>
+      <w:r>
+        <w:rPr>
+          <w:i/>
+          <w:iCs/>
+          <w:lang w:val="en-US" w:eastAsia="zh-CN" w:bidi="hi-IN"/>
+        </w:rPr>
+        <w:t xml:space="preserve">In addition, in the graph of the figure </w:t>
+      </w:r>
+      <w:hyperlink w:anchor="fig_Timecomparison">
+        <w:r>
+          <w:rPr>
+            <w:rStyle w:val="Style12"/>
+            <w:i/>
+            <w:iCs/>
+            <w:lang w:val="en-US" w:eastAsia="zh-CN" w:bidi="hi-IN"/>
+          </w:rPr>
+          <w:t>fig:Timecomparison</w:t>
+        </w:r>
+      </w:hyperlink>
+      <w:r>
+        <w:rPr>
+          <w:i/>
+          <w:iCs/>
+          <w:lang w:val="en-US" w:eastAsia="zh-CN" w:bidi="hi-IN"/>
+        </w:rPr>
+        <w:t>, a comparison is made for the average execution time of each experiment for the classification datasets. The comparison was made between the initial method (denoted as NNC in the graph) as well as the various cases of the proposed technique by changing the parameter g to 5, 10 and 20. As expected, adding the local minimization technique to the Grammatical Evolution method significantly increases the execution time of the method, however this increase remains almost constant for different values of the critical parameter g . Moreover, by using parallel techniques that appear in the relevant literature this increase in execution time could be reduced.</w:t>
+      </w:r>
+      <w:r>
+        <w:rPr>
+          <w:lang w:val="en-US" w:eastAsia="zh-CN" w:bidi="hi-IN"/>
+        </w:rPr>
+        <w:t>”</w:t>
+      </w:r>
+    </w:p>
+    <w:p>
+      <w:pPr>
+        <w:pStyle w:val="2"/>
+        <w:numPr>
+          <w:ilvl w:val="1"/>
+          <w:numId w:val="2"/>
+        </w:numPr>
+        <w:rPr/>
+      </w:pPr>
+      <w:r>
+        <w:rPr/>
+        <w:t xml:space="preserve">2. Comment </w:t>
+      </w:r>
+    </w:p>
+    <w:p>
+      <w:pPr>
+        <w:pStyle w:val="Style14"/>
+        <w:jc w:val="both"/>
+        <w:rPr/>
+      </w:pPr>
+      <w:r>
+        <w:rPr>
+          <w:lang w:val="en-US" w:eastAsia="zh-CN" w:bidi="hi-IN"/>
+        </w:rPr>
+        <w:t>Some more recent references have to be added to the paper.</w:t>
+      </w:r>
+    </w:p>
+    <w:p>
+      <w:pPr>
+        <w:pStyle w:val="2"/>
+        <w:numPr>
+          <w:ilvl w:val="1"/>
+          <w:numId w:val="2"/>
+        </w:numPr>
+        <w:rPr/>
+      </w:pPr>
+      <w:r>
+        <w:rPr/>
+        <w:t>Response</w:t>
+      </w:r>
+    </w:p>
+    <w:p>
+      <w:pPr>
+        <w:pStyle w:val="Style14"/>
+        <w:rPr/>
+      </w:pPr>
+      <w:r>
+        <w:rPr/>
+        <w:t xml:space="preserve">a) </w:t>
+      </w:r>
+      <w:r>
+        <w:rPr>
+          <w:lang w:val="en-US" w:eastAsia="zh-CN" w:bidi="hi-IN"/>
+        </w:rPr>
+        <w:t>We have added the following paragraph at the end of Introduction:</w:t>
+      </w:r>
+    </w:p>
+    <w:p>
+      <w:pPr>
+        <w:pStyle w:val="Style14"/>
+        <w:rPr/>
+      </w:pPr>
+      <w:r>
+        <w:rPr>
+          <w:lang w:val="en-US" w:eastAsia="zh-CN" w:bidi="hi-IN"/>
+        </w:rPr>
+        <w:t>“</w:t>
+      </w:r>
+      <w:r>
+        <w:rPr>
+          <w:i/>
+          <w:iCs/>
+          <w:lang w:val="en-US" w:eastAsia="zh-CN" w:bidi="hi-IN"/>
+        </w:rPr>
+        <w:t>In the same direction many researchers have published papers in neural network initialization or construction, such as the usage of decision trees to initialize the weights of a neural network[</w:t>
+      </w:r>
+      <w:hyperlink w:anchor="LyXCite-nninit1">
+        <w:r>
+          <w:rPr>
+            <w:rStyle w:val="Style12"/>
+            <w:i/>
+            <w:iCs/>
+            <w:lang w:val="en-US" w:eastAsia="zh-CN" w:bidi="hi-IN"/>
+          </w:rPr>
+          <w:t>nninit1</w:t>
+        </w:r>
+      </w:hyperlink>
+      <w:r>
+        <w:rPr>
+          <w:i/>
+          <w:iCs/>
+          <w:lang w:val="en-US" w:eastAsia="zh-CN" w:bidi="hi-IN"/>
+        </w:rPr>
+        <w:t>], initialization of the weights using Cauchy's inequality [</w:t>
+      </w:r>
+      <w:hyperlink w:anchor="LyXCite-weight_init2">
+        <w:r>
+          <w:rPr>
+            <w:rStyle w:val="Style12"/>
+            <w:i/>
+            <w:iCs/>
+            <w:lang w:val="en-US" w:eastAsia="zh-CN" w:bidi="hi-IN"/>
+          </w:rPr>
+          <w:t>weight_init2</w:t>
+        </w:r>
+      </w:hyperlink>
+      <w:r>
+        <w:rPr>
+          <w:i/>
+          <w:iCs/>
+          <w:lang w:val="en-US" w:eastAsia="zh-CN" w:bidi="hi-IN"/>
+        </w:rPr>
+        <w:t>], application of discriminant learning [</w:t>
+      </w:r>
+      <w:hyperlink w:anchor="LyXCite-weight_init3">
+        <w:r>
+          <w:rPr>
+            <w:rStyle w:val="Style12"/>
+            <w:i/>
+            <w:iCs/>
+            <w:lang w:val="en-US" w:eastAsia="zh-CN" w:bidi="hi-IN"/>
+          </w:rPr>
+          <w:t>weight_init3</w:t>
+        </w:r>
+      </w:hyperlink>
+      <w:r>
+        <w:rPr>
+          <w:i/>
+          <w:iCs/>
+          <w:lang w:val="en-US" w:eastAsia="zh-CN" w:bidi="hi-IN"/>
+        </w:rPr>
+        <w:t>]. Also, the issue of constructing the structure of artificial neural networks have been discussed in various papers, such as incorporation of genetic algorithms [</w:t>
+      </w:r>
+      <w:hyperlink w:anchor="LyXCite-nngencon">
+        <w:r>
+          <w:rPr>
+            <w:rStyle w:val="Style12"/>
+            <w:i/>
+            <w:iCs/>
+            <w:lang w:val="en-US" w:eastAsia="zh-CN" w:bidi="hi-IN"/>
+          </w:rPr>
+          <w:t>nngencon</w:t>
+        </w:r>
+      </w:hyperlink>
+      <w:r>
+        <w:rPr>
+          <w:i/>
+          <w:iCs/>
+          <w:lang w:val="en-US" w:eastAsia="zh-CN" w:bidi="hi-IN"/>
+        </w:rPr>
+        <w:t>], construction and prunning of the weights [</w:t>
+      </w:r>
+      <w:hyperlink w:anchor="LyXCite-nnprunncon">
+        <w:r>
+          <w:rPr>
+            <w:rStyle w:val="Style12"/>
+            <w:i/>
+            <w:iCs/>
+            <w:lang w:val="en-US" w:eastAsia="zh-CN" w:bidi="hi-IN"/>
+          </w:rPr>
+          <w:t>nnprunncon</w:t>
+        </w:r>
+      </w:hyperlink>
+      <w:r>
+        <w:rPr>
+          <w:i/>
+          <w:iCs/>
+          <w:lang w:val="en-US" w:eastAsia="zh-CN" w:bidi="hi-IN"/>
+        </w:rPr>
+        <w:t>], application of of cellular automata [</w:t>
+      </w:r>
+      <w:hyperlink w:anchor="LyXCite-nncell">
+        <w:r>
+          <w:rPr>
+            <w:rStyle w:val="Style12"/>
+            <w:i/>
+            <w:iCs/>
+            <w:lang w:val="en-US" w:eastAsia="zh-CN" w:bidi="hi-IN"/>
+          </w:rPr>
+          <w:t>nncell</w:t>
+        </w:r>
+      </w:hyperlink>
+      <w:r>
+        <w:rPr>
+          <w:i/>
+          <w:iCs/>
+          <w:lang w:val="en-US" w:eastAsia="zh-CN" w:bidi="hi-IN"/>
+        </w:rPr>
+        <w:t>] etc.</w:t>
+      </w:r>
+      <w:r>
+        <w:rPr>
+          <w:lang w:val="en-US" w:eastAsia="zh-CN" w:bidi="hi-IN"/>
+        </w:rPr>
+        <w:t xml:space="preserve"> ”</w:t>
+      </w:r>
+    </w:p>
+    <w:p>
+      <w:pPr>
+        <w:pStyle w:val="Style14"/>
+        <w:rPr/>
+      </w:pPr>
+      <w:r>
+        <w:rPr>
+          <w:lang w:val="en-US" w:eastAsia="zh-CN" w:bidi="hi-IN"/>
+        </w:rPr>
+        <w:t>b) In subsection 3.3 we have added more recent references for the Adam optimization method</w:t>
+      </w:r>
+    </w:p>
+    <w:p>
+      <w:pPr>
+        <w:pStyle w:val="Style14"/>
+        <w:spacing w:before="0" w:after="140"/>
+        <w:rPr>
+          <w:lang w:val="en-US" w:eastAsia="zh-CN" w:bidi="hi-IN"/>
+        </w:rPr>
+      </w:pPr>
+      <w:r>
+        <w:rPr/>
       </w:r>
     </w:p>
     <w:sectPr>
@@ -1845,7 +2204,6 @@
         </w:tabs>
         <w:ind w:left="0" w:hanging="0"/>
       </w:pPr>
-      <w:rPr/>
     </w:lvl>
     <w:lvl w:ilvl="1">
       <w:start w:val="1"/>
@@ -1859,7 +2217,6 @@
         </w:tabs>
         <w:ind w:left="0" w:hanging="0"/>
       </w:pPr>
-      <w:rPr/>
     </w:lvl>
     <w:lvl w:ilvl="2">
       <w:start w:val="1"/>
@@ -1873,7 +2230,6 @@
         </w:tabs>
         <w:ind w:left="0" w:hanging="0"/>
       </w:pPr>
-      <w:rPr/>
     </w:lvl>
     <w:lvl w:ilvl="3">
       <w:start w:val="1"/>
@@ -1887,7 +2243,6 @@
         </w:tabs>
         <w:ind w:left="0" w:hanging="0"/>
       </w:pPr>
-      <w:rPr/>
     </w:lvl>
     <w:lvl w:ilvl="4">
       <w:start w:val="1"/>
@@ -1901,7 +2256,6 @@
         </w:tabs>
         <w:ind w:left="0" w:hanging="0"/>
       </w:pPr>
-      <w:rPr/>
     </w:lvl>
     <w:lvl w:ilvl="5">
       <w:start w:val="1"/>
@@ -1915,7 +2269,6 @@
         </w:tabs>
         <w:ind w:left="0" w:hanging="0"/>
       </w:pPr>
-      <w:rPr/>
     </w:lvl>
     <w:lvl w:ilvl="6">
       <w:start w:val="1"/>
@@ -1929,7 +2282,6 @@
         </w:tabs>
         <w:ind w:left="0" w:hanging="0"/>
       </w:pPr>
-      <w:rPr/>
     </w:lvl>
     <w:lvl w:ilvl="7">
       <w:start w:val="1"/>
@@ -1943,7 +2295,6 @@
         </w:tabs>
         <w:ind w:left="0" w:hanging="0"/>
       </w:pPr>
-      <w:rPr/>
     </w:lvl>
     <w:lvl w:ilvl="8">
       <w:start w:val="1"/>
@@ -1957,7 +2308,6 @@
         </w:tabs>
         <w:ind w:left="0" w:hanging="0"/>
       </w:pPr>
-      <w:rPr/>
     </w:lvl>
   </w:abstractNum>
   <w:abstractNum w:abstractNumId="2">
@@ -1973,6 +2323,7 @@
         </w:tabs>
         <w:ind w:left="0" w:hanging="0"/>
       </w:pPr>
+      <w:rPr/>
     </w:lvl>
     <w:lvl w:ilvl="1">
       <w:start w:val="1"/>
@@ -1986,6 +2337,7 @@
         </w:tabs>
         <w:ind w:left="0" w:hanging="0"/>
       </w:pPr>
+      <w:rPr/>
     </w:lvl>
     <w:lvl w:ilvl="2">
       <w:start w:val="1"/>
@@ -1999,6 +2351,7 @@
         </w:tabs>
         <w:ind w:left="0" w:hanging="0"/>
       </w:pPr>
+      <w:rPr/>
     </w:lvl>
     <w:lvl w:ilvl="3">
       <w:start w:val="1"/>
@@ -2012,6 +2365,7 @@
         </w:tabs>
         <w:ind w:left="0" w:hanging="0"/>
       </w:pPr>
+      <w:rPr/>
     </w:lvl>
     <w:lvl w:ilvl="4">
       <w:start w:val="1"/>
@@ -2025,6 +2379,7 @@
         </w:tabs>
         <w:ind w:left="0" w:hanging="0"/>
       </w:pPr>
+      <w:rPr/>
     </w:lvl>
     <w:lvl w:ilvl="5">
       <w:start w:val="1"/>
@@ -2038,6 +2393,7 @@
         </w:tabs>
         <w:ind w:left="0" w:hanging="0"/>
       </w:pPr>
+      <w:rPr/>
     </w:lvl>
     <w:lvl w:ilvl="6">
       <w:start w:val="1"/>
@@ -2051,6 +2407,7 @@
         </w:tabs>
         <w:ind w:left="0" w:hanging="0"/>
       </w:pPr>
+      <w:rPr/>
     </w:lvl>
     <w:lvl w:ilvl="7">
       <w:start w:val="1"/>
@@ -2064,6 +2421,7 @@
         </w:tabs>
         <w:ind w:left="0" w:hanging="0"/>
       </w:pPr>
+      <w:rPr/>
     </w:lvl>
     <w:lvl w:ilvl="8">
       <w:start w:val="1"/>
@@ -2077,6 +2435,7 @@
         </w:tabs>
         <w:ind w:left="0" w:hanging="0"/>
       </w:pPr>
+      <w:rPr/>
     </w:lvl>
   </w:abstractNum>
   <w:num w:numId="1">
@@ -2125,15 +2484,15 @@
       <w:lang w:val="el-GR" w:eastAsia="zh-CN" w:bidi="hi-IN"/>
     </w:rPr>
   </w:style>
-  <w:style w:type="paragraph" w:styleId="Heading1">
+  <w:style w:type="paragraph" w:styleId="1">
     <w:name w:val="Heading 1"/>
-    <w:basedOn w:val="Style12"/>
-    <w:next w:val="BodyText"/>
+    <w:basedOn w:val="Style13"/>
+    <w:next w:val="Style14"/>
     <w:qFormat/>
     <w:pPr>
       <w:numPr>
         <w:ilvl w:val="0"/>
-        <w:numId w:val="1"/>
+        <w:numId w:val="2"/>
       </w:numPr>
       <w:spacing w:before="240" w:after="120"/>
       <w:outlineLvl w:val="0"/>
@@ -2145,15 +2504,15 @@
       <w:szCs w:val="36"/>
     </w:rPr>
   </w:style>
-  <w:style w:type="paragraph" w:styleId="Heading2">
+  <w:style w:type="paragraph" w:styleId="2">
     <w:name w:val="Heading 2"/>
-    <w:basedOn w:val="Style12"/>
-    <w:next w:val="BodyText"/>
+    <w:basedOn w:val="Style13"/>
+    <w:next w:val="Style14"/>
     <w:qFormat/>
     <w:pPr>
       <w:numPr>
         <w:ilvl w:val="1"/>
-        <w:numId w:val="1"/>
+        <w:numId w:val="2"/>
       </w:numPr>
       <w:spacing w:before="200" w:after="120"/>
       <w:outlineLvl w:val="1"/>
@@ -2165,17 +2524,17 @@
       <w:szCs w:val="32"/>
     </w:rPr>
   </w:style>
-  <w:style w:type="character" w:styleId="Hyperlink">
+  <w:style w:type="character" w:styleId="Style12">
     <w:name w:val="Hyperlink"/>
     <w:rPr>
       <w:color w:val="000080"/>
       <w:u w:val="single"/>
     </w:rPr>
   </w:style>
-  <w:style w:type="paragraph" w:styleId="Style12">
+  <w:style w:type="paragraph" w:styleId="Style13">
     <w:name w:val="Επικεφαλίδα"/>
     <w:basedOn w:val="Normal"/>
-    <w:next w:val="BodyText"/>
+    <w:next w:val="Style14"/>
     <w:qFormat/>
     <w:pPr>
       <w:keepNext w:val="true"/>
@@ -2187,7 +2546,7 @@
       <w:szCs w:val="28"/>
     </w:rPr>
   </w:style>
-  <w:style w:type="paragraph" w:styleId="BodyText">
+  <w:style w:type="paragraph" w:styleId="Style14">
     <w:name w:val="Body Text"/>
     <w:basedOn w:val="Normal"/>
     <w:pPr>
@@ -2195,15 +2554,15 @@
     </w:pPr>
     <w:rPr/>
   </w:style>
-  <w:style w:type="paragraph" w:styleId="List">
+  <w:style w:type="paragraph" w:styleId="Style15">
     <w:name w:val="List"/>
-    <w:basedOn w:val="BodyText"/>
+    <w:basedOn w:val="Style14"/>
     <w:pPr/>
     <w:rPr>
       <w:rFonts w:cs="FreeSans"/>
     </w:rPr>
   </w:style>
-  <w:style w:type="paragraph" w:styleId="Caption">
+  <w:style w:type="paragraph" w:styleId="Style16">
     <w:name w:val="Caption"/>
     <w:basedOn w:val="Normal"/>
     <w:qFormat/>
@@ -2219,7 +2578,7 @@
       <w:szCs w:val="24"/>
     </w:rPr>
   </w:style>
-  <w:style w:type="paragraph" w:styleId="Style13">
+  <w:style w:type="paragraph" w:styleId="Style17">
     <w:name w:val="Ευρετήριο"/>
     <w:basedOn w:val="Normal"/>
     <w:qFormat/>
@@ -2230,10 +2589,10 @@
       <w:rFonts w:cs="FreeSans"/>
     </w:rPr>
   </w:style>
-  <w:style w:type="paragraph" w:styleId="Subtitle">
+  <w:style w:type="paragraph" w:styleId="Style18">
     <w:name w:val="Subtitle"/>
-    <w:basedOn w:val="Style12"/>
-    <w:next w:val="BodyText"/>
+    <w:basedOn w:val="Style13"/>
+    <w:next w:val="Style14"/>
     <w:qFormat/>
     <w:pPr>
       <w:spacing w:before="60" w:after="120"/>

--- a/doc/GE_LOCAL/responses.docx
+++ b/doc/GE_LOCAL/responses.docx
@@ -19,7 +19,7 @@
         <w:pStyle w:val="1"/>
         <w:numPr>
           <w:ilvl w:val="0"/>
-          <w:numId w:val="2"/>
+          <w:numId w:val="1"/>
         </w:numPr>
         <w:bidi w:val="0"/>
         <w:ind w:left="0" w:hanging="0"/>
@@ -36,7 +36,7 @@
         <w:pStyle w:val="2"/>
         <w:numPr>
           <w:ilvl w:val="1"/>
-          <w:numId w:val="2"/>
+          <w:numId w:val="1"/>
         </w:numPr>
         <w:bidi w:val="0"/>
         <w:ind w:left="0" w:hanging="0"/>
@@ -69,7 +69,7 @@
         <w:pStyle w:val="2"/>
         <w:numPr>
           <w:ilvl w:val="1"/>
-          <w:numId w:val="2"/>
+          <w:numId w:val="1"/>
         </w:numPr>
         <w:bidi w:val="0"/>
         <w:ind w:left="0" w:hanging="0"/>
@@ -103,7 +103,7 @@
         <w:pStyle w:val="2"/>
         <w:numPr>
           <w:ilvl w:val="1"/>
-          <w:numId w:val="2"/>
+          <w:numId w:val="1"/>
         </w:numPr>
         <w:bidi w:val="0"/>
         <w:ind w:left="0" w:hanging="0"/>
@@ -136,7 +136,7 @@
         <w:pStyle w:val="2"/>
         <w:numPr>
           <w:ilvl w:val="1"/>
-          <w:numId w:val="2"/>
+          <w:numId w:val="1"/>
         </w:numPr>
         <w:bidi w:val="0"/>
         <w:ind w:left="0" w:hanging="0"/>
@@ -199,7 +199,7 @@
         <w:pStyle w:val="2"/>
         <w:numPr>
           <w:ilvl w:val="1"/>
-          <w:numId w:val="2"/>
+          <w:numId w:val="1"/>
         </w:numPr>
         <w:bidi w:val="0"/>
         <w:ind w:left="0" w:hanging="0"/>
@@ -232,7 +232,7 @@
         <w:pStyle w:val="2"/>
         <w:numPr>
           <w:ilvl w:val="1"/>
-          <w:numId w:val="2"/>
+          <w:numId w:val="1"/>
         </w:numPr>
         <w:bidi w:val="0"/>
         <w:ind w:left="0" w:hanging="0"/>
@@ -249,27 +249,24 @@
         <w:pStyle w:val="Style14"/>
         <w:bidi w:val="0"/>
         <w:ind w:left="0" w:hanging="0"/>
-        <w:jc w:val="left"/>
-        <w:rPr>
-          <w:b/>
-          <w:b/>
-          <w:bCs/>
-        </w:rPr>
-      </w:pPr>
-      <w:r>
-        <w:rPr>
-          <w:b/>
-          <w:bCs/>
-        </w:rPr>
-        <w:t>(ALEXANDROS)</w:t>
-      </w:r>
-    </w:p>
-    <w:p>
-      <w:pPr>
-        <w:pStyle w:val="2"/>
-        <w:numPr>
-          <w:ilvl w:val="1"/>
-          <w:numId w:val="2"/>
+        <w:jc w:val="both"/>
+        <w:rPr>
+          <w:lang w:val="en-US" w:eastAsia="zh-CN" w:bidi="hi-IN"/>
+        </w:rPr>
+      </w:pPr>
+      <w:r>
+        <w:rPr>
+          <w:lang w:val="en-US" w:eastAsia="zh-CN" w:bidi="hi-IN"/>
+        </w:rPr>
+        <w:t>Thank you for bringing this to our attention. We have corrected the figure by presenting the y-axis on a logarithmic scale to clearly visualize the range of error magnitudes across methods.</w:t>
+      </w:r>
+    </w:p>
+    <w:p>
+      <w:pPr>
+        <w:pStyle w:val="2"/>
+        <w:numPr>
+          <w:ilvl w:val="1"/>
+          <w:numId w:val="1"/>
         </w:numPr>
         <w:bidi w:val="0"/>
         <w:ind w:left="0" w:hanging="0"/>
@@ -302,7 +299,7 @@
         <w:pStyle w:val="2"/>
         <w:numPr>
           <w:ilvl w:val="1"/>
-          <w:numId w:val="2"/>
+          <w:numId w:val="1"/>
         </w:numPr>
         <w:bidi w:val="0"/>
         <w:ind w:left="0" w:hanging="0"/>
@@ -419,7 +416,7 @@
         <w:pStyle w:val="2"/>
         <w:numPr>
           <w:ilvl w:val="1"/>
-          <w:numId w:val="2"/>
+          <w:numId w:val="1"/>
         </w:numPr>
         <w:bidi w:val="0"/>
         <w:ind w:left="0" w:hanging="0"/>
@@ -452,41 +449,34 @@
         <w:pStyle w:val="2"/>
         <w:numPr>
           <w:ilvl w:val="1"/>
-          <w:numId w:val="2"/>
-        </w:numPr>
-        <w:bidi w:val="0"/>
-        <w:ind w:left="0" w:hanging="0"/>
-        <w:jc w:val="left"/>
-        <w:rPr/>
-      </w:pPr>
-      <w:r>
-        <w:rPr/>
-        <w:t>Response</w:t>
-      </w:r>
-    </w:p>
-    <w:p>
-      <w:pPr>
-        <w:pStyle w:val="Style14"/>
-        <w:bidi w:val="0"/>
-        <w:ind w:left="0" w:hanging="0"/>
-        <w:jc w:val="left"/>
-        <w:rPr/>
-      </w:pPr>
-      <w:r>
-        <w:rPr/>
-        <w:t xml:space="preserve">Done. </w:t>
-      </w:r>
-    </w:p>
-    <w:p>
-      <w:pPr>
-        <w:pStyle w:val="Style14"/>
-        <w:bidi w:val="0"/>
-        <w:ind w:left="0" w:hanging="0"/>
-        <w:jc w:val="left"/>
-        <w:rPr>
-          <w:lang w:val="en-US" w:eastAsia="zh-CN" w:bidi="hi-IN"/>
-        </w:rPr>
-      </w:pPr>
+          <w:numId w:val="1"/>
+        </w:numPr>
+        <w:bidi w:val="0"/>
+        <w:ind w:left="0" w:hanging="0"/>
+        <w:jc w:val="left"/>
+        <w:rPr/>
+      </w:pPr>
+      <w:r>
+        <w:rPr/>
+        <w:t xml:space="preserve">Response </w:t>
+      </w:r>
+    </w:p>
+    <w:p>
+      <w:pPr>
+        <w:pStyle w:val="Style14"/>
+        <w:bidi w:val="0"/>
+        <w:ind w:left="0" w:hanging="0"/>
+        <w:jc w:val="left"/>
+        <w:rPr>
+          <w:lang w:val="en-US" w:eastAsia="zh-CN" w:bidi="hi-IN"/>
+        </w:rPr>
+      </w:pPr>
+      <w:r>
+        <w:rPr>
+          <w:lang w:val="en-US" w:eastAsia="zh-CN" w:bidi="hi-IN"/>
+        </w:rPr>
+        <w:t xml:space="preserve">1) </w:t>
+      </w:r>
       <w:r>
         <w:rPr>
           <w:lang w:val="en-US" w:eastAsia="zh-CN" w:bidi="hi-IN"/>
@@ -498,6 +488,23 @@
       <w:pPr>
         <w:pStyle w:val="Style14"/>
         <w:bidi w:val="0"/>
+        <w:ind w:left="0" w:hanging="0"/>
+        <w:jc w:val="left"/>
+        <w:rPr>
+          <w:lang w:val="en-US" w:eastAsia="zh-CN" w:bidi="hi-IN"/>
+        </w:rPr>
+      </w:pPr>
+      <w:r>
+        <w:rPr>
+          <w:lang w:val="en-US" w:eastAsia="zh-CN" w:bidi="hi-IN"/>
+        </w:rPr>
+        <w:t xml:space="preserve">2) Thank you for bringing this to our attention. We have corrected the spelling error on the X axis of Figure 3, where the word "Classification" was previously misspelled. </w:t>
+      </w:r>
+    </w:p>
+    <w:p>
+      <w:pPr>
+        <w:pStyle w:val="Style14"/>
+        <w:bidi w:val="0"/>
         <w:jc w:val="left"/>
         <w:rPr/>
       </w:pPr>
@@ -524,7 +531,7 @@
         <w:pStyle w:val="1"/>
         <w:numPr>
           <w:ilvl w:val="0"/>
-          <w:numId w:val="2"/>
+          <w:numId w:val="1"/>
         </w:numPr>
         <w:bidi w:val="0"/>
         <w:spacing w:before="0" w:after="120"/>
@@ -542,7 +549,7 @@
         <w:pStyle w:val="2"/>
         <w:numPr>
           <w:ilvl w:val="1"/>
-          <w:numId w:val="2"/>
+          <w:numId w:val="1"/>
         </w:numPr>
         <w:bidi w:val="0"/>
         <w:ind w:left="0" w:hanging="0"/>
@@ -575,7 +582,7 @@
         <w:pStyle w:val="2"/>
         <w:numPr>
           <w:ilvl w:val="1"/>
-          <w:numId w:val="2"/>
+          <w:numId w:val="1"/>
         </w:numPr>
         <w:bidi w:val="0"/>
         <w:ind w:left="0" w:hanging="0"/>
@@ -752,7 +759,7 @@
         <w:pStyle w:val="2"/>
         <w:numPr>
           <w:ilvl w:val="1"/>
-          <w:numId w:val="2"/>
+          <w:numId w:val="1"/>
         </w:numPr>
         <w:bidi w:val="0"/>
         <w:ind w:left="0" w:hanging="0"/>
@@ -785,7 +792,7 @@
         <w:pStyle w:val="2"/>
         <w:numPr>
           <w:ilvl w:val="1"/>
-          <w:numId w:val="2"/>
+          <w:numId w:val="1"/>
         </w:numPr>
         <w:bidi w:val="0"/>
         <w:ind w:left="0" w:hanging="0"/>
@@ -864,7 +871,7 @@
         <w:pStyle w:val="2"/>
         <w:numPr>
           <w:ilvl w:val="1"/>
-          <w:numId w:val="2"/>
+          <w:numId w:val="1"/>
         </w:numPr>
         <w:bidi w:val="0"/>
         <w:ind w:left="0" w:hanging="0"/>
@@ -897,7 +904,7 @@
         <w:pStyle w:val="2"/>
         <w:numPr>
           <w:ilvl w:val="1"/>
-          <w:numId w:val="2"/>
+          <w:numId w:val="1"/>
         </w:numPr>
         <w:bidi w:val="0"/>
         <w:ind w:left="0" w:hanging="0"/>
@@ -979,7 +986,7 @@
         <w:pStyle w:val="2"/>
         <w:numPr>
           <w:ilvl w:val="1"/>
-          <w:numId w:val="2"/>
+          <w:numId w:val="1"/>
         </w:numPr>
         <w:bidi w:val="0"/>
         <w:ind w:left="0" w:hanging="0"/>
@@ -1012,7 +1019,7 @@
         <w:pStyle w:val="2"/>
         <w:numPr>
           <w:ilvl w:val="1"/>
-          <w:numId w:val="2"/>
+          <w:numId w:val="1"/>
         </w:numPr>
         <w:bidi w:val="0"/>
         <w:ind w:left="0" w:hanging="0"/>
@@ -1129,7 +1136,7 @@
         <w:pStyle w:val="1"/>
         <w:numPr>
           <w:ilvl w:val="0"/>
-          <w:numId w:val="2"/>
+          <w:numId w:val="1"/>
         </w:numPr>
         <w:bidi w:val="0"/>
         <w:spacing w:before="0" w:after="120"/>
@@ -1147,7 +1154,7 @@
         <w:pStyle w:val="2"/>
         <w:numPr>
           <w:ilvl w:val="1"/>
-          <w:numId w:val="2"/>
+          <w:numId w:val="1"/>
         </w:numPr>
         <w:bidi w:val="0"/>
         <w:ind w:left="0" w:hanging="0"/>
@@ -1180,7 +1187,7 @@
         <w:pStyle w:val="2"/>
         <w:numPr>
           <w:ilvl w:val="1"/>
-          <w:numId w:val="2"/>
+          <w:numId w:val="1"/>
         </w:numPr>
         <w:bidi w:val="0"/>
         <w:ind w:left="0" w:hanging="0"/>
@@ -1281,7 +1288,7 @@
         <w:pStyle w:val="2"/>
         <w:numPr>
           <w:ilvl w:val="1"/>
-          <w:numId w:val="2"/>
+          <w:numId w:val="1"/>
         </w:numPr>
         <w:bidi w:val="0"/>
         <w:ind w:left="0" w:hanging="0"/>
@@ -1314,7 +1321,7 @@
         <w:pStyle w:val="2"/>
         <w:numPr>
           <w:ilvl w:val="1"/>
-          <w:numId w:val="2"/>
+          <w:numId w:val="1"/>
         </w:numPr>
         <w:bidi w:val="0"/>
         <w:ind w:left="0" w:hanging="0"/>
@@ -1396,7 +1403,7 @@
         <w:pStyle w:val="2"/>
         <w:numPr>
           <w:ilvl w:val="1"/>
-          <w:numId w:val="2"/>
+          <w:numId w:val="1"/>
         </w:numPr>
         <w:bidi w:val="0"/>
         <w:ind w:left="0" w:hanging="0"/>
@@ -1429,7 +1436,7 @@
         <w:pStyle w:val="2"/>
         <w:numPr>
           <w:ilvl w:val="1"/>
-          <w:numId w:val="2"/>
+          <w:numId w:val="1"/>
         </w:numPr>
         <w:bidi w:val="0"/>
         <w:ind w:left="0" w:hanging="0"/>
@@ -1499,7 +1506,7 @@
         <w:pStyle w:val="2"/>
         <w:numPr>
           <w:ilvl w:val="1"/>
-          <w:numId w:val="2"/>
+          <w:numId w:val="1"/>
         </w:numPr>
         <w:bidi w:val="0"/>
         <w:ind w:left="0" w:hanging="0"/>
@@ -1532,7 +1539,7 @@
         <w:pStyle w:val="2"/>
         <w:numPr>
           <w:ilvl w:val="1"/>
-          <w:numId w:val="2"/>
+          <w:numId w:val="1"/>
         </w:numPr>
         <w:bidi w:val="0"/>
         <w:ind w:left="0" w:hanging="0"/>
@@ -1634,7 +1641,7 @@
         <w:pStyle w:val="2"/>
         <w:numPr>
           <w:ilvl w:val="1"/>
-          <w:numId w:val="2"/>
+          <w:numId w:val="1"/>
         </w:numPr>
         <w:bidi w:val="0"/>
         <w:ind w:left="0" w:hanging="0"/>
@@ -1667,7 +1674,7 @@
         <w:pStyle w:val="2"/>
         <w:numPr>
           <w:ilvl w:val="1"/>
-          <w:numId w:val="2"/>
+          <w:numId w:val="1"/>
         </w:numPr>
         <w:bidi w:val="0"/>
         <w:ind w:left="0" w:hanging="0"/>
@@ -1751,7 +1758,7 @@
         <w:pStyle w:val="2"/>
         <w:numPr>
           <w:ilvl w:val="1"/>
-          <w:numId w:val="2"/>
+          <w:numId w:val="1"/>
         </w:numPr>
         <w:bidi w:val="0"/>
         <w:ind w:left="0" w:hanging="0"/>
@@ -1784,7 +1791,7 @@
         <w:pStyle w:val="2"/>
         <w:numPr>
           <w:ilvl w:val="1"/>
-          <w:numId w:val="2"/>
+          <w:numId w:val="1"/>
         </w:numPr>
         <w:bidi w:val="0"/>
         <w:spacing w:before="200" w:after="120"/>
@@ -1827,7 +1834,9 @@
         </w:rPr>
       </w:pPr>
       <w:r>
-        <w:rPr/>
+        <w:rPr>
+          <w:lang w:val="en-US" w:eastAsia="zh-CN" w:bidi="hi-IN"/>
+        </w:rPr>
       </w:r>
       <w:r>
         <w:br w:type="page"/>
@@ -1838,7 +1847,7 @@
         <w:pStyle w:val="1"/>
         <w:numPr>
           <w:ilvl w:val="0"/>
-          <w:numId w:val="2"/>
+          <w:numId w:val="1"/>
         </w:numPr>
         <w:rPr/>
       </w:pPr>
@@ -1852,7 +1861,7 @@
         <w:pStyle w:val="2"/>
         <w:numPr>
           <w:ilvl w:val="1"/>
-          <w:numId w:val="2"/>
+          <w:numId w:val="1"/>
         </w:numPr>
         <w:rPr/>
       </w:pPr>
@@ -1881,7 +1890,7 @@
         <w:pStyle w:val="2"/>
         <w:numPr>
           <w:ilvl w:val="1"/>
-          <w:numId w:val="2"/>
+          <w:numId w:val="1"/>
         </w:numPr>
         <w:rPr/>
       </w:pPr>
@@ -1960,7 +1969,7 @@
         <w:pStyle w:val="2"/>
         <w:numPr>
           <w:ilvl w:val="1"/>
-          <w:numId w:val="2"/>
+          <w:numId w:val="1"/>
         </w:numPr>
         <w:rPr/>
       </w:pPr>
@@ -1987,7 +1996,7 @@
         <w:pStyle w:val="2"/>
         <w:numPr>
           <w:ilvl w:val="1"/>
-          <w:numId w:val="2"/>
+          <w:numId w:val="1"/>
         </w:numPr>
         <w:rPr/>
       </w:pPr>
@@ -2204,6 +2213,7 @@
         </w:tabs>
         <w:ind w:left="0" w:hanging="0"/>
       </w:pPr>
+      <w:rPr/>
     </w:lvl>
     <w:lvl w:ilvl="1">
       <w:start w:val="1"/>
@@ -2217,6 +2227,7 @@
         </w:tabs>
         <w:ind w:left="0" w:hanging="0"/>
       </w:pPr>
+      <w:rPr/>
     </w:lvl>
     <w:lvl w:ilvl="2">
       <w:start w:val="1"/>
@@ -2230,6 +2241,7 @@
         </w:tabs>
         <w:ind w:left="0" w:hanging="0"/>
       </w:pPr>
+      <w:rPr/>
     </w:lvl>
     <w:lvl w:ilvl="3">
       <w:start w:val="1"/>
@@ -2243,6 +2255,7 @@
         </w:tabs>
         <w:ind w:left="0" w:hanging="0"/>
       </w:pPr>
+      <w:rPr/>
     </w:lvl>
     <w:lvl w:ilvl="4">
       <w:start w:val="1"/>
@@ -2256,6 +2269,7 @@
         </w:tabs>
         <w:ind w:left="0" w:hanging="0"/>
       </w:pPr>
+      <w:rPr/>
     </w:lvl>
     <w:lvl w:ilvl="5">
       <w:start w:val="1"/>
@@ -2269,6 +2283,7 @@
         </w:tabs>
         <w:ind w:left="0" w:hanging="0"/>
       </w:pPr>
+      <w:rPr/>
     </w:lvl>
     <w:lvl w:ilvl="6">
       <w:start w:val="1"/>
@@ -2282,6 +2297,7 @@
         </w:tabs>
         <w:ind w:left="0" w:hanging="0"/>
       </w:pPr>
+      <w:rPr/>
     </w:lvl>
     <w:lvl w:ilvl="7">
       <w:start w:val="1"/>
@@ -2295,6 +2311,7 @@
         </w:tabs>
         <w:ind w:left="0" w:hanging="0"/>
       </w:pPr>
+      <w:rPr/>
     </w:lvl>
     <w:lvl w:ilvl="8">
       <w:start w:val="1"/>
@@ -2308,6 +2325,7 @@
         </w:tabs>
         <w:ind w:left="0" w:hanging="0"/>
       </w:pPr>
+      <w:rPr/>
     </w:lvl>
   </w:abstractNum>
   <w:abstractNum w:abstractNumId="2">
@@ -2323,7 +2341,6 @@
         </w:tabs>
         <w:ind w:left="0" w:hanging="0"/>
       </w:pPr>
-      <w:rPr/>
     </w:lvl>
     <w:lvl w:ilvl="1">
       <w:start w:val="1"/>
@@ -2337,7 +2354,6 @@
         </w:tabs>
         <w:ind w:left="0" w:hanging="0"/>
       </w:pPr>
-      <w:rPr/>
     </w:lvl>
     <w:lvl w:ilvl="2">
       <w:start w:val="1"/>
@@ -2351,7 +2367,6 @@
         </w:tabs>
         <w:ind w:left="0" w:hanging="0"/>
       </w:pPr>
-      <w:rPr/>
     </w:lvl>
     <w:lvl w:ilvl="3">
       <w:start w:val="1"/>
@@ -2365,7 +2380,6 @@
         </w:tabs>
         <w:ind w:left="0" w:hanging="0"/>
       </w:pPr>
-      <w:rPr/>
     </w:lvl>
     <w:lvl w:ilvl="4">
       <w:start w:val="1"/>
@@ -2379,7 +2393,6 @@
         </w:tabs>
         <w:ind w:left="0" w:hanging="0"/>
       </w:pPr>
-      <w:rPr/>
     </w:lvl>
     <w:lvl w:ilvl="5">
       <w:start w:val="1"/>
@@ -2393,7 +2406,6 @@
         </w:tabs>
         <w:ind w:left="0" w:hanging="0"/>
       </w:pPr>
-      <w:rPr/>
     </w:lvl>
     <w:lvl w:ilvl="6">
       <w:start w:val="1"/>
@@ -2407,7 +2419,6 @@
         </w:tabs>
         <w:ind w:left="0" w:hanging="0"/>
       </w:pPr>
-      <w:rPr/>
     </w:lvl>
     <w:lvl w:ilvl="7">
       <w:start w:val="1"/>
@@ -2421,7 +2432,6 @@
         </w:tabs>
         <w:ind w:left="0" w:hanging="0"/>
       </w:pPr>
-      <w:rPr/>
     </w:lvl>
     <w:lvl w:ilvl="8">
       <w:start w:val="1"/>
@@ -2435,7 +2445,6 @@
         </w:tabs>
         <w:ind w:left="0" w:hanging="0"/>
       </w:pPr>
-      <w:rPr/>
     </w:lvl>
   </w:abstractNum>
   <w:num w:numId="1">
@@ -2492,7 +2501,7 @@
     <w:pPr>
       <w:numPr>
         <w:ilvl w:val="0"/>
-        <w:numId w:val="2"/>
+        <w:numId w:val="1"/>
       </w:numPr>
       <w:spacing w:before="240" w:after="120"/>
       <w:outlineLvl w:val="0"/>
@@ -2512,7 +2521,7 @@
     <w:pPr>
       <w:numPr>
         <w:ilvl w:val="1"/>
-        <w:numId w:val="2"/>
+        <w:numId w:val="1"/>
       </w:numPr>
       <w:spacing w:before="200" w:after="120"/>
       <w:outlineLvl w:val="1"/>
